--- a/מסמך מסכם לפרויקט גמר בהתמחות פיתוח מערכות תכנה.docx
+++ b/מסמך מסכם לפרויקט גמר בהתמחות פיתוח מערכות תכנה.docx
@@ -1888,7 +1888,6 @@
           <w:rFonts w:cs="Times New Roman"/>
           <w:szCs w:val="24"/>
           <w:rtl/>
-          <w:lang/>
         </w:rPr>
       </w:pPr>
       <w:r>
@@ -1898,7 +1897,6 @@
           <w:bCs/>
           <w:szCs w:val="24"/>
           <w:rtl/>
-          <w:lang/>
         </w:rPr>
         <w:t>תלות במספר שחקנים</w:t>
       </w:r>
@@ -1907,7 +1905,6 @@
           <w:rFonts w:cs="Times New Roman"/>
           <w:szCs w:val="24"/>
           <w:rtl/>
-          <w:lang/>
         </w:rPr>
         <w:t xml:space="preserve"> </w:t>
       </w:r>
@@ -1915,7 +1912,6 @@
         <w:rPr>
           <w:rFonts w:cs="Times New Roman"/>
           <w:szCs w:val="24"/>
-          <w:lang/>
         </w:rPr>
         <w:t xml:space="preserve">– </w:t>
       </w:r>
@@ -1924,7 +1920,6 @@
           <w:rFonts w:cs="Times New Roman"/>
           <w:szCs w:val="24"/>
           <w:rtl/>
-          <w:lang/>
         </w:rPr>
         <w:t>המשחק דורש לפחות ארבעה שחקנים (שני מפעילים ושני סוכנים), ולכן אינו נגיש כאשר אין מספיק משתתפים</w:t>
       </w:r>
@@ -1932,7 +1927,6 @@
         <w:rPr>
           <w:rFonts w:cs="Times New Roman"/>
           <w:szCs w:val="24"/>
-          <w:lang/>
         </w:rPr>
         <w:t>.</w:t>
       </w:r>
@@ -1941,7 +1935,6 @@
           <w:rFonts w:cs="Times New Roman"/>
           <w:szCs w:val="24"/>
           <w:rtl/>
-          <w:lang/>
         </w:rPr>
         <w:br/>
       </w:r>
@@ -1952,7 +1945,6 @@
           <w:bCs/>
           <w:szCs w:val="24"/>
           <w:rtl/>
-          <w:lang/>
         </w:rPr>
         <w:t>אתגר במתן רמזים איכותיים</w:t>
       </w:r>
@@ -1961,7 +1953,6 @@
           <w:rFonts w:cs="Times New Roman"/>
           <w:szCs w:val="24"/>
           <w:rtl/>
-          <w:lang/>
         </w:rPr>
         <w:t xml:space="preserve"> </w:t>
       </w:r>
@@ -1969,7 +1960,6 @@
         <w:rPr>
           <w:rFonts w:cs="Times New Roman"/>
           <w:szCs w:val="24"/>
-          <w:lang/>
         </w:rPr>
         <w:t xml:space="preserve">– </w:t>
       </w:r>
@@ -1978,7 +1968,6 @@
           <w:rFonts w:cs="Times New Roman"/>
           <w:szCs w:val="24"/>
           <w:rtl/>
-          <w:lang/>
         </w:rPr>
         <w:t>שחקנים רבים מתקשים לייצר רמזים יצירתיים ורלוונטיים, מה שמוריד את איכות המשחק</w:t>
       </w:r>
@@ -1986,7 +1975,6 @@
         <w:rPr>
           <w:rFonts w:cs="Times New Roman"/>
           <w:szCs w:val="24"/>
-          <w:lang/>
         </w:rPr>
         <w:t>.</w:t>
       </w:r>
@@ -1997,7 +1985,6 @@
           <w:rFonts w:cs="Times New Roman"/>
           <w:szCs w:val="24"/>
           <w:rtl/>
-          <w:lang/>
         </w:rPr>
       </w:pPr>
       <w:r>
@@ -2881,11 +2868,15 @@
         <w:ind w:left="1080"/>
         <w:rPr>
           <w:rFonts w:ascii="David" w:hAnsi="David" w:cs="David"/>
+          <w:b/>
+          <w:bCs/>
         </w:rPr>
       </w:pPr>
       <w:r>
         <w:rPr>
           <w:rFonts w:ascii="David" w:hAnsi="David" w:cs="David"/>
+          <w:b/>
+          <w:bCs/>
           <w:rtl/>
         </w:rPr>
         <w:t>מדדים חשובים בענף</w:t>
@@ -5120,7 +5111,34 @@
           <w:rtl/>
           <w:lang w:eastAsia="en-US"/>
         </w:rPr>
-        <w:t xml:space="preserve">. יש לפרט על החלופות השונות באמצעות </w:t>
+        <w:t xml:space="preserve">. </w:t>
+      </w:r>
+    </w:p>
+    <w:p>
+      <w:pPr>
+        <w:pStyle w:val="a1"/>
+        <w:numPr>
+          <w:ilvl w:val="0"/>
+          <w:numId w:val="3"/>
+        </w:numPr>
+        <w:spacing w:after="200" w:line="360" w:lineRule="auto"/>
+        <w:jc w:val="both"/>
+        <w:rPr>
+          <w:rFonts w:ascii="Arial" w:eastAsia="Calibri" w:hAnsi="Arial" w:cs="David"/>
+          <w:szCs w:val="24"/>
+          <w:highlight w:val="yellow"/>
+          <w:lang w:eastAsia="en-US"/>
+        </w:rPr>
+      </w:pPr>
+      <w:r>
+        <w:rPr>
+          <w:rFonts w:ascii="Arial" w:eastAsia="Calibri" w:hAnsi="Arial" w:cs="David" w:hint="cs"/>
+          <w:szCs w:val="24"/>
+          <w:highlight w:val="yellow"/>
+          <w:rtl/>
+          <w:lang w:eastAsia="en-US"/>
+        </w:rPr>
+        <w:t xml:space="preserve">יש לפרט על החלופות השונות באמצעות </w:t>
       </w:r>
       <w:r>
         <w:rPr>
@@ -5295,6 +5313,7 @@
                 <w:szCs w:val="24"/>
                 <w:rtl/>
               </w:rPr>
+              <w:lastRenderedPageBreak/>
               <w:t xml:space="preserve">שם </w:t>
             </w:r>
             <w:r>
@@ -5490,7 +5509,7 @@
             <w:pPr>
               <w:spacing w:line="360" w:lineRule="auto"/>
               <w:rPr>
-                <w:rFonts w:ascii="David" w:hAnsi="David" w:cs="David" w:hint="cs"/>
+                <w:rFonts w:ascii="David" w:hAnsi="David" w:cs="David"/>
                 <w:b/>
                 <w:bCs/>
                 <w:szCs w:val="24"/>
@@ -5505,7 +5524,6 @@
                 <w:szCs w:val="24"/>
                 <w:rtl/>
               </w:rPr>
-              <w:lastRenderedPageBreak/>
               <w:t xml:space="preserve">שימוש במודלים של </w:t>
             </w:r>
             <w:r>
@@ -5842,7 +5860,7 @@
             <w:pPr>
               <w:spacing w:line="360" w:lineRule="auto"/>
               <w:rPr>
-                <w:rFonts w:ascii="David" w:hAnsi="David" w:cs="David" w:hint="cs"/>
+                <w:rFonts w:ascii="David" w:hAnsi="David" w:cs="David"/>
                 <w:b/>
                 <w:bCs/>
                 <w:szCs w:val="24"/>
@@ -6099,7 +6117,7 @@
               <w:keepNext/>
               <w:spacing w:line="360" w:lineRule="auto"/>
               <w:rPr>
-                <w:rFonts w:ascii="David" w:eastAsia="Calibri" w:hAnsi="David" w:cs="David" w:hint="cs"/>
+                <w:rFonts w:ascii="David" w:eastAsia="Calibri" w:hAnsi="David" w:cs="David"/>
                 <w:b/>
                 <w:bCs/>
                 <w:szCs w:val="24"/>
@@ -6229,14 +6247,205 @@
     </w:p>
     <w:p>
       <w:pPr>
+        <w:tabs>
+          <w:tab w:val="left" w:pos="2799"/>
+        </w:tabs>
+        <w:spacing w:after="30"/>
+        <w:ind w:left="720"/>
+        <w:rPr>
+          <w:rFonts w:ascii="David" w:eastAsia="Calibri" w:hAnsi="David" w:cs="David"/>
+          <w:szCs w:val="24"/>
+          <w:lang w:eastAsia="en-US"/>
+        </w:rPr>
+      </w:pPr>
+      <w:r>
+        <w:rPr>
+          <w:rFonts w:ascii="Arial" w:eastAsia="Calibri" w:hAnsi="Arial" w:cs="David" w:hint="eastAsia"/>
+          <w:szCs w:val="24"/>
+          <w:highlight w:val="yellow"/>
+          <w:rtl/>
+          <w:lang w:eastAsia="en-US"/>
+        </w:rPr>
+        <w:t>סיכום</w:t>
+      </w:r>
+      <w:r>
+        <w:rPr>
+          <w:rFonts w:ascii="Arial" w:eastAsia="Calibri" w:hAnsi="Arial" w:cs="David"/>
+          <w:szCs w:val="24"/>
+          <w:highlight w:val="yellow"/>
+          <w:rtl/>
+          <w:lang w:eastAsia="en-US"/>
+        </w:rPr>
+        <w:t xml:space="preserve"> </w:t>
+      </w:r>
+      <w:r>
+        <w:rPr>
+          <w:rFonts w:ascii="Arial" w:eastAsia="Calibri" w:hAnsi="Arial" w:cs="David" w:hint="cs"/>
+          <w:szCs w:val="24"/>
+          <w:highlight w:val="yellow"/>
+          <w:rtl/>
+          <w:lang w:eastAsia="en-US"/>
+        </w:rPr>
+        <w:t>קצר לגבי ממצאים שעלו מן</w:t>
+      </w:r>
+      <w:r>
+        <w:rPr>
+          <w:rFonts w:ascii="Arial" w:eastAsia="Calibri" w:hAnsi="Arial" w:cs="David"/>
+          <w:szCs w:val="24"/>
+          <w:highlight w:val="yellow"/>
+          <w:rtl/>
+          <w:lang w:eastAsia="en-US"/>
+        </w:rPr>
+        <w:t xml:space="preserve"> החלופות</w:t>
+      </w:r>
+      <w:r>
+        <w:rPr>
+          <w:rFonts w:ascii="Arial" w:eastAsia="Calibri" w:hAnsi="Arial" w:cs="David"/>
+          <w:szCs w:val="24"/>
+          <w:highlight w:val="yellow"/>
+          <w:rtl/>
+          <w:lang w:eastAsia="en-US"/>
+        </w:rPr>
+        <w:br/>
+      </w:r>
+      <w:r>
+        <w:rPr>
+          <w:rFonts w:ascii="David" w:eastAsia="Calibri" w:hAnsi="David" w:cs="David"/>
+          <w:szCs w:val="24"/>
+          <w:rtl/>
+          <w:lang w:eastAsia="en-US"/>
+        </w:rPr>
+        <w:t>לאחר סקירת החלופות השונות, נמצא כי ישנם שני כיוונים עיקריים לפיתוח המערכת</w:t>
+      </w:r>
+      <w:r>
+        <w:rPr>
+          <w:rFonts w:ascii="David" w:eastAsia="Calibri" w:hAnsi="David" w:cs="David"/>
+          <w:szCs w:val="24"/>
+          <w:lang w:eastAsia="en-US"/>
+        </w:rPr>
+        <w:t>:</w:t>
+      </w:r>
+    </w:p>
+    <w:p>
+      <w:pPr>
         <w:pStyle w:val="a1"/>
         <w:numPr>
           <w:ilvl w:val="0"/>
-          <w:numId w:val="3"/>
+          <w:numId w:val="33"/>
         </w:numPr>
         <w:tabs>
           <w:tab w:val="left" w:pos="2799"/>
         </w:tabs>
+        <w:spacing w:after="30"/>
+        <w:rPr>
+          <w:rFonts w:ascii="David" w:eastAsia="Calibri" w:hAnsi="David" w:cs="David"/>
+          <w:szCs w:val="24"/>
+          <w:lang w:eastAsia="en-US"/>
+        </w:rPr>
+      </w:pPr>
+      <w:r>
+        <w:rPr>
+          <w:rFonts w:ascii="David" w:eastAsia="Calibri" w:hAnsi="David" w:cs="David"/>
+          <w:szCs w:val="24"/>
+          <w:rtl/>
+          <w:lang w:eastAsia="en-US"/>
+        </w:rPr>
+        <w:t>שימוש ב</w:t>
+      </w:r>
+      <w:r>
+        <w:rPr>
+          <w:rFonts w:ascii="David" w:eastAsia="Calibri" w:hAnsi="David" w:cs="David"/>
+          <w:szCs w:val="24"/>
+          <w:lang w:eastAsia="en-US"/>
+        </w:rPr>
+        <w:t xml:space="preserve">-Firebase </w:t>
+      </w:r>
+      <w:r>
+        <w:rPr>
+          <w:rFonts w:ascii="David" w:eastAsia="Calibri" w:hAnsi="David" w:cs="David"/>
+          <w:szCs w:val="24"/>
+          <w:rtl/>
+          <w:lang w:eastAsia="en-US"/>
+        </w:rPr>
+        <w:t>לניהול נתונים, שחקנים, משחקים ותקשורת בזמן אמת</w:t>
+      </w:r>
+      <w:r>
+        <w:rPr>
+          <w:rFonts w:ascii="David" w:eastAsia="Calibri" w:hAnsi="David" w:cs="David"/>
+          <w:szCs w:val="24"/>
+          <w:lang w:eastAsia="en-US"/>
+        </w:rPr>
+        <w:t>.</w:t>
+      </w:r>
+    </w:p>
+    <w:p>
+      <w:pPr>
+        <w:pStyle w:val="a1"/>
+        <w:numPr>
+          <w:ilvl w:val="0"/>
+          <w:numId w:val="33"/>
+        </w:numPr>
+        <w:tabs>
+          <w:tab w:val="left" w:pos="2799"/>
+        </w:tabs>
+        <w:spacing w:after="30"/>
+        <w:rPr>
+          <w:rFonts w:ascii="David" w:eastAsia="Calibri" w:hAnsi="David" w:cs="David"/>
+          <w:szCs w:val="24"/>
+          <w:lang w:eastAsia="en-US"/>
+        </w:rPr>
+      </w:pPr>
+      <w:r>
+        <w:rPr>
+          <w:rFonts w:ascii="David" w:eastAsia="Calibri" w:hAnsi="David" w:cs="David"/>
+          <w:szCs w:val="24"/>
+          <w:rtl/>
+          <w:lang w:eastAsia="en-US"/>
+        </w:rPr>
+        <w:t>שימוש ב</w:t>
+      </w:r>
+      <w:r>
+        <w:rPr>
+          <w:rFonts w:ascii="David" w:eastAsia="Calibri" w:hAnsi="David" w:cs="David"/>
+          <w:szCs w:val="24"/>
+          <w:lang w:eastAsia="en-US"/>
+        </w:rPr>
+        <w:t xml:space="preserve">OpenAI </w:t>
+      </w:r>
+      <w:r>
+        <w:rPr>
+          <w:rFonts w:ascii="David" w:eastAsia="Calibri" w:hAnsi="David" w:cs="David" w:hint="cs"/>
+          <w:szCs w:val="24"/>
+          <w:rtl/>
+          <w:lang w:eastAsia="en-US"/>
+        </w:rPr>
+        <w:t xml:space="preserve"> </w:t>
+      </w:r>
+      <w:r>
+        <w:rPr>
+          <w:rFonts w:ascii="David" w:eastAsia="Calibri" w:hAnsi="David" w:cs="David"/>
+          <w:szCs w:val="24"/>
+          <w:rtl/>
+          <w:lang w:eastAsia="en-US"/>
+        </w:rPr>
+        <w:t>ליצירת רמזים ולחיזוי ניחושי שחקנים</w:t>
+      </w:r>
+      <w:r>
+        <w:rPr>
+          <w:rFonts w:ascii="David" w:eastAsia="Calibri" w:hAnsi="David" w:cs="David" w:hint="cs"/>
+          <w:szCs w:val="24"/>
+          <w:rtl/>
+          <w:lang w:eastAsia="en-US"/>
+        </w:rPr>
+        <w:t>.</w:t>
+      </w:r>
+    </w:p>
+    <w:p>
+      <w:pPr>
+        <w:tabs>
+          <w:tab w:val="left" w:pos="2799"/>
+        </w:tabs>
+        <w:ind w:left="720"/>
         <w:rPr>
           <w:rFonts w:ascii="Arial" w:eastAsia="Calibri" w:hAnsi="Arial" w:cs="David"/>
           <w:szCs w:val="24"/>
@@ -6245,46 +6454,6 @@
           <w:lang w:eastAsia="en-US"/>
         </w:rPr>
       </w:pPr>
-      <w:r>
-        <w:rPr>
-          <w:rFonts w:ascii="Arial" w:eastAsia="Calibri" w:hAnsi="Arial" w:cs="David" w:hint="eastAsia"/>
-          <w:szCs w:val="24"/>
-          <w:highlight w:val="yellow"/>
-          <w:rtl/>
-          <w:lang w:eastAsia="en-US"/>
-        </w:rPr>
-        <w:t>סיכום</w:t>
-      </w:r>
-      <w:r>
-        <w:rPr>
-          <w:rFonts w:ascii="Arial" w:eastAsia="Calibri" w:hAnsi="Arial" w:cs="David"/>
-          <w:szCs w:val="24"/>
-          <w:highlight w:val="yellow"/>
-          <w:rtl/>
-          <w:lang w:eastAsia="en-US"/>
-        </w:rPr>
-        <w:t xml:space="preserve"> </w:t>
-      </w:r>
-      <w:r>
-        <w:rPr>
-          <w:rFonts w:ascii="Arial" w:eastAsia="Calibri" w:hAnsi="Arial" w:cs="David" w:hint="cs"/>
-          <w:szCs w:val="24"/>
-          <w:highlight w:val="yellow"/>
-          <w:rtl/>
-          <w:lang w:eastAsia="en-US"/>
-        </w:rPr>
-        <w:t>קצר לגבי ממצאים שעלו מן</w:t>
-      </w:r>
-      <w:r>
-        <w:rPr>
-          <w:rFonts w:ascii="Arial" w:eastAsia="Calibri" w:hAnsi="Arial" w:cs="David"/>
-          <w:szCs w:val="24"/>
-          <w:highlight w:val="yellow"/>
-          <w:rtl/>
-          <w:lang w:eastAsia="en-US"/>
-        </w:rPr>
-        <w:t xml:space="preserve"> החלופות</w:t>
-      </w:r>
     </w:p>
     <w:p>
       <w:pPr>
@@ -6516,7 +6685,17 @@
           <w:rtl/>
           <w:lang w:eastAsia="en-US"/>
         </w:rPr>
-        <w:t>מה שמגביל את היכולת לשחק בזמנים שונים או בקבוצות קטנות. שחקנים רבים נתקלים בקושי למצוא מספיק משתתפים, במיוחד אם רוצים לשחק באופן מקוון</w:t>
+        <w:t xml:space="preserve">מה שמגביל את היכולת לשחק בזמנים שונים או </w:t>
+      </w:r>
+      <w:r>
+        <w:rPr>
+          <w:rFonts w:ascii="Arial" w:eastAsia="Calibri" w:hAnsi="Arial" w:cs="David"/>
+          <w:szCs w:val="24"/>
+          <w:rtl/>
+          <w:lang w:eastAsia="en-US"/>
+        </w:rPr>
+        <w:lastRenderedPageBreak/>
+        <w:t>בקבוצות קטנות. שחקנים רבים נתקלים בקושי למצוא מספיק משתתפים, במיוחד אם רוצים לשחק באופן מקוון</w:t>
       </w:r>
       <w:r>
         <w:rPr>
@@ -6636,7 +6815,16 @@
           <w:rtl/>
           <w:lang w:eastAsia="en-US"/>
         </w:rPr>
-        <w:t>שחקנים חסרי ניסיון מתקשים לחבר מילים בצורה הגיונית</w:t>
+        <w:t>שחקנים חסרי ניסיון מתקשים</w:t>
+      </w:r>
+      <w:r>
+        <w:rPr>
+          <w:rFonts w:ascii="Arial" w:eastAsia="Calibri" w:hAnsi="Arial" w:cs="David" w:hint="cs"/>
+          <w:szCs w:val="24"/>
+          <w:rtl/>
+          <w:lang w:eastAsia="en-US"/>
+        </w:rPr>
+        <w:t xml:space="preserve"> לספק רמזים איכותיים</w:t>
       </w:r>
       <w:r>
         <w:rPr>
@@ -6664,7 +6852,6 @@
           <w:rtl/>
           <w:lang w:eastAsia="en-US"/>
         </w:rPr>
-        <w:lastRenderedPageBreak/>
         <w:t>לעיתים רמזים שניתנים מבלבלים את הקבוצה</w:t>
       </w:r>
       <w:r>
@@ -6726,14 +6913,14 @@
       </w:r>
       <w:r>
         <w:rPr>
-          <w:rFonts w:ascii="Arial" w:eastAsia="Calibri" w:hAnsi="Arial" w:cs="David"/>
+          <w:rFonts w:ascii="Arial" w:eastAsia="Calibri" w:hAnsi="Arial" w:cs="David" w:hint="cs"/>
           <w:b/>
           <w:bCs/>
           <w:szCs w:val="24"/>
           <w:rtl/>
           <w:lang w:eastAsia="en-US"/>
         </w:rPr>
-        <w:t>היעדר מערכת משחק אונליין חכמה ומתקדמת</w:t>
+        <w:t>מגבלות כמות אנשים במשחק</w:t>
       </w:r>
     </w:p>
     <w:p>
@@ -7696,6 +7883,7 @@
           <w:rtl/>
           <w:lang w:eastAsia="en-US"/>
         </w:rPr>
+        <w:lastRenderedPageBreak/>
         <w:t>2.</w:t>
       </w:r>
       <w:r>
@@ -7961,7 +8149,6 @@
           <w:rtl/>
           <w:lang w:eastAsia="en-US"/>
         </w:rPr>
-        <w:lastRenderedPageBreak/>
         <w:t>לאפשר משחק בכל הרכב אפשרי</w:t>
       </w:r>
       <w:r>
@@ -8429,6 +8616,421 @@
     </w:p>
     <w:p>
       <w:pPr>
+        <w:pStyle w:val="NormalWeb"/>
+        <w:numPr>
+          <w:ilvl w:val="0"/>
+          <w:numId w:val="34"/>
+        </w:numPr>
+        <w:bidi/>
+        <w:spacing w:after="30" w:afterAutospacing="0"/>
+        <w:rPr>
+          <w:rFonts w:ascii="David" w:hAnsi="David" w:cs="David"/>
+        </w:rPr>
+      </w:pPr>
+      <w:r>
+        <w:rPr>
+          <w:rFonts w:ascii="David" w:hAnsi="David" w:cs="David"/>
+          <w:rtl/>
+        </w:rPr>
+        <w:t>אחוזי דיוק של ה</w:t>
+      </w:r>
+      <w:r>
+        <w:rPr>
+          <w:rFonts w:ascii="David" w:hAnsi="David" w:cs="David"/>
+        </w:rPr>
+        <w:t xml:space="preserve">-AI </w:t>
+      </w:r>
+      <w:r>
+        <w:rPr>
+          <w:rFonts w:ascii="David" w:hAnsi="David" w:cs="David"/>
+          <w:rtl/>
+        </w:rPr>
+        <w:t>ברמזים ובניחושים. יש למדוד את אחוז הרמזים שה</w:t>
+      </w:r>
+      <w:r>
+        <w:rPr>
+          <w:rFonts w:ascii="David" w:hAnsi="David" w:cs="David"/>
+        </w:rPr>
+        <w:t xml:space="preserve">-AI </w:t>
+      </w:r>
+      <w:r>
+        <w:rPr>
+          <w:rFonts w:ascii="David" w:hAnsi="David" w:cs="David"/>
+          <w:rtl/>
+        </w:rPr>
+        <w:t>סיפק ונבחרו על ידי השחקנים כהגיוניים ואת אחוז הניחושים שה</w:t>
+      </w:r>
+      <w:r>
+        <w:rPr>
+          <w:rFonts w:ascii="David" w:hAnsi="David" w:cs="David"/>
+        </w:rPr>
+        <w:t xml:space="preserve">-AI </w:t>
+      </w:r>
+      <w:r>
+        <w:rPr>
+          <w:rFonts w:ascii="David" w:hAnsi="David" w:cs="David"/>
+          <w:rtl/>
+        </w:rPr>
+        <w:t>ביצע ופגע במילים הנכונות של הקבוצה. המדידה תתבצע באמצעות מעקב אחר הצלחת הרמזים באמצעות דירוג של השחקנים (האם הרמז עזר להם) והשוואת אחוזי הניחושים המוצלחים לעומת ניחושים שפגעו במילים נייטרליות או של היריב</w:t>
+      </w:r>
+      <w:r>
+        <w:rPr>
+          <w:rFonts w:ascii="David" w:hAnsi="David" w:cs="David"/>
+        </w:rPr>
+        <w:t>.</w:t>
+      </w:r>
+      <w:r>
+        <w:rPr>
+          <w:rFonts w:ascii="David" w:hAnsi="David" w:cs="David"/>
+        </w:rPr>
+        <w:br/>
+      </w:r>
+    </w:p>
+    <w:p>
+      <w:pPr>
+        <w:pStyle w:val="NormalWeb"/>
+        <w:numPr>
+          <w:ilvl w:val="0"/>
+          <w:numId w:val="34"/>
+        </w:numPr>
+        <w:bidi/>
+        <w:spacing w:after="30" w:afterAutospacing="0"/>
+        <w:rPr>
+          <w:rFonts w:ascii="David" w:hAnsi="David" w:cs="David"/>
+        </w:rPr>
+      </w:pPr>
+      <w:r>
+        <w:rPr>
+          <w:rFonts w:ascii="David" w:hAnsi="David" w:cs="David"/>
+          <w:rtl/>
+        </w:rPr>
+        <w:t>אחוזי שביעות רצון של המשתמשים מרמזי ה</w:t>
+      </w:r>
+      <w:r>
+        <w:rPr>
+          <w:rFonts w:ascii="David" w:hAnsi="David" w:cs="David" w:hint="cs"/>
+          <w:rtl/>
+        </w:rPr>
+        <w:t>-</w:t>
+      </w:r>
+      <w:r>
+        <w:rPr>
+          <w:rFonts w:ascii="David" w:hAnsi="David" w:cs="David"/>
+        </w:rPr>
+        <w:t>AI</w:t>
+      </w:r>
+      <w:r>
+        <w:rPr>
+          <w:rFonts w:ascii="David" w:hAnsi="David" w:cs="David" w:hint="cs"/>
+          <w:rtl/>
+        </w:rPr>
+        <w:t xml:space="preserve">. </w:t>
+      </w:r>
+      <w:r>
+        <w:rPr>
+          <w:rFonts w:ascii="David" w:hAnsi="David" w:cs="David"/>
+          <w:rtl/>
+        </w:rPr>
+        <w:t>יש למדוד את אחוז השחקנים שמדרגים את הרמזים של ה</w:t>
+      </w:r>
+      <w:r>
+        <w:rPr>
+          <w:rFonts w:ascii="David" w:hAnsi="David" w:cs="David"/>
+        </w:rPr>
+        <w:t xml:space="preserve">-AI </w:t>
+      </w:r>
+      <w:r>
+        <w:rPr>
+          <w:rFonts w:ascii="David" w:hAnsi="David" w:cs="David"/>
+          <w:rtl/>
+        </w:rPr>
+        <w:t>כרלוונטיים ואיכותיים ואת אחוז השחקנים שחוזרים לשחק וממשיכים להשתמש ב</w:t>
+      </w:r>
+      <w:r>
+        <w:rPr>
+          <w:rFonts w:ascii="David" w:hAnsi="David" w:cs="David"/>
+        </w:rPr>
+        <w:t xml:space="preserve">-AI. </w:t>
+      </w:r>
+      <w:r>
+        <w:rPr>
+          <w:rFonts w:ascii="David" w:hAnsi="David" w:cs="David"/>
+          <w:rtl/>
+        </w:rPr>
+        <w:t>המדידה תתבצע על ידי הוספת כפתור דירוג אחרי כל רמז של</w:t>
+      </w:r>
+      <w:r>
+        <w:rPr>
+          <w:rFonts w:ascii="David" w:hAnsi="David" w:cs="David"/>
+        </w:rPr>
+        <w:t xml:space="preserve"> AI </w:t>
+      </w:r>
+      <w:r>
+        <w:rPr>
+          <w:rFonts w:ascii="David" w:hAnsi="David" w:cs="David"/>
+          <w:rtl/>
+        </w:rPr>
+        <w:t>("האם הרמז היה מועיל?") ומעקב אחר שימוש חוזר ב</w:t>
+      </w:r>
+      <w:r>
+        <w:rPr>
+          <w:rFonts w:ascii="David" w:hAnsi="David" w:cs="David"/>
+        </w:rPr>
+        <w:t xml:space="preserve">-AI </w:t>
+      </w:r>
+      <w:r>
+        <w:rPr>
+          <w:rFonts w:ascii="David" w:hAnsi="David" w:cs="David"/>
+          <w:rtl/>
+        </w:rPr>
+        <w:t>במשחקים עוקבים</w:t>
+      </w:r>
+      <w:r>
+        <w:rPr>
+          <w:rFonts w:ascii="David" w:hAnsi="David" w:cs="David"/>
+        </w:rPr>
+        <w:t>.</w:t>
+      </w:r>
+      <w:r>
+        <w:rPr>
+          <w:rFonts w:ascii="David" w:hAnsi="David" w:cs="David"/>
+        </w:rPr>
+        <w:br/>
+      </w:r>
+    </w:p>
+    <w:p>
+      <w:pPr>
+        <w:pStyle w:val="NormalWeb"/>
+        <w:numPr>
+          <w:ilvl w:val="0"/>
+          <w:numId w:val="34"/>
+        </w:numPr>
+        <w:bidi/>
+        <w:spacing w:after="30" w:afterAutospacing="0"/>
+        <w:rPr>
+          <w:rFonts w:ascii="David" w:hAnsi="David" w:cs="David"/>
+        </w:rPr>
+      </w:pPr>
+      <w:r>
+        <w:rPr>
+          <w:rFonts w:ascii="David" w:hAnsi="David" w:cs="David"/>
+          <w:rtl/>
+        </w:rPr>
+        <w:t>אחוז השחקנים המעדיפים משחק ע</w:t>
+      </w:r>
+      <w:r>
+        <w:rPr>
+          <w:rFonts w:ascii="David" w:hAnsi="David" w:cs="David" w:hint="cs"/>
+          <w:rtl/>
+        </w:rPr>
+        <w:t xml:space="preserve">ם </w:t>
+      </w:r>
+      <w:r>
+        <w:rPr>
+          <w:rFonts w:ascii="David" w:hAnsi="David" w:cs="David"/>
+        </w:rPr>
+        <w:t>AI</w:t>
+      </w:r>
+      <w:r>
+        <w:rPr>
+          <w:rFonts w:ascii="David" w:hAnsi="David" w:cs="David" w:hint="cs"/>
+          <w:rtl/>
+        </w:rPr>
+        <w:t>.</w:t>
+      </w:r>
+      <w:r>
+        <w:rPr>
+          <w:rFonts w:ascii="David" w:hAnsi="David" w:cs="David"/>
+        </w:rPr>
+        <w:t xml:space="preserve"> </w:t>
+      </w:r>
+      <w:r>
+        <w:rPr>
+          <w:rFonts w:ascii="David" w:hAnsi="David" w:cs="David"/>
+          <w:rtl/>
+        </w:rPr>
+        <w:t>יש למדוד כמה משתמשים בוחרים לשחק עם</w:t>
+      </w:r>
+      <w:r>
+        <w:rPr>
+          <w:rFonts w:ascii="David" w:hAnsi="David" w:cs="David"/>
+        </w:rPr>
+        <w:t xml:space="preserve"> AI </w:t>
+      </w:r>
+      <w:r>
+        <w:rPr>
+          <w:rFonts w:ascii="David" w:hAnsi="David" w:cs="David"/>
+          <w:rtl/>
+        </w:rPr>
+        <w:t>אפילו כשיש להם אפשרות לשחק עם בני אדם והאם שחקנים מעדיפים</w:t>
+      </w:r>
+      <w:r>
+        <w:rPr>
+          <w:rFonts w:ascii="David" w:hAnsi="David" w:cs="David"/>
+        </w:rPr>
+        <w:t xml:space="preserve"> AI </w:t>
+      </w:r>
+      <w:r>
+        <w:rPr>
+          <w:rFonts w:ascii="David" w:hAnsi="David" w:cs="David"/>
+          <w:rtl/>
+        </w:rPr>
+        <w:t>כמפעיל או כסוכן. המדידה תתבצע על ידי השוואה בין משחקים עם</w:t>
+      </w:r>
+      <w:r>
+        <w:rPr>
+          <w:rFonts w:ascii="David" w:hAnsi="David" w:cs="David"/>
+        </w:rPr>
+        <w:t xml:space="preserve"> AI </w:t>
+      </w:r>
+      <w:r>
+        <w:rPr>
+          <w:rFonts w:ascii="David" w:hAnsi="David" w:cs="David"/>
+          <w:rtl/>
+        </w:rPr>
+        <w:t>בלבד לבין משחקים שבהם רק שחקנים אנושיים משתתפים וביצוע סקר שחקנים בנוגע להעדפה שלהם בין</w:t>
+      </w:r>
+      <w:r>
+        <w:rPr>
+          <w:rFonts w:ascii="David" w:hAnsi="David" w:cs="David"/>
+        </w:rPr>
+        <w:t xml:space="preserve"> AI </w:t>
+      </w:r>
+      <w:r>
+        <w:rPr>
+          <w:rFonts w:ascii="David" w:hAnsi="David" w:cs="David"/>
+          <w:rtl/>
+        </w:rPr>
+        <w:t>לשחקנים אנושיים</w:t>
+      </w:r>
+      <w:r>
+        <w:rPr>
+          <w:rFonts w:ascii="David" w:hAnsi="David" w:cs="David"/>
+        </w:rPr>
+        <w:t>.</w:t>
+      </w:r>
+      <w:r>
+        <w:rPr>
+          <w:rFonts w:ascii="David" w:hAnsi="David" w:cs="David"/>
+        </w:rPr>
+        <w:br/>
+      </w:r>
+    </w:p>
+    <w:p>
+      <w:pPr>
+        <w:pStyle w:val="NormalWeb"/>
+        <w:numPr>
+          <w:ilvl w:val="0"/>
+          <w:numId w:val="34"/>
+        </w:numPr>
+        <w:bidi/>
+        <w:spacing w:after="30" w:afterAutospacing="0"/>
+        <w:rPr>
+          <w:rFonts w:ascii="David" w:hAnsi="David" w:cs="David"/>
+        </w:rPr>
+      </w:pPr>
+      <w:r>
+        <w:rPr>
+          <w:rFonts w:ascii="David" w:hAnsi="David" w:cs="David"/>
+          <w:rtl/>
+        </w:rPr>
+        <w:t>אחוזי ההצלחה של</w:t>
+      </w:r>
+      <w:r>
+        <w:rPr>
+          <w:rFonts w:ascii="David" w:hAnsi="David" w:cs="David"/>
+        </w:rPr>
+        <w:t xml:space="preserve"> AI </w:t>
+      </w:r>
+      <w:r>
+        <w:rPr>
+          <w:rFonts w:ascii="David" w:hAnsi="David" w:cs="David"/>
+          <w:rtl/>
+        </w:rPr>
+        <w:t>לעומת שחקנים אנושיים. יש למדוד האם</w:t>
+      </w:r>
+      <w:r>
+        <w:rPr>
+          <w:rFonts w:ascii="David" w:hAnsi="David" w:cs="David"/>
+        </w:rPr>
+        <w:t xml:space="preserve"> AI </w:t>
+      </w:r>
+      <w:r>
+        <w:rPr>
+          <w:rFonts w:ascii="David" w:hAnsi="David" w:cs="David"/>
+          <w:rtl/>
+        </w:rPr>
+        <w:t>נותן רמזים טובים יותר משחקנים אנושיים והאם</w:t>
+      </w:r>
+      <w:r>
+        <w:rPr>
+          <w:rFonts w:ascii="David" w:hAnsi="David" w:cs="David"/>
+        </w:rPr>
+        <w:t xml:space="preserve"> AI </w:t>
+      </w:r>
+      <w:r>
+        <w:rPr>
+          <w:rFonts w:ascii="David" w:hAnsi="David" w:cs="David"/>
+          <w:rtl/>
+        </w:rPr>
+        <w:t>מנחש מילים בצורה מדויקת יותר מאשר שחקנים רגילים. המדידה תתבצע על ידי השוואת אחוזי ההצלחה של</w:t>
+      </w:r>
+      <w:r>
+        <w:rPr>
+          <w:rFonts w:ascii="David" w:hAnsi="David" w:cs="David"/>
+        </w:rPr>
+        <w:t xml:space="preserve"> AI </w:t>
+      </w:r>
+      <w:r>
+        <w:rPr>
+          <w:rFonts w:ascii="David" w:hAnsi="David" w:cs="David"/>
+          <w:rtl/>
+        </w:rPr>
+        <w:t>מול שחקנים אמיתיים בעזרת ניתוח נתונים מצטברים ובדיקת מי משיג יותר נקודות</w:t>
+      </w:r>
+      <w:r>
+        <w:rPr>
+          <w:rFonts w:ascii="David" w:hAnsi="David" w:cs="David"/>
+        </w:rPr>
+        <w:t xml:space="preserve"> – AI </w:t>
+      </w:r>
+      <w:r>
+        <w:rPr>
+          <w:rFonts w:ascii="David" w:hAnsi="David" w:cs="David"/>
+          <w:rtl/>
+        </w:rPr>
+        <w:t>או שחקנים אמיתיים</w:t>
+      </w:r>
+      <w:r>
+        <w:rPr>
+          <w:rFonts w:ascii="David" w:hAnsi="David" w:cs="David"/>
+        </w:rPr>
+        <w:t>.</w:t>
+      </w:r>
+    </w:p>
+    <w:p>
+      <w:pPr>
+        <w:pStyle w:val="NormalWeb"/>
+        <w:bidi/>
+        <w:spacing w:after="30" w:afterAutospacing="0"/>
+        <w:ind w:left="1080"/>
+      </w:pPr>
+    </w:p>
+    <w:p>
+      <w:pPr>
+        <w:spacing w:after="200" w:line="360" w:lineRule="auto"/>
+        <w:ind w:left="720"/>
+        <w:jc w:val="both"/>
+        <w:rPr>
+          <w:rFonts w:ascii="Arial" w:eastAsia="Calibri" w:hAnsi="Arial" w:cs="David"/>
+          <w:color w:val="FF0000"/>
+          <w:szCs w:val="24"/>
+          <w:lang w:eastAsia="en-US"/>
+        </w:rPr>
+      </w:pPr>
+    </w:p>
+    <w:p>
+      <w:pPr>
         <w:pStyle w:val="2"/>
         <w:rPr>
           <w:rtl/>
@@ -9161,28 +9763,39 @@
         <w:jc w:val="both"/>
         <w:rPr>
           <w:rFonts w:ascii="Arial" w:eastAsia="Calibri" w:hAnsi="Arial" w:cs="David"/>
-          <w:color w:val="FF0000"/>
-          <w:szCs w:val="24"/>
-          <w:rtl/>
-          <w:lang w:eastAsia="en-US"/>
-        </w:rPr>
-      </w:pPr>
-    </w:p>
-    <w:p>
-      <w:pPr>
-        <w:pStyle w:val="1"/>
-        <w:rPr>
-          <w:highlight w:val="green"/>
-          <w:rtl/>
-        </w:rPr>
-      </w:pPr>
-      <w:r>
-        <w:rPr>
-          <w:rFonts w:hint="cs"/>
-          <w:highlight w:val="green"/>
-          <w:rtl/>
-        </w:rPr>
-        <w:t>תכנית עבודה של הפרויקט</w:t>
+          <w:color w:val="000000" w:themeColor="text1"/>
+          <w:szCs w:val="24"/>
+          <w:lang w:eastAsia="en-US"/>
+        </w:rPr>
+      </w:pPr>
+      <w:r>
+        <w:rPr>
+          <w:rFonts w:ascii="Arial" w:eastAsia="Calibri" w:hAnsi="Arial" w:cs="David"/>
+          <w:color w:val="000000" w:themeColor="text1"/>
+          <w:szCs w:val="24"/>
+          <w:rtl/>
+          <w:lang w:eastAsia="en-US"/>
+        </w:rPr>
+        <w:t>המערכת שנבנית היא משחק מקוון של "שם קוד" בשילוב בינה מלאכותית (</w:t>
+      </w:r>
+      <w:r>
+        <w:rPr>
+          <w:rFonts w:ascii="Arial" w:eastAsia="Calibri" w:hAnsi="Arial" w:cs="David"/>
+          <w:color w:val="000000" w:themeColor="text1"/>
+          <w:szCs w:val="24"/>
+          <w:lang w:eastAsia="en-US"/>
+        </w:rPr>
+        <w:t>AI</w:t>
+      </w:r>
+      <w:r>
+        <w:rPr>
+          <w:rFonts w:ascii="Arial" w:eastAsia="Calibri" w:hAnsi="Arial" w:cs="David"/>
+          <w:color w:val="000000" w:themeColor="text1"/>
+          <w:szCs w:val="24"/>
+          <w:rtl/>
+          <w:lang w:eastAsia="en-US"/>
+        </w:rPr>
+        <w:t>).</w:t>
       </w:r>
     </w:p>
     <w:p>
@@ -9192,9 +9805,1227 @@
         <w:jc w:val="both"/>
         <w:rPr>
           <w:rFonts w:ascii="Arial" w:eastAsia="Calibri" w:hAnsi="Arial" w:cs="David"/>
-          <w:color w:val="FF0000"/>
-          <w:szCs w:val="24"/>
-          <w:rtl/>
+          <w:color w:val="000000" w:themeColor="text1"/>
+          <w:szCs w:val="24"/>
+          <w:rtl/>
+          <w:lang w:eastAsia="en-US"/>
+        </w:rPr>
+      </w:pPr>
+      <w:r>
+        <w:rPr>
+          <w:rFonts w:ascii="Arial" w:eastAsia="Calibri" w:hAnsi="Arial" w:cs="David"/>
+          <w:color w:val="000000" w:themeColor="text1"/>
+          <w:szCs w:val="24"/>
+          <w:rtl/>
+          <w:lang w:eastAsia="en-US"/>
+        </w:rPr>
+        <w:t xml:space="preserve">הפתרון מאפשר משחק מרובה משתתפים בזמן אמת, עם אפשרות לשלב שחקנים אנושיים ולשחק גם מול </w:t>
+      </w:r>
+      <w:r>
+        <w:rPr>
+          <w:rFonts w:ascii="Arial" w:eastAsia="Calibri" w:hAnsi="Arial" w:cs="David"/>
+          <w:color w:val="000000" w:themeColor="text1"/>
+          <w:szCs w:val="24"/>
+          <w:lang w:eastAsia="en-US"/>
+        </w:rPr>
+        <w:t>AI</w:t>
+      </w:r>
+      <w:r>
+        <w:rPr>
+          <w:rFonts w:ascii="Arial" w:eastAsia="Calibri" w:hAnsi="Arial" w:cs="David"/>
+          <w:color w:val="000000" w:themeColor="text1"/>
+          <w:szCs w:val="24"/>
+          <w:rtl/>
+          <w:lang w:eastAsia="en-US"/>
+        </w:rPr>
+        <w:t xml:space="preserve">. המערכת תתבסס על </w:t>
+      </w:r>
+      <w:r>
+        <w:rPr>
+          <w:rFonts w:ascii="Arial" w:eastAsia="Calibri" w:hAnsi="Arial" w:cs="David"/>
+          <w:color w:val="000000" w:themeColor="text1"/>
+          <w:szCs w:val="24"/>
+          <w:lang w:eastAsia="en-US"/>
+        </w:rPr>
+        <w:t>Firebase</w:t>
+      </w:r>
+      <w:r>
+        <w:rPr>
+          <w:rFonts w:ascii="Arial" w:eastAsia="Calibri" w:hAnsi="Arial" w:cs="David"/>
+          <w:color w:val="000000" w:themeColor="text1"/>
+          <w:szCs w:val="24"/>
+          <w:rtl/>
+          <w:lang w:eastAsia="en-US"/>
+        </w:rPr>
+        <w:t xml:space="preserve"> לניהול המשחק, תורי המשחק ועדכון מצב הלוח בזמן אמת, ותשתמש במודל </w:t>
+      </w:r>
+      <w:r>
+        <w:rPr>
+          <w:rFonts w:ascii="Arial" w:eastAsia="Calibri" w:hAnsi="Arial" w:cs="David"/>
+          <w:color w:val="000000" w:themeColor="text1"/>
+          <w:szCs w:val="24"/>
+          <w:lang w:eastAsia="en-US"/>
+        </w:rPr>
+        <w:t>OpenAI(GPT)</w:t>
+      </w:r>
+      <w:r>
+        <w:rPr>
+          <w:rFonts w:ascii="Arial" w:eastAsia="Calibri" w:hAnsi="Arial" w:cs="David"/>
+          <w:color w:val="000000" w:themeColor="text1"/>
+          <w:szCs w:val="24"/>
+          <w:rtl/>
+          <w:lang w:eastAsia="en-US"/>
+        </w:rPr>
+        <w:t xml:space="preserve"> ליצירת רמזים חכמים.</w:t>
+      </w:r>
+    </w:p>
+    <w:p>
+      <w:pPr>
+        <w:spacing w:after="200" w:line="360" w:lineRule="auto"/>
+        <w:ind w:left="845"/>
+        <w:jc w:val="both"/>
+        <w:rPr>
+          <w:rFonts w:ascii="Arial" w:eastAsia="Calibri" w:hAnsi="Arial" w:cs="David"/>
+          <w:b/>
+          <w:bCs/>
+          <w:color w:val="000000" w:themeColor="text1"/>
+          <w:szCs w:val="24"/>
+          <w:u w:val="single"/>
+          <w:rtl/>
+          <w:lang w:eastAsia="en-US"/>
+        </w:rPr>
+      </w:pPr>
+      <w:r>
+        <w:rPr>
+          <w:rFonts w:ascii="Arial" w:eastAsia="Calibri" w:hAnsi="Arial" w:cs="David"/>
+          <w:b/>
+          <w:bCs/>
+          <w:color w:val="000000" w:themeColor="text1"/>
+          <w:szCs w:val="24"/>
+          <w:u w:val="single"/>
+          <w:rtl/>
+          <w:lang w:eastAsia="en-US"/>
+        </w:rPr>
+        <w:t>המערכת תאפשר למשתמשים:</w:t>
+      </w:r>
+    </w:p>
+    <w:p>
+      <w:pPr>
+        <w:numPr>
+          <w:ilvl w:val="0"/>
+          <w:numId w:val="35"/>
+        </w:numPr>
+        <w:spacing w:after="200" w:line="360" w:lineRule="auto"/>
+        <w:jc w:val="both"/>
+        <w:rPr>
+          <w:rFonts w:ascii="Arial" w:eastAsia="Calibri" w:hAnsi="Arial" w:cs="David"/>
+          <w:color w:val="000000" w:themeColor="text1"/>
+          <w:szCs w:val="24"/>
+          <w:rtl/>
+          <w:lang w:eastAsia="en-US"/>
+        </w:rPr>
+      </w:pPr>
+      <w:r>
+        <w:rPr>
+          <w:rFonts w:ascii="Arial" w:eastAsia="Calibri" w:hAnsi="Arial" w:cs="David"/>
+          <w:color w:val="000000" w:themeColor="text1"/>
+          <w:szCs w:val="24"/>
+          <w:rtl/>
+          <w:lang w:eastAsia="en-US"/>
+        </w:rPr>
+        <w:t>להתחבר וליצור חשבון אישי.</w:t>
+      </w:r>
+    </w:p>
+    <w:p>
+      <w:pPr>
+        <w:numPr>
+          <w:ilvl w:val="0"/>
+          <w:numId w:val="35"/>
+        </w:numPr>
+        <w:spacing w:after="200" w:line="360" w:lineRule="auto"/>
+        <w:jc w:val="both"/>
+        <w:rPr>
+          <w:rFonts w:ascii="Arial" w:eastAsia="Calibri" w:hAnsi="Arial" w:cs="David"/>
+          <w:color w:val="000000" w:themeColor="text1"/>
+          <w:szCs w:val="24"/>
+          <w:rtl/>
+          <w:lang w:eastAsia="en-US"/>
+        </w:rPr>
+      </w:pPr>
+      <w:r>
+        <w:rPr>
+          <w:rFonts w:ascii="Arial" w:eastAsia="Calibri" w:hAnsi="Arial" w:cs="David"/>
+          <w:color w:val="000000" w:themeColor="text1"/>
+          <w:szCs w:val="24"/>
+          <w:rtl/>
+          <w:lang w:eastAsia="en-US"/>
+        </w:rPr>
+        <w:t xml:space="preserve">להזמין חברים או לשחק עם </w:t>
+      </w:r>
+      <w:r>
+        <w:rPr>
+          <w:rFonts w:ascii="Arial" w:eastAsia="Calibri" w:hAnsi="Arial" w:cs="David"/>
+          <w:color w:val="000000" w:themeColor="text1"/>
+          <w:szCs w:val="24"/>
+          <w:lang w:eastAsia="en-US"/>
+        </w:rPr>
+        <w:t>AI</w:t>
+      </w:r>
+      <w:r>
+        <w:rPr>
+          <w:rFonts w:ascii="Arial" w:eastAsia="Calibri" w:hAnsi="Arial" w:cs="David"/>
+          <w:color w:val="000000" w:themeColor="text1"/>
+          <w:szCs w:val="24"/>
+          <w:rtl/>
+          <w:lang w:eastAsia="en-US"/>
+        </w:rPr>
+        <w:t>.</w:t>
+      </w:r>
+    </w:p>
+    <w:p>
+      <w:pPr>
+        <w:numPr>
+          <w:ilvl w:val="0"/>
+          <w:numId w:val="35"/>
+        </w:numPr>
+        <w:spacing w:after="200" w:line="360" w:lineRule="auto"/>
+        <w:jc w:val="both"/>
+        <w:rPr>
+          <w:rFonts w:ascii="Arial" w:eastAsia="Calibri" w:hAnsi="Arial" w:cs="David"/>
+          <w:color w:val="000000" w:themeColor="text1"/>
+          <w:szCs w:val="24"/>
+          <w:rtl/>
+          <w:lang w:eastAsia="en-US"/>
+        </w:rPr>
+      </w:pPr>
+      <w:r>
+        <w:rPr>
+          <w:rFonts w:ascii="Arial" w:eastAsia="Calibri" w:hAnsi="Arial" w:cs="David"/>
+          <w:color w:val="000000" w:themeColor="text1"/>
+          <w:szCs w:val="24"/>
+          <w:rtl/>
+          <w:lang w:eastAsia="en-US"/>
+        </w:rPr>
+        <w:t>לבחור תפקיד במשחק (סוכן/מפעיל).</w:t>
+      </w:r>
+    </w:p>
+    <w:p>
+      <w:pPr>
+        <w:numPr>
+          <w:ilvl w:val="0"/>
+          <w:numId w:val="35"/>
+        </w:numPr>
+        <w:spacing w:after="200" w:line="360" w:lineRule="auto"/>
+        <w:jc w:val="both"/>
+        <w:rPr>
+          <w:rFonts w:ascii="Arial" w:eastAsia="Calibri" w:hAnsi="Arial" w:cs="David"/>
+          <w:color w:val="000000" w:themeColor="text1"/>
+          <w:szCs w:val="24"/>
+          <w:rtl/>
+          <w:lang w:eastAsia="en-US"/>
+        </w:rPr>
+      </w:pPr>
+      <w:r>
+        <w:rPr>
+          <w:rFonts w:ascii="Arial" w:eastAsia="Calibri" w:hAnsi="Arial" w:cs="David"/>
+          <w:color w:val="000000" w:themeColor="text1"/>
+          <w:szCs w:val="24"/>
+          <w:rtl/>
+          <w:lang w:eastAsia="en-US"/>
+        </w:rPr>
+        <w:t>לשחק עם לוח רנדומלי שנוצר עבור כל משחק.</w:t>
+      </w:r>
+    </w:p>
+    <w:p>
+      <w:pPr>
+        <w:numPr>
+          <w:ilvl w:val="0"/>
+          <w:numId w:val="35"/>
+        </w:numPr>
+        <w:spacing w:after="200" w:line="360" w:lineRule="auto"/>
+        <w:jc w:val="both"/>
+        <w:rPr>
+          <w:rFonts w:ascii="Arial" w:eastAsia="Calibri" w:hAnsi="Arial" w:cs="David"/>
+          <w:color w:val="000000" w:themeColor="text1"/>
+          <w:szCs w:val="24"/>
+          <w:rtl/>
+          <w:lang w:eastAsia="en-US"/>
+        </w:rPr>
+      </w:pPr>
+      <w:r>
+        <w:rPr>
+          <w:rFonts w:ascii="Arial" w:eastAsia="Calibri" w:hAnsi="Arial" w:cs="David"/>
+          <w:color w:val="000000" w:themeColor="text1"/>
+          <w:szCs w:val="24"/>
+          <w:rtl/>
+          <w:lang w:eastAsia="en-US"/>
+        </w:rPr>
+        <w:t>לקבל רמזים חכמים מה-</w:t>
+      </w:r>
+      <w:r>
+        <w:rPr>
+          <w:rFonts w:ascii="Arial" w:eastAsia="Calibri" w:hAnsi="Arial" w:cs="David"/>
+          <w:color w:val="000000" w:themeColor="text1"/>
+          <w:szCs w:val="24"/>
+          <w:lang w:eastAsia="en-US"/>
+        </w:rPr>
+        <w:t>AI</w:t>
+      </w:r>
+      <w:r>
+        <w:rPr>
+          <w:rFonts w:ascii="Arial" w:eastAsia="Calibri" w:hAnsi="Arial" w:cs="David"/>
+          <w:color w:val="000000" w:themeColor="text1"/>
+          <w:szCs w:val="24"/>
+          <w:rtl/>
+          <w:lang w:eastAsia="en-US"/>
+        </w:rPr>
+        <w:t xml:space="preserve"> או ליצור רמזים בעצמם.</w:t>
+      </w:r>
+    </w:p>
+    <w:p>
+      <w:pPr>
+        <w:numPr>
+          <w:ilvl w:val="0"/>
+          <w:numId w:val="35"/>
+        </w:numPr>
+        <w:spacing w:after="200" w:line="360" w:lineRule="auto"/>
+        <w:jc w:val="both"/>
+        <w:rPr>
+          <w:rFonts w:ascii="Arial" w:eastAsia="Calibri" w:hAnsi="Arial" w:cs="David"/>
+          <w:color w:val="000000" w:themeColor="text1"/>
+          <w:szCs w:val="24"/>
+          <w:rtl/>
+          <w:lang w:eastAsia="en-US"/>
+        </w:rPr>
+      </w:pPr>
+      <w:r>
+        <w:rPr>
+          <w:rFonts w:ascii="Arial" w:eastAsia="Calibri" w:hAnsi="Arial" w:cs="David"/>
+          <w:color w:val="000000" w:themeColor="text1"/>
+          <w:szCs w:val="24"/>
+          <w:rtl/>
+          <w:lang w:eastAsia="en-US"/>
+        </w:rPr>
+        <w:t>לצפות בביצועים לאחר כל משחק.</w:t>
+      </w:r>
+    </w:p>
+    <w:p>
+      <w:pPr>
+        <w:spacing w:after="200" w:line="360" w:lineRule="auto"/>
+        <w:ind w:left="845"/>
+        <w:jc w:val="both"/>
+        <w:rPr>
+          <w:rFonts w:ascii="Arial" w:eastAsia="Calibri" w:hAnsi="Arial" w:cs="David"/>
+          <w:b/>
+          <w:bCs/>
+          <w:color w:val="000000" w:themeColor="text1"/>
+          <w:szCs w:val="24"/>
+          <w:u w:val="single"/>
+          <w:rtl/>
+          <w:lang w:eastAsia="en-US"/>
+        </w:rPr>
+      </w:pPr>
+      <w:r>
+        <w:rPr>
+          <w:rFonts w:ascii="Arial" w:eastAsia="Calibri" w:hAnsi="Arial" w:cs="David"/>
+          <w:b/>
+          <w:bCs/>
+          <w:color w:val="000000" w:themeColor="text1"/>
+          <w:szCs w:val="24"/>
+          <w:u w:val="single"/>
+          <w:rtl/>
+          <w:lang w:eastAsia="en-US"/>
+        </w:rPr>
+        <w:t>משתמשי המערכת והפונקציונליות של כל אחד מהם:</w:t>
+      </w:r>
+    </w:p>
+    <w:p>
+      <w:pPr>
+        <w:spacing w:after="200" w:line="360" w:lineRule="auto"/>
+        <w:ind w:left="845"/>
+        <w:jc w:val="both"/>
+        <w:rPr>
+          <w:rFonts w:ascii="Arial" w:eastAsia="Calibri" w:hAnsi="Arial" w:cs="David"/>
+          <w:b/>
+          <w:bCs/>
+          <w:color w:val="000000" w:themeColor="text1"/>
+          <w:szCs w:val="24"/>
+          <w:rtl/>
+          <w:lang w:eastAsia="en-US"/>
+        </w:rPr>
+      </w:pPr>
+      <w:r>
+        <w:rPr>
+          <w:rFonts w:ascii="Arial" w:eastAsia="Calibri" w:hAnsi="Arial" w:cs="David"/>
+          <w:b/>
+          <w:bCs/>
+          <w:color w:val="000000" w:themeColor="text1"/>
+          <w:szCs w:val="24"/>
+          <w:rtl/>
+          <w:lang w:eastAsia="en-US"/>
+        </w:rPr>
+        <w:t>שחקן אנושי-</w:t>
+      </w:r>
+    </w:p>
+    <w:p>
+      <w:pPr>
+        <w:numPr>
+          <w:ilvl w:val="0"/>
+          <w:numId w:val="36"/>
+        </w:numPr>
+        <w:spacing w:after="200" w:line="360" w:lineRule="auto"/>
+        <w:jc w:val="both"/>
+        <w:rPr>
+          <w:rFonts w:ascii="Arial" w:eastAsia="Calibri" w:hAnsi="Arial" w:cs="David"/>
+          <w:color w:val="000000" w:themeColor="text1"/>
+          <w:szCs w:val="24"/>
+          <w:rtl/>
+          <w:lang w:eastAsia="en-US"/>
+        </w:rPr>
+      </w:pPr>
+      <w:r>
+        <w:rPr>
+          <w:rFonts w:ascii="Arial" w:eastAsia="Calibri" w:hAnsi="Arial" w:cs="David"/>
+          <w:color w:val="000000" w:themeColor="text1"/>
+          <w:szCs w:val="24"/>
+          <w:rtl/>
+          <w:lang w:eastAsia="en-US"/>
+        </w:rPr>
+        <w:t>יוכל להתחבר למערכת וליצור משחק או להצטרף למשחק קיים.</w:t>
+      </w:r>
+    </w:p>
+    <w:p>
+      <w:pPr>
+        <w:numPr>
+          <w:ilvl w:val="0"/>
+          <w:numId w:val="36"/>
+        </w:numPr>
+        <w:spacing w:after="200" w:line="360" w:lineRule="auto"/>
+        <w:jc w:val="both"/>
+        <w:rPr>
+          <w:rFonts w:ascii="Arial" w:eastAsia="Calibri" w:hAnsi="Arial" w:cs="David"/>
+          <w:color w:val="000000" w:themeColor="text1"/>
+          <w:szCs w:val="24"/>
+          <w:rtl/>
+          <w:lang w:eastAsia="en-US"/>
+        </w:rPr>
+      </w:pPr>
+      <w:r>
+        <w:rPr>
+          <w:rFonts w:ascii="Arial" w:eastAsia="Calibri" w:hAnsi="Arial" w:cs="David"/>
+          <w:color w:val="000000" w:themeColor="text1"/>
+          <w:szCs w:val="24"/>
+          <w:rtl/>
+          <w:lang w:eastAsia="en-US"/>
+        </w:rPr>
+        <w:t>יוכל לבחור תפקיד סוכן (</w:t>
+      </w:r>
+      <w:r>
+        <w:rPr>
+          <w:rFonts w:ascii="Arial" w:eastAsia="Calibri" w:hAnsi="Arial" w:cs="David"/>
+          <w:color w:val="000000" w:themeColor="text1"/>
+          <w:szCs w:val="24"/>
+          <w:lang w:eastAsia="en-US"/>
+        </w:rPr>
+        <w:t>Agent</w:t>
+      </w:r>
+      <w:r>
+        <w:rPr>
+          <w:rFonts w:ascii="Arial" w:eastAsia="Calibri" w:hAnsi="Arial" w:cs="David"/>
+          <w:color w:val="000000" w:themeColor="text1"/>
+          <w:szCs w:val="24"/>
+          <w:rtl/>
+          <w:lang w:eastAsia="en-US"/>
+        </w:rPr>
+        <w:t>) או מפעיל (</w:t>
+      </w:r>
+      <w:r>
+        <w:rPr>
+          <w:rFonts w:ascii="Arial" w:eastAsia="Calibri" w:hAnsi="Arial" w:cs="David"/>
+          <w:color w:val="000000" w:themeColor="text1"/>
+          <w:szCs w:val="24"/>
+          <w:lang w:eastAsia="en-US"/>
+        </w:rPr>
+        <w:t>Spymaster</w:t>
+      </w:r>
+      <w:r>
+        <w:rPr>
+          <w:rFonts w:ascii="Arial" w:eastAsia="Calibri" w:hAnsi="Arial" w:cs="David"/>
+          <w:color w:val="000000" w:themeColor="text1"/>
+          <w:szCs w:val="24"/>
+          <w:rtl/>
+          <w:lang w:eastAsia="en-US"/>
+        </w:rPr>
+        <w:t>).</w:t>
+      </w:r>
+    </w:p>
+    <w:p>
+      <w:pPr>
+        <w:numPr>
+          <w:ilvl w:val="0"/>
+          <w:numId w:val="36"/>
+        </w:numPr>
+        <w:spacing w:after="200" w:line="360" w:lineRule="auto"/>
+        <w:jc w:val="both"/>
+        <w:rPr>
+          <w:rFonts w:ascii="Arial" w:eastAsia="Calibri" w:hAnsi="Arial" w:cs="David"/>
+          <w:color w:val="000000" w:themeColor="text1"/>
+          <w:szCs w:val="24"/>
+          <w:rtl/>
+          <w:lang w:eastAsia="en-US"/>
+        </w:rPr>
+      </w:pPr>
+      <w:r>
+        <w:rPr>
+          <w:rFonts w:ascii="Arial" w:eastAsia="Calibri" w:hAnsi="Arial" w:cs="David"/>
+          <w:color w:val="000000" w:themeColor="text1"/>
+          <w:szCs w:val="24"/>
+          <w:rtl/>
+          <w:lang w:eastAsia="en-US"/>
+        </w:rPr>
+        <w:t>אם משחק כסוכן – יקבל רמזים מהמפעיל וינסה לזהות את המילים הנכונות.</w:t>
+      </w:r>
+    </w:p>
+    <w:p>
+      <w:pPr>
+        <w:numPr>
+          <w:ilvl w:val="0"/>
+          <w:numId w:val="36"/>
+        </w:numPr>
+        <w:spacing w:after="200" w:line="360" w:lineRule="auto"/>
+        <w:jc w:val="both"/>
+        <w:rPr>
+          <w:rFonts w:ascii="Arial" w:eastAsia="Calibri" w:hAnsi="Arial" w:cs="David"/>
+          <w:color w:val="000000" w:themeColor="text1"/>
+          <w:szCs w:val="24"/>
+          <w:rtl/>
+          <w:lang w:eastAsia="en-US"/>
+        </w:rPr>
+      </w:pPr>
+      <w:r>
+        <w:rPr>
+          <w:rFonts w:ascii="Arial" w:eastAsia="Calibri" w:hAnsi="Arial" w:cs="David"/>
+          <w:color w:val="000000" w:themeColor="text1"/>
+          <w:szCs w:val="24"/>
+          <w:rtl/>
+          <w:lang w:eastAsia="en-US"/>
+        </w:rPr>
+        <w:t>אם משחק כמפעיל – ייתן רמזים לחברי קבוצתו בהתבסס על המילים שעל הלוח.</w:t>
+      </w:r>
+    </w:p>
+    <w:p>
+      <w:pPr>
+        <w:spacing w:after="200" w:line="360" w:lineRule="auto"/>
+        <w:ind w:left="845"/>
+        <w:jc w:val="both"/>
+        <w:rPr>
+          <w:rFonts w:ascii="Arial" w:eastAsia="Calibri" w:hAnsi="Arial" w:cs="David"/>
+          <w:b/>
+          <w:bCs/>
+          <w:color w:val="000000" w:themeColor="text1"/>
+          <w:szCs w:val="24"/>
+          <w:rtl/>
+          <w:lang w:eastAsia="en-US"/>
+        </w:rPr>
+      </w:pPr>
+    </w:p>
+    <w:p>
+      <w:pPr>
+        <w:spacing w:after="200" w:line="360" w:lineRule="auto"/>
+        <w:ind w:left="845"/>
+        <w:jc w:val="both"/>
+        <w:rPr>
+          <w:rFonts w:ascii="Arial" w:eastAsia="Calibri" w:hAnsi="Arial" w:cs="David"/>
+          <w:b/>
+          <w:bCs/>
+          <w:color w:val="000000" w:themeColor="text1"/>
+          <w:szCs w:val="24"/>
+          <w:rtl/>
+          <w:lang w:eastAsia="en-US"/>
+        </w:rPr>
+      </w:pPr>
+    </w:p>
+    <w:p>
+      <w:pPr>
+        <w:spacing w:after="200" w:line="360" w:lineRule="auto"/>
+        <w:ind w:left="845"/>
+        <w:jc w:val="both"/>
+        <w:rPr>
+          <w:rFonts w:ascii="Arial" w:eastAsia="Calibri" w:hAnsi="Arial" w:cs="David"/>
+          <w:b/>
+          <w:bCs/>
+          <w:color w:val="000000" w:themeColor="text1"/>
+          <w:szCs w:val="24"/>
+          <w:lang w:eastAsia="en-US"/>
+        </w:rPr>
+      </w:pPr>
+    </w:p>
+    <w:p>
+      <w:pPr>
+        <w:spacing w:after="200" w:line="360" w:lineRule="auto"/>
+        <w:ind w:left="845"/>
+        <w:jc w:val="both"/>
+        <w:rPr>
+          <w:rFonts w:ascii="Arial" w:eastAsia="Calibri" w:hAnsi="Arial" w:cs="David"/>
+          <w:b/>
+          <w:bCs/>
+          <w:color w:val="000000" w:themeColor="text1"/>
+          <w:szCs w:val="24"/>
+          <w:rtl/>
+          <w:lang w:eastAsia="en-US"/>
+        </w:rPr>
+      </w:pPr>
+      <w:r>
+        <w:rPr>
+          <w:rFonts w:ascii="Arial" w:eastAsia="Calibri" w:hAnsi="Arial" w:cs="David"/>
+          <w:b/>
+          <w:bCs/>
+          <w:color w:val="000000" w:themeColor="text1"/>
+          <w:szCs w:val="24"/>
+          <w:rtl/>
+          <w:lang w:eastAsia="en-US"/>
+        </w:rPr>
+        <w:t>בינה מלאכותית (</w:t>
+      </w:r>
+      <w:r>
+        <w:rPr>
+          <w:rFonts w:ascii="Arial" w:eastAsia="Calibri" w:hAnsi="Arial" w:cs="David"/>
+          <w:b/>
+          <w:bCs/>
+          <w:color w:val="000000" w:themeColor="text1"/>
+          <w:szCs w:val="24"/>
+          <w:lang w:eastAsia="en-US"/>
+        </w:rPr>
+        <w:t>AI</w:t>
+      </w:r>
+      <w:r>
+        <w:rPr>
+          <w:rFonts w:ascii="Arial" w:eastAsia="Calibri" w:hAnsi="Arial" w:cs="David"/>
+          <w:b/>
+          <w:bCs/>
+          <w:color w:val="000000" w:themeColor="text1"/>
+          <w:szCs w:val="24"/>
+          <w:rtl/>
+          <w:lang w:eastAsia="en-US"/>
+        </w:rPr>
+        <w:t>)-</w:t>
+      </w:r>
+    </w:p>
+    <w:p>
+      <w:pPr>
+        <w:numPr>
+          <w:ilvl w:val="0"/>
+          <w:numId w:val="37"/>
+        </w:numPr>
+        <w:spacing w:after="200" w:line="360" w:lineRule="auto"/>
+        <w:jc w:val="both"/>
+        <w:rPr>
+          <w:rFonts w:ascii="Arial" w:eastAsia="Calibri" w:hAnsi="Arial" w:cs="David"/>
+          <w:color w:val="000000" w:themeColor="text1"/>
+          <w:szCs w:val="24"/>
+          <w:rtl/>
+          <w:lang w:eastAsia="en-US"/>
+        </w:rPr>
+      </w:pPr>
+      <w:r>
+        <w:rPr>
+          <w:rFonts w:ascii="Arial" w:eastAsia="Calibri" w:hAnsi="Arial" w:cs="David"/>
+          <w:color w:val="000000" w:themeColor="text1"/>
+          <w:szCs w:val="24"/>
+          <w:rtl/>
+          <w:lang w:eastAsia="en-US"/>
+        </w:rPr>
+        <w:t xml:space="preserve">יוכל לתפקד כמפעיל ולספק רמזים מבוססי </w:t>
+      </w:r>
+      <w:r>
+        <w:rPr>
+          <w:rFonts w:ascii="Arial" w:eastAsia="Calibri" w:hAnsi="Arial" w:cs="David"/>
+          <w:color w:val="000000" w:themeColor="text1"/>
+          <w:szCs w:val="24"/>
+          <w:lang w:eastAsia="en-US"/>
+        </w:rPr>
+        <w:t>NLP</w:t>
+      </w:r>
+      <w:r>
+        <w:rPr>
+          <w:rFonts w:ascii="Arial" w:eastAsia="Calibri" w:hAnsi="Arial" w:cs="David"/>
+          <w:color w:val="000000" w:themeColor="text1"/>
+          <w:szCs w:val="24"/>
+          <w:rtl/>
+          <w:lang w:eastAsia="en-US"/>
+        </w:rPr>
+        <w:t>.</w:t>
+      </w:r>
+    </w:p>
+    <w:p>
+      <w:pPr>
+        <w:numPr>
+          <w:ilvl w:val="0"/>
+          <w:numId w:val="37"/>
+        </w:numPr>
+        <w:spacing w:after="200" w:line="360" w:lineRule="auto"/>
+        <w:jc w:val="both"/>
+        <w:rPr>
+          <w:rFonts w:ascii="Arial" w:eastAsia="Calibri" w:hAnsi="Arial" w:cs="David"/>
+          <w:color w:val="000000" w:themeColor="text1"/>
+          <w:szCs w:val="24"/>
+          <w:rtl/>
+          <w:lang w:eastAsia="en-US"/>
+        </w:rPr>
+      </w:pPr>
+      <w:r>
+        <w:rPr>
+          <w:rFonts w:ascii="Arial" w:eastAsia="Calibri" w:hAnsi="Arial" w:cs="David"/>
+          <w:color w:val="000000" w:themeColor="text1"/>
+          <w:szCs w:val="24"/>
+          <w:rtl/>
+          <w:lang w:eastAsia="en-US"/>
+        </w:rPr>
+        <w:t>יוכל לעזור לסוכנים על ידי מתן משוב על בחירותיהם.</w:t>
+      </w:r>
+    </w:p>
+    <w:p>
+      <w:pPr>
+        <w:spacing w:after="200" w:line="360" w:lineRule="auto"/>
+        <w:ind w:left="845"/>
+        <w:jc w:val="both"/>
+        <w:rPr>
+          <w:rFonts w:ascii="Arial" w:eastAsia="Calibri" w:hAnsi="Arial" w:cs="David"/>
+          <w:b/>
+          <w:bCs/>
+          <w:color w:val="000000" w:themeColor="text1"/>
+          <w:szCs w:val="24"/>
+          <w:lang w:eastAsia="en-US"/>
+        </w:rPr>
+      </w:pPr>
+      <w:r>
+        <w:rPr>
+          <w:rFonts w:ascii="Arial" w:eastAsia="Calibri" w:hAnsi="Arial" w:cs="David"/>
+          <w:b/>
+          <w:bCs/>
+          <w:color w:val="000000" w:themeColor="text1"/>
+          <w:szCs w:val="24"/>
+          <w:rtl/>
+          <w:lang w:eastAsia="en-US"/>
+        </w:rPr>
+        <w:t>מנהל המשחק (</w:t>
+      </w:r>
+      <w:r>
+        <w:rPr>
+          <w:rFonts w:ascii="Arial" w:eastAsia="Calibri" w:hAnsi="Arial" w:cs="David"/>
+          <w:b/>
+          <w:bCs/>
+          <w:color w:val="000000" w:themeColor="text1"/>
+          <w:szCs w:val="24"/>
+          <w:lang w:eastAsia="en-US"/>
+        </w:rPr>
+        <w:t>Firebase – Backend</w:t>
+      </w:r>
+      <w:r>
+        <w:rPr>
+          <w:rFonts w:ascii="Arial" w:eastAsia="Calibri" w:hAnsi="Arial" w:cs="David"/>
+          <w:b/>
+          <w:bCs/>
+          <w:color w:val="000000" w:themeColor="text1"/>
+          <w:szCs w:val="24"/>
+          <w:rtl/>
+          <w:lang w:eastAsia="en-US"/>
+        </w:rPr>
+        <w:t>)-</w:t>
+      </w:r>
+    </w:p>
+    <w:p>
+      <w:pPr>
+        <w:numPr>
+          <w:ilvl w:val="0"/>
+          <w:numId w:val="38"/>
+        </w:numPr>
+        <w:spacing w:after="200" w:line="360" w:lineRule="auto"/>
+        <w:jc w:val="both"/>
+        <w:rPr>
+          <w:rFonts w:ascii="Arial" w:eastAsia="Calibri" w:hAnsi="Arial" w:cs="David"/>
+          <w:color w:val="000000" w:themeColor="text1"/>
+          <w:szCs w:val="24"/>
+          <w:rtl/>
+          <w:lang w:eastAsia="en-US"/>
+        </w:rPr>
+      </w:pPr>
+      <w:r>
+        <w:rPr>
+          <w:rFonts w:ascii="Arial" w:eastAsia="Calibri" w:hAnsi="Arial" w:cs="David"/>
+          <w:color w:val="000000" w:themeColor="text1"/>
+          <w:szCs w:val="24"/>
+          <w:rtl/>
+          <w:lang w:eastAsia="en-US"/>
+        </w:rPr>
+        <w:t>יוודא שהמשחק מתנהל לפי הכללים.</w:t>
+      </w:r>
+    </w:p>
+    <w:p>
+      <w:pPr>
+        <w:numPr>
+          <w:ilvl w:val="0"/>
+          <w:numId w:val="38"/>
+        </w:numPr>
+        <w:spacing w:after="200" w:line="360" w:lineRule="auto"/>
+        <w:jc w:val="both"/>
+        <w:rPr>
+          <w:rFonts w:ascii="Arial" w:eastAsia="Calibri" w:hAnsi="Arial" w:cs="David"/>
+          <w:color w:val="000000" w:themeColor="text1"/>
+          <w:szCs w:val="24"/>
+          <w:rtl/>
+          <w:lang w:eastAsia="en-US"/>
+        </w:rPr>
+      </w:pPr>
+      <w:r>
+        <w:rPr>
+          <w:rFonts w:ascii="Arial" w:eastAsia="Calibri" w:hAnsi="Arial" w:cs="David"/>
+          <w:color w:val="000000" w:themeColor="text1"/>
+          <w:szCs w:val="24"/>
+          <w:rtl/>
+          <w:lang w:eastAsia="en-US"/>
+        </w:rPr>
+        <w:t>ישמור את מצב המשחק ויעדכן אותו בזמן אמת לכל המשתמשים.</w:t>
+      </w:r>
+    </w:p>
+    <w:p>
+      <w:pPr>
+        <w:numPr>
+          <w:ilvl w:val="0"/>
+          <w:numId w:val="38"/>
+        </w:numPr>
+        <w:spacing w:after="200" w:line="360" w:lineRule="auto"/>
+        <w:jc w:val="both"/>
+        <w:rPr>
+          <w:rFonts w:ascii="Arial" w:eastAsia="Calibri" w:hAnsi="Arial" w:cs="David"/>
+          <w:color w:val="000000" w:themeColor="text1"/>
+          <w:szCs w:val="24"/>
+          <w:rtl/>
+          <w:lang w:eastAsia="en-US"/>
+        </w:rPr>
+      </w:pPr>
+      <w:r>
+        <w:rPr>
+          <w:rFonts w:ascii="Arial" w:eastAsia="Calibri" w:hAnsi="Arial" w:cs="David"/>
+          <w:color w:val="000000" w:themeColor="text1"/>
+          <w:szCs w:val="24"/>
+          <w:rtl/>
+          <w:lang w:eastAsia="en-US"/>
+        </w:rPr>
+        <w:t>ינהל את תורי השחקנים וישלח התראות במידת הצורך.</w:t>
+      </w:r>
+    </w:p>
+    <w:p>
+      <w:pPr>
+        <w:numPr>
+          <w:ilvl w:val="0"/>
+          <w:numId w:val="38"/>
+        </w:numPr>
+        <w:spacing w:after="200" w:line="360" w:lineRule="auto"/>
+        <w:jc w:val="both"/>
+        <w:rPr>
+          <w:rFonts w:ascii="Arial" w:eastAsia="Calibri" w:hAnsi="Arial" w:cs="David"/>
+          <w:color w:val="000000" w:themeColor="text1"/>
+          <w:szCs w:val="24"/>
+          <w:rtl/>
+          <w:lang w:eastAsia="en-US"/>
+        </w:rPr>
+      </w:pPr>
+      <w:r>
+        <w:rPr>
+          <w:rFonts w:ascii="Arial" w:eastAsia="Calibri" w:hAnsi="Arial" w:cs="David"/>
+          <w:color w:val="000000" w:themeColor="text1"/>
+          <w:szCs w:val="24"/>
+          <w:rtl/>
+          <w:lang w:eastAsia="en-US"/>
+        </w:rPr>
+        <w:t xml:space="preserve">יסנכרן את המידע בין כל השחקנים באמצעות </w:t>
+      </w:r>
+      <w:r>
+        <w:rPr>
+          <w:rFonts w:ascii="Arial" w:eastAsia="Calibri" w:hAnsi="Arial" w:cs="David"/>
+          <w:color w:val="000000" w:themeColor="text1"/>
+          <w:szCs w:val="24"/>
+          <w:lang w:eastAsia="en-US"/>
+        </w:rPr>
+        <w:t>Firebase Realtime Database</w:t>
+      </w:r>
+      <w:r>
+        <w:rPr>
+          <w:rFonts w:ascii="Arial" w:eastAsia="Calibri" w:hAnsi="Arial" w:cs="David"/>
+          <w:color w:val="000000" w:themeColor="text1"/>
+          <w:szCs w:val="24"/>
+          <w:rtl/>
+          <w:lang w:eastAsia="en-US"/>
+        </w:rPr>
+        <w:t>.</w:t>
+      </w:r>
+    </w:p>
+    <w:p>
+      <w:pPr>
+        <w:numPr>
+          <w:ilvl w:val="0"/>
+          <w:numId w:val="38"/>
+        </w:numPr>
+        <w:spacing w:after="200" w:line="360" w:lineRule="auto"/>
+        <w:jc w:val="both"/>
+        <w:rPr>
+          <w:rFonts w:ascii="Arial" w:eastAsia="Calibri" w:hAnsi="Arial" w:cs="David"/>
+          <w:color w:val="000000" w:themeColor="text1"/>
+          <w:szCs w:val="24"/>
+          <w:rtl/>
+          <w:lang w:eastAsia="en-US"/>
+        </w:rPr>
+      </w:pPr>
+      <w:r>
+        <w:rPr>
+          <w:rFonts w:ascii="Arial" w:eastAsia="Calibri" w:hAnsi="Arial" w:cs="David"/>
+          <w:color w:val="000000" w:themeColor="text1"/>
+          <w:szCs w:val="24"/>
+          <w:rtl/>
+          <w:lang w:eastAsia="en-US"/>
+        </w:rPr>
+        <w:t>יאחסן נתוני משחק היסטוריים לניתוח שיפור חוויית המשחק.</w:t>
+      </w:r>
+    </w:p>
+    <w:p>
+      <w:pPr>
+        <w:spacing w:after="200" w:line="360" w:lineRule="auto"/>
+        <w:ind w:left="845"/>
+        <w:jc w:val="both"/>
+        <w:rPr>
+          <w:rFonts w:ascii="Arial" w:eastAsia="Calibri" w:hAnsi="Arial" w:cs="David"/>
+          <w:b/>
+          <w:bCs/>
+          <w:color w:val="000000" w:themeColor="text1"/>
+          <w:szCs w:val="24"/>
+          <w:rtl/>
+          <w:lang w:eastAsia="en-US"/>
+        </w:rPr>
+      </w:pPr>
+      <w:r>
+        <w:rPr>
+          <w:rFonts w:ascii="Arial" w:eastAsia="Calibri" w:hAnsi="Arial" w:cs="David"/>
+          <w:b/>
+          <w:bCs/>
+          <w:color w:val="000000" w:themeColor="text1"/>
+          <w:szCs w:val="24"/>
+          <w:rtl/>
+          <w:lang w:eastAsia="en-US"/>
+        </w:rPr>
+        <w:t>מידע עיקרי שיישמר במערכת-</w:t>
+      </w:r>
+    </w:p>
+    <w:p>
+      <w:pPr>
+        <w:numPr>
+          <w:ilvl w:val="0"/>
+          <w:numId w:val="39"/>
+        </w:numPr>
+        <w:spacing w:after="200" w:line="360" w:lineRule="auto"/>
+        <w:jc w:val="both"/>
+        <w:rPr>
+          <w:rFonts w:ascii="Arial" w:eastAsia="Calibri" w:hAnsi="Arial" w:cs="David"/>
+          <w:color w:val="000000" w:themeColor="text1"/>
+          <w:szCs w:val="24"/>
+          <w:rtl/>
+          <w:lang w:eastAsia="en-US"/>
+        </w:rPr>
+      </w:pPr>
+      <w:r>
+        <w:rPr>
+          <w:rFonts w:ascii="Arial" w:eastAsia="Calibri" w:hAnsi="Arial" w:cs="David"/>
+          <w:color w:val="000000" w:themeColor="text1"/>
+          <w:szCs w:val="24"/>
+          <w:rtl/>
+          <w:lang w:eastAsia="en-US"/>
+        </w:rPr>
+        <w:t>נתוני משתמשים (שם משתמש, היסטוריית משחקים, חברים).</w:t>
+      </w:r>
+    </w:p>
+    <w:p>
+      <w:pPr>
+        <w:numPr>
+          <w:ilvl w:val="0"/>
+          <w:numId w:val="39"/>
+        </w:numPr>
+        <w:spacing w:after="200" w:line="360" w:lineRule="auto"/>
+        <w:jc w:val="both"/>
+        <w:rPr>
+          <w:rFonts w:ascii="Arial" w:eastAsia="Calibri" w:hAnsi="Arial" w:cs="David"/>
+          <w:color w:val="000000" w:themeColor="text1"/>
+          <w:szCs w:val="24"/>
+          <w:rtl/>
+          <w:lang w:eastAsia="en-US"/>
+        </w:rPr>
+      </w:pPr>
+      <w:r>
+        <w:rPr>
+          <w:rFonts w:ascii="Arial" w:eastAsia="Calibri" w:hAnsi="Arial" w:cs="David"/>
+          <w:color w:val="000000" w:themeColor="text1"/>
+          <w:szCs w:val="24"/>
+          <w:rtl/>
+          <w:lang w:eastAsia="en-US"/>
+        </w:rPr>
+        <w:t>מצב המשחקים בזמן אמת (מיקום מילים על הלוח, תורים פעילים, ניקוד).</w:t>
+      </w:r>
+    </w:p>
+    <w:p>
+      <w:pPr>
+        <w:numPr>
+          <w:ilvl w:val="0"/>
+          <w:numId w:val="39"/>
+        </w:numPr>
+        <w:spacing w:after="200" w:line="360" w:lineRule="auto"/>
+        <w:jc w:val="both"/>
+        <w:rPr>
+          <w:rFonts w:ascii="Arial" w:eastAsia="Calibri" w:hAnsi="Arial" w:cs="David"/>
+          <w:color w:val="000000" w:themeColor="text1"/>
+          <w:szCs w:val="24"/>
+          <w:rtl/>
+          <w:lang w:eastAsia="en-US"/>
+        </w:rPr>
+      </w:pPr>
+      <w:r>
+        <w:rPr>
+          <w:rFonts w:ascii="Arial" w:eastAsia="Calibri" w:hAnsi="Arial" w:cs="David"/>
+          <w:color w:val="000000" w:themeColor="text1"/>
+          <w:szCs w:val="24"/>
+          <w:rtl/>
+          <w:lang w:eastAsia="en-US"/>
+        </w:rPr>
+        <w:t xml:space="preserve">סטטיסטיקות (אחוז הצלחה בזיהוי מילים, ביצועי </w:t>
+      </w:r>
+      <w:r>
+        <w:rPr>
+          <w:rFonts w:ascii="Arial" w:eastAsia="Calibri" w:hAnsi="Arial" w:cs="David"/>
+          <w:color w:val="000000" w:themeColor="text1"/>
+          <w:szCs w:val="24"/>
+          <w:lang w:eastAsia="en-US"/>
+        </w:rPr>
+        <w:t>AI</w:t>
+      </w:r>
+      <w:r>
+        <w:rPr>
+          <w:rFonts w:ascii="Arial" w:eastAsia="Calibri" w:hAnsi="Arial" w:cs="David"/>
+          <w:color w:val="000000" w:themeColor="text1"/>
+          <w:szCs w:val="24"/>
+          <w:rtl/>
+          <w:lang w:eastAsia="en-US"/>
+        </w:rPr>
+        <w:t xml:space="preserve"> מול שחקנים).</w:t>
+      </w:r>
+    </w:p>
+    <w:p>
+      <w:pPr>
+        <w:spacing w:after="200" w:line="360" w:lineRule="auto"/>
+        <w:ind w:left="845"/>
+        <w:jc w:val="both"/>
+        <w:rPr>
+          <w:rFonts w:ascii="Arial" w:eastAsia="Calibri" w:hAnsi="Arial" w:cs="David"/>
+          <w:b/>
+          <w:bCs/>
+          <w:color w:val="000000" w:themeColor="text1"/>
+          <w:szCs w:val="24"/>
+          <w:lang w:eastAsia="en-US"/>
+        </w:rPr>
+      </w:pPr>
+      <w:r>
+        <w:rPr>
+          <w:rFonts w:ascii="Arial" w:eastAsia="Calibri" w:hAnsi="Arial" w:cs="David"/>
+          <w:b/>
+          <w:bCs/>
+          <w:color w:val="000000" w:themeColor="text1"/>
+          <w:szCs w:val="24"/>
+          <w:rtl/>
+          <w:lang w:eastAsia="en-US"/>
+        </w:rPr>
+        <w:t>אתגרים אלגוריתמיים וצפויים בדרך-</w:t>
+      </w:r>
+    </w:p>
+    <w:p>
+      <w:pPr>
+        <w:numPr>
+          <w:ilvl w:val="0"/>
+          <w:numId w:val="40"/>
+        </w:numPr>
+        <w:spacing w:after="200" w:line="360" w:lineRule="auto"/>
+        <w:jc w:val="both"/>
+        <w:rPr>
+          <w:rFonts w:ascii="Arial" w:eastAsia="Calibri" w:hAnsi="Arial" w:cs="David"/>
+          <w:color w:val="000000" w:themeColor="text1"/>
+          <w:szCs w:val="24"/>
+          <w:rtl/>
+          <w:lang w:eastAsia="en-US"/>
+        </w:rPr>
+      </w:pPr>
+      <w:r>
+        <w:rPr>
+          <w:rFonts w:ascii="Arial" w:eastAsia="Calibri" w:hAnsi="Arial" w:cs="David"/>
+          <w:b/>
+          <w:bCs/>
+          <w:color w:val="000000" w:themeColor="text1"/>
+          <w:szCs w:val="24"/>
+          <w:rtl/>
+          <w:lang w:eastAsia="en-US"/>
+        </w:rPr>
+        <w:t xml:space="preserve"> ניהול סנכרון בזמן אמת – </w:t>
+      </w:r>
+      <w:r>
+        <w:rPr>
+          <w:rFonts w:ascii="Arial" w:eastAsia="Calibri" w:hAnsi="Arial" w:cs="David"/>
+          <w:color w:val="000000" w:themeColor="text1"/>
+          <w:szCs w:val="24"/>
+          <w:rtl/>
+          <w:lang w:eastAsia="en-US"/>
+        </w:rPr>
+        <w:t>הבטחת תקשורת תקינה בין כל השחקנים כך שהלוח, התור והמשוב יתעדכנו ללא השהיות.</w:t>
+      </w:r>
+    </w:p>
+    <w:p>
+      <w:pPr>
+        <w:numPr>
+          <w:ilvl w:val="0"/>
+          <w:numId w:val="40"/>
+        </w:numPr>
+        <w:spacing w:after="200" w:line="360" w:lineRule="auto"/>
+        <w:jc w:val="both"/>
+        <w:rPr>
+          <w:rFonts w:ascii="Arial" w:eastAsia="Calibri" w:hAnsi="Arial" w:cs="David"/>
+          <w:color w:val="000000" w:themeColor="text1"/>
+          <w:szCs w:val="24"/>
+          <w:rtl/>
+          <w:lang w:eastAsia="en-US"/>
+        </w:rPr>
+      </w:pPr>
+      <w:r>
+        <w:rPr>
+          <w:rFonts w:ascii="Arial" w:eastAsia="Calibri" w:hAnsi="Arial" w:cs="David"/>
+          <w:b/>
+          <w:bCs/>
+          <w:color w:val="000000" w:themeColor="text1"/>
+          <w:szCs w:val="24"/>
+          <w:rtl/>
+          <w:lang w:eastAsia="en-US"/>
+        </w:rPr>
+        <w:t xml:space="preserve">יצירת חווית משתמש אינטואיטיבית – </w:t>
+      </w:r>
+      <w:r>
+        <w:rPr>
+          <w:rFonts w:ascii="Arial" w:eastAsia="Calibri" w:hAnsi="Arial" w:cs="David"/>
+          <w:color w:val="000000" w:themeColor="text1"/>
+          <w:szCs w:val="24"/>
+          <w:rtl/>
+          <w:lang w:eastAsia="en-US"/>
+        </w:rPr>
+        <w:t>תכנון ממשק משתמש ברור ונוח עם התראות על התור, פעולות נדרשות ומשוב על ביצועים.</w:t>
+      </w:r>
+    </w:p>
+    <w:p>
+      <w:pPr>
+        <w:spacing w:after="200" w:line="360" w:lineRule="auto"/>
+        <w:ind w:left="845"/>
+        <w:jc w:val="both"/>
+        <w:rPr>
+          <w:rFonts w:ascii="Arial" w:eastAsia="Calibri" w:hAnsi="Arial" w:cs="David"/>
+          <w:color w:val="000000" w:themeColor="text1"/>
+          <w:szCs w:val="24"/>
+          <w:rtl/>
+          <w:lang w:eastAsia="en-US"/>
+        </w:rPr>
+      </w:pPr>
+      <w:r>
+        <w:rPr>
+          <w:rFonts w:ascii="Arial" w:eastAsia="Calibri" w:hAnsi="Arial" w:cs="David"/>
+          <w:b/>
+          <w:bCs/>
+          <w:color w:val="000000" w:themeColor="text1"/>
+          <w:szCs w:val="24"/>
+          <w:rtl/>
+          <w:lang w:eastAsia="en-US"/>
+        </w:rPr>
+        <w:lastRenderedPageBreak/>
+        <w:t xml:space="preserve">מניעת הטיות במודל </w:t>
+      </w:r>
+      <w:r>
+        <w:rPr>
+          <w:rFonts w:ascii="Arial" w:eastAsia="Calibri" w:hAnsi="Arial" w:cs="David"/>
+          <w:b/>
+          <w:bCs/>
+          <w:color w:val="000000" w:themeColor="text1"/>
+          <w:szCs w:val="24"/>
+          <w:lang w:eastAsia="en-US"/>
+        </w:rPr>
+        <w:t>AI</w:t>
+      </w:r>
+      <w:r>
+        <w:rPr>
+          <w:rFonts w:ascii="Arial" w:eastAsia="Calibri" w:hAnsi="Arial" w:cs="David"/>
+          <w:b/>
+          <w:bCs/>
+          <w:color w:val="000000" w:themeColor="text1"/>
+          <w:szCs w:val="24"/>
+          <w:rtl/>
+          <w:lang w:eastAsia="en-US"/>
+        </w:rPr>
+        <w:t xml:space="preserve"> – </w:t>
+      </w:r>
+      <w:r>
+        <w:rPr>
+          <w:rFonts w:ascii="Arial" w:eastAsia="Calibri" w:hAnsi="Arial" w:cs="David"/>
+          <w:color w:val="000000" w:themeColor="text1"/>
+          <w:szCs w:val="24"/>
+          <w:rtl/>
+          <w:lang w:eastAsia="en-US"/>
+        </w:rPr>
+        <w:t>ווידוא שה-</w:t>
+      </w:r>
+      <w:r>
+        <w:rPr>
+          <w:rFonts w:ascii="Arial" w:eastAsia="Calibri" w:hAnsi="Arial" w:cs="David"/>
+          <w:color w:val="000000" w:themeColor="text1"/>
+          <w:szCs w:val="24"/>
+          <w:lang w:eastAsia="en-US"/>
+        </w:rPr>
+        <w:t>AI</w:t>
+      </w:r>
+      <w:r>
+        <w:rPr>
+          <w:rFonts w:ascii="Arial" w:eastAsia="Calibri" w:hAnsi="Arial" w:cs="David"/>
+          <w:color w:val="000000" w:themeColor="text1"/>
+          <w:szCs w:val="24"/>
+          <w:rtl/>
+          <w:lang w:eastAsia="en-US"/>
+        </w:rPr>
+        <w:t xml:space="preserve"> אינו יוצר רמזים שאינם הוגנים או שאינם ניתנים להבנה על ידי השחקנים.</w:t>
+      </w:r>
+    </w:p>
+    <w:p>
+      <w:pPr>
+        <w:pStyle w:val="1"/>
+        <w:rPr>
+          <w:highlight w:val="green"/>
+          <w:rtl/>
+        </w:rPr>
+      </w:pPr>
+      <w:r>
+        <w:rPr>
+          <w:rFonts w:hint="cs"/>
+          <w:highlight w:val="green"/>
+          <w:rtl/>
+        </w:rPr>
+        <w:t>תכנית עבודה של הפרויקט</w:t>
+      </w:r>
+    </w:p>
+    <w:p>
+      <w:pPr>
+        <w:spacing w:after="200" w:line="360" w:lineRule="auto"/>
+        <w:ind w:left="845"/>
+        <w:jc w:val="both"/>
+        <w:rPr>
+          <w:rFonts w:ascii="Arial" w:eastAsia="Calibri" w:hAnsi="Arial" w:cs="David"/>
+          <w:color w:val="FF0000"/>
+          <w:szCs w:val="24"/>
           <w:lang w:eastAsia="en-US"/>
         </w:rPr>
       </w:pPr>
@@ -9288,6 +11119,1570 @@
         </w:rPr>
         <w:t xml:space="preserve"> מהן הבעיות הקשות שתצטרכו להתמודד איתן ואם יש לכם כבר כיוונים אפשריים לפתרונות.</w:t>
       </w:r>
+      <w:r>
+        <w:rPr>
+          <w:rFonts w:ascii="Arial" w:eastAsia="Calibri" w:hAnsi="Arial" w:cs="David"/>
+          <w:color w:val="FF0000"/>
+          <w:szCs w:val="24"/>
+          <w:rtl/>
+          <w:lang w:eastAsia="en-US"/>
+        </w:rPr>
+        <w:br/>
+      </w:r>
+    </w:p>
+    <w:p>
+      <w:pPr>
+        <w:spacing w:after="200" w:line="360" w:lineRule="auto"/>
+        <w:ind w:left="845"/>
+        <w:jc w:val="both"/>
+        <w:rPr>
+          <w:rFonts w:ascii="Arial" w:eastAsia="Calibri" w:hAnsi="Arial" w:cs="David"/>
+          <w:b/>
+          <w:bCs/>
+          <w:color w:val="000000" w:themeColor="text1"/>
+          <w:szCs w:val="24"/>
+          <w:u w:val="single"/>
+          <w:rtl/>
+          <w:lang w:eastAsia="en-US"/>
+        </w:rPr>
+      </w:pPr>
+      <w:r>
+        <w:rPr>
+          <w:rFonts w:ascii="Arial" w:eastAsia="Calibri" w:hAnsi="Arial" w:cs="David"/>
+          <w:b/>
+          <w:bCs/>
+          <w:color w:val="000000" w:themeColor="text1"/>
+          <w:szCs w:val="24"/>
+          <w:u w:val="single"/>
+          <w:rtl/>
+          <w:lang w:eastAsia="en-US"/>
+        </w:rPr>
+        <w:t>לוח זמנים מתוכנן להמשך פיתוח –</w:t>
+      </w:r>
+    </w:p>
+    <w:p>
+      <w:pPr>
+        <w:spacing w:after="200" w:line="360" w:lineRule="auto"/>
+        <w:ind w:left="845"/>
+        <w:jc w:val="both"/>
+        <w:rPr>
+          <w:rFonts w:ascii="Arial" w:eastAsia="Calibri" w:hAnsi="Arial" w:cs="David"/>
+          <w:b/>
+          <w:bCs/>
+          <w:color w:val="000000" w:themeColor="text1"/>
+          <w:szCs w:val="24"/>
+          <w:rtl/>
+          <w:lang w:eastAsia="en-US"/>
+        </w:rPr>
+      </w:pPr>
+      <w:r>
+        <w:rPr>
+          <w:rFonts w:ascii="Arial" w:eastAsia="Calibri" w:hAnsi="Arial" w:cs="David"/>
+          <w:b/>
+          <w:bCs/>
+          <w:color w:val="000000" w:themeColor="text1"/>
+          <w:szCs w:val="24"/>
+          <w:lang w:eastAsia="en-US"/>
+        </w:rPr>
+        <w:t xml:space="preserve"> </w:t>
+      </w:r>
+      <w:r>
+        <w:rPr>
+          <w:rFonts w:ascii="Arial" w:eastAsia="Calibri" w:hAnsi="Arial" w:cs="David"/>
+          <w:b/>
+          <w:bCs/>
+          <w:color w:val="000000" w:themeColor="text1"/>
+          <w:szCs w:val="24"/>
+          <w:rtl/>
+          <w:lang w:eastAsia="en-US"/>
+        </w:rPr>
+        <w:t>שלב 1 – פיתוח בסיסי והקמת תשתית (שבוע 1-3)</w:t>
+      </w:r>
+    </w:p>
+    <w:p>
+      <w:pPr>
+        <w:numPr>
+          <w:ilvl w:val="0"/>
+          <w:numId w:val="40"/>
+        </w:numPr>
+        <w:spacing w:after="200" w:line="360" w:lineRule="auto"/>
+        <w:jc w:val="both"/>
+        <w:rPr>
+          <w:rFonts w:ascii="Arial" w:eastAsia="Calibri" w:hAnsi="Arial" w:cs="David"/>
+          <w:color w:val="000000" w:themeColor="text1"/>
+          <w:szCs w:val="24"/>
+          <w:rtl/>
+          <w:lang w:eastAsia="en-US"/>
+        </w:rPr>
+      </w:pPr>
+      <w:r>
+        <w:rPr>
+          <w:rFonts w:ascii="Arial" w:eastAsia="Calibri" w:hAnsi="Arial" w:cs="David"/>
+          <w:color w:val="000000" w:themeColor="text1"/>
+          <w:szCs w:val="24"/>
+          <w:rtl/>
+          <w:lang w:eastAsia="en-US"/>
+        </w:rPr>
+        <w:t>יצירת חיבור בין מסכי המשחק והוספת ניווט בין הדפים</w:t>
+      </w:r>
+      <w:r>
+        <w:rPr>
+          <w:rFonts w:ascii="Arial" w:eastAsia="Calibri" w:hAnsi="Arial" w:cs="David"/>
+          <w:color w:val="000000" w:themeColor="text1"/>
+          <w:szCs w:val="24"/>
+          <w:lang w:eastAsia="en-US"/>
+        </w:rPr>
+        <w:t>.</w:t>
+      </w:r>
+    </w:p>
+    <w:p>
+      <w:pPr>
+        <w:numPr>
+          <w:ilvl w:val="0"/>
+          <w:numId w:val="40"/>
+        </w:numPr>
+        <w:spacing w:after="200" w:line="360" w:lineRule="auto"/>
+        <w:jc w:val="both"/>
+        <w:rPr>
+          <w:rFonts w:ascii="Arial" w:eastAsia="Calibri" w:hAnsi="Arial" w:cs="David"/>
+          <w:color w:val="000000" w:themeColor="text1"/>
+          <w:szCs w:val="24"/>
+          <w:lang w:eastAsia="en-US"/>
+        </w:rPr>
+      </w:pPr>
+      <w:r>
+        <w:rPr>
+          <w:rFonts w:ascii="Arial" w:eastAsia="Calibri" w:hAnsi="Arial" w:cs="David"/>
+          <w:color w:val="000000" w:themeColor="text1"/>
+          <w:szCs w:val="24"/>
+          <w:rtl/>
+          <w:lang w:eastAsia="en-US"/>
+        </w:rPr>
+        <w:t>חיבור</w:t>
+      </w:r>
+      <w:r>
+        <w:rPr>
+          <w:rFonts w:ascii="Arial" w:eastAsia="Calibri" w:hAnsi="Arial" w:cs="David"/>
+          <w:color w:val="000000" w:themeColor="text1"/>
+          <w:szCs w:val="24"/>
+          <w:lang w:eastAsia="en-US"/>
+        </w:rPr>
+        <w:t xml:space="preserve"> Firebase </w:t>
+      </w:r>
+      <w:r>
+        <w:rPr>
+          <w:rFonts w:ascii="Arial" w:eastAsia="Calibri" w:hAnsi="Arial" w:cs="David"/>
+          <w:color w:val="000000" w:themeColor="text1"/>
+          <w:szCs w:val="24"/>
+          <w:rtl/>
+          <w:lang w:eastAsia="en-US"/>
+        </w:rPr>
+        <w:t>לניהול משתמשים, יצירת חדרים והגדרת תפקידים</w:t>
+      </w:r>
+      <w:r>
+        <w:rPr>
+          <w:rFonts w:ascii="Arial" w:eastAsia="Calibri" w:hAnsi="Arial" w:cs="David"/>
+          <w:color w:val="000000" w:themeColor="text1"/>
+          <w:szCs w:val="24"/>
+          <w:lang w:eastAsia="en-US"/>
+        </w:rPr>
+        <w:t>.</w:t>
+      </w:r>
+    </w:p>
+    <w:p>
+      <w:pPr>
+        <w:numPr>
+          <w:ilvl w:val="0"/>
+          <w:numId w:val="40"/>
+        </w:numPr>
+        <w:spacing w:after="200" w:line="360" w:lineRule="auto"/>
+        <w:jc w:val="both"/>
+        <w:rPr>
+          <w:rFonts w:ascii="Arial" w:eastAsia="Calibri" w:hAnsi="Arial" w:cs="David"/>
+          <w:color w:val="000000" w:themeColor="text1"/>
+          <w:szCs w:val="24"/>
+          <w:lang w:eastAsia="en-US"/>
+        </w:rPr>
+      </w:pPr>
+      <w:r>
+        <w:rPr>
+          <w:rFonts w:ascii="Arial" w:eastAsia="Calibri" w:hAnsi="Arial" w:cs="David"/>
+          <w:color w:val="000000" w:themeColor="text1"/>
+          <w:szCs w:val="24"/>
+          <w:rtl/>
+          <w:lang w:eastAsia="en-US"/>
+        </w:rPr>
+        <w:t>פיתוח לוגיקת משחק בסיסית (ניהול תורות, שיוך מילים לקבוצות)</w:t>
+      </w:r>
+      <w:r>
+        <w:rPr>
+          <w:rFonts w:ascii="Arial" w:eastAsia="Calibri" w:hAnsi="Arial" w:cs="David"/>
+          <w:color w:val="000000" w:themeColor="text1"/>
+          <w:szCs w:val="24"/>
+          <w:lang w:eastAsia="en-US"/>
+        </w:rPr>
+        <w:t>.</w:t>
+      </w:r>
+    </w:p>
+    <w:p>
+      <w:pPr>
+        <w:spacing w:after="200" w:line="360" w:lineRule="auto"/>
+        <w:ind w:left="845"/>
+        <w:jc w:val="both"/>
+        <w:rPr>
+          <w:rFonts w:ascii="Arial" w:eastAsia="Calibri" w:hAnsi="Arial" w:cs="David"/>
+          <w:color w:val="000000" w:themeColor="text1"/>
+          <w:szCs w:val="24"/>
+          <w:lang w:eastAsia="en-US"/>
+        </w:rPr>
+      </w:pPr>
+      <w:r>
+        <w:rPr>
+          <w:rFonts w:ascii="Arial" w:eastAsia="Calibri" w:hAnsi="Arial" w:cs="David"/>
+          <w:b/>
+          <w:bCs/>
+          <w:color w:val="000000" w:themeColor="text1"/>
+          <w:szCs w:val="24"/>
+          <w:lang w:eastAsia="en-US"/>
+        </w:rPr>
+        <w:t xml:space="preserve">  </w:t>
+      </w:r>
+      <w:r>
+        <w:rPr>
+          <w:rFonts w:ascii="Arial" w:eastAsia="Calibri" w:hAnsi="Arial" w:cs="David"/>
+          <w:b/>
+          <w:bCs/>
+          <w:color w:val="000000" w:themeColor="text1"/>
+          <w:szCs w:val="24"/>
+          <w:rtl/>
+          <w:lang w:eastAsia="en-US"/>
+        </w:rPr>
+        <w:tab/>
+        <w:t>שלב 2 – שילוב ה</w:t>
+      </w:r>
+      <w:r>
+        <w:rPr>
+          <w:rFonts w:ascii="Arial" w:eastAsia="Calibri" w:hAnsi="Arial" w:cs="David"/>
+          <w:b/>
+          <w:bCs/>
+          <w:color w:val="000000" w:themeColor="text1"/>
+          <w:szCs w:val="24"/>
+          <w:lang w:eastAsia="en-US"/>
+        </w:rPr>
+        <w:t xml:space="preserve">-AI </w:t>
+      </w:r>
+      <w:r>
+        <w:rPr>
+          <w:rFonts w:ascii="Arial" w:eastAsia="Calibri" w:hAnsi="Arial" w:cs="David"/>
+          <w:b/>
+          <w:bCs/>
+          <w:color w:val="000000" w:themeColor="text1"/>
+          <w:szCs w:val="24"/>
+          <w:rtl/>
+          <w:lang w:eastAsia="en-US"/>
+        </w:rPr>
+        <w:t>והתאמה ראשונית (שבוע 3-6)</w:t>
+      </w:r>
+    </w:p>
+    <w:p>
+      <w:pPr>
+        <w:numPr>
+          <w:ilvl w:val="0"/>
+          <w:numId w:val="41"/>
+        </w:numPr>
+        <w:tabs>
+          <w:tab w:val="num" w:pos="720"/>
+        </w:tabs>
+        <w:spacing w:after="200" w:line="360" w:lineRule="auto"/>
+        <w:jc w:val="both"/>
+        <w:rPr>
+          <w:rFonts w:ascii="Arial" w:eastAsia="Calibri" w:hAnsi="Arial" w:cs="David"/>
+          <w:color w:val="000000" w:themeColor="text1"/>
+          <w:szCs w:val="24"/>
+          <w:lang w:eastAsia="en-US"/>
+        </w:rPr>
+      </w:pPr>
+      <w:r>
+        <w:rPr>
+          <w:rFonts w:ascii="Arial" w:eastAsia="Calibri" w:hAnsi="Arial" w:cs="David"/>
+          <w:color w:val="000000" w:themeColor="text1"/>
+          <w:szCs w:val="24"/>
+          <w:rtl/>
+          <w:lang w:eastAsia="en-US"/>
+        </w:rPr>
+        <w:t>הטמעת מודל</w:t>
+      </w:r>
+      <w:r>
+        <w:rPr>
+          <w:rFonts w:ascii="Arial" w:eastAsia="Calibri" w:hAnsi="Arial" w:cs="David"/>
+          <w:color w:val="000000" w:themeColor="text1"/>
+          <w:szCs w:val="24"/>
+          <w:lang w:eastAsia="en-US"/>
+        </w:rPr>
+        <w:t xml:space="preserve"> OpenAI </w:t>
+      </w:r>
+      <w:r>
+        <w:rPr>
+          <w:rFonts w:ascii="Arial" w:eastAsia="Calibri" w:hAnsi="Arial" w:cs="David"/>
+          <w:color w:val="000000" w:themeColor="text1"/>
+          <w:szCs w:val="24"/>
+          <w:rtl/>
+          <w:lang w:eastAsia="en-US"/>
+        </w:rPr>
+        <w:t>או</w:t>
+      </w:r>
+      <w:r>
+        <w:rPr>
+          <w:rFonts w:ascii="Arial" w:eastAsia="Calibri" w:hAnsi="Arial" w:cs="David"/>
+          <w:color w:val="000000" w:themeColor="text1"/>
+          <w:szCs w:val="24"/>
+          <w:lang w:eastAsia="en-US"/>
+        </w:rPr>
+        <w:t xml:space="preserve"> GIMINI </w:t>
+      </w:r>
+      <w:r>
+        <w:rPr>
+          <w:rFonts w:ascii="Arial" w:eastAsia="Calibri" w:hAnsi="Arial" w:cs="David"/>
+          <w:color w:val="000000" w:themeColor="text1"/>
+          <w:szCs w:val="24"/>
+          <w:rtl/>
+          <w:lang w:eastAsia="en-US"/>
+        </w:rPr>
+        <w:t>לצורך יצירת רמזים ראשוניים</w:t>
+      </w:r>
+      <w:r>
+        <w:rPr>
+          <w:rFonts w:ascii="Arial" w:eastAsia="Calibri" w:hAnsi="Arial" w:cs="David"/>
+          <w:color w:val="000000" w:themeColor="text1"/>
+          <w:szCs w:val="24"/>
+          <w:lang w:eastAsia="en-US"/>
+        </w:rPr>
+        <w:t>.</w:t>
+      </w:r>
+    </w:p>
+    <w:p>
+      <w:pPr>
+        <w:numPr>
+          <w:ilvl w:val="0"/>
+          <w:numId w:val="41"/>
+        </w:numPr>
+        <w:tabs>
+          <w:tab w:val="num" w:pos="720"/>
+        </w:tabs>
+        <w:spacing w:after="200" w:line="360" w:lineRule="auto"/>
+        <w:jc w:val="both"/>
+        <w:rPr>
+          <w:rFonts w:ascii="Arial" w:eastAsia="Calibri" w:hAnsi="Arial" w:cs="David"/>
+          <w:color w:val="000000" w:themeColor="text1"/>
+          <w:szCs w:val="24"/>
+          <w:lang w:eastAsia="en-US"/>
+        </w:rPr>
+      </w:pPr>
+      <w:r>
+        <w:rPr>
+          <w:rFonts w:ascii="Arial" w:eastAsia="Calibri" w:hAnsi="Arial" w:cs="David"/>
+          <w:color w:val="000000" w:themeColor="text1"/>
+          <w:szCs w:val="24"/>
+          <w:rtl/>
+          <w:lang w:eastAsia="en-US"/>
+        </w:rPr>
+        <w:t>בדיקות ראשוניות לאיכות הרמזים ושיפורים</w:t>
+      </w:r>
+      <w:r>
+        <w:rPr>
+          <w:rFonts w:ascii="Arial" w:eastAsia="Calibri" w:hAnsi="Arial" w:cs="David"/>
+          <w:color w:val="000000" w:themeColor="text1"/>
+          <w:szCs w:val="24"/>
+          <w:lang w:eastAsia="en-US"/>
+        </w:rPr>
+        <w:t>.</w:t>
+      </w:r>
+    </w:p>
+    <w:p>
+      <w:pPr>
+        <w:numPr>
+          <w:ilvl w:val="0"/>
+          <w:numId w:val="41"/>
+        </w:numPr>
+        <w:spacing w:after="200" w:line="360" w:lineRule="auto"/>
+        <w:jc w:val="both"/>
+        <w:rPr>
+          <w:rFonts w:ascii="Arial" w:eastAsia="Calibri" w:hAnsi="Arial" w:cs="David"/>
+          <w:color w:val="000000" w:themeColor="text1"/>
+          <w:szCs w:val="24"/>
+          <w:lang w:eastAsia="en-US"/>
+        </w:rPr>
+      </w:pPr>
+      <w:r>
+        <w:rPr>
+          <w:rFonts w:ascii="Arial" w:eastAsia="Calibri" w:hAnsi="Arial" w:cs="David"/>
+          <w:color w:val="000000" w:themeColor="text1"/>
+          <w:szCs w:val="24"/>
+          <w:rtl/>
+          <w:lang w:eastAsia="en-US"/>
+        </w:rPr>
+        <w:t>יצירת מנגנון של הצגת רמזים למשתמשים וניהול תורות על בסיסם</w:t>
+      </w:r>
+      <w:r>
+        <w:rPr>
+          <w:rFonts w:ascii="Arial" w:eastAsia="Calibri" w:hAnsi="Arial" w:cs="David"/>
+          <w:color w:val="000000" w:themeColor="text1"/>
+          <w:szCs w:val="24"/>
+          <w:lang w:eastAsia="en-US"/>
+        </w:rPr>
+        <w:t>.</w:t>
+      </w:r>
+    </w:p>
+    <w:p>
+      <w:pPr>
+        <w:spacing w:after="200" w:line="360" w:lineRule="auto"/>
+        <w:ind w:left="845"/>
+        <w:jc w:val="both"/>
+        <w:rPr>
+          <w:rFonts w:ascii="Arial" w:eastAsia="Calibri" w:hAnsi="Arial" w:cs="David"/>
+          <w:color w:val="000000" w:themeColor="text1"/>
+          <w:szCs w:val="24"/>
+          <w:lang w:eastAsia="en-US"/>
+        </w:rPr>
+      </w:pPr>
+      <w:r>
+        <w:rPr>
+          <w:rFonts w:ascii="Arial" w:eastAsia="Calibri" w:hAnsi="Arial" w:cs="David"/>
+          <w:b/>
+          <w:bCs/>
+          <w:color w:val="000000" w:themeColor="text1"/>
+          <w:szCs w:val="24"/>
+          <w:rtl/>
+          <w:lang w:eastAsia="en-US"/>
+        </w:rPr>
+        <w:t>שלב 3 – חוויית משתמש ושיפור רמת המשחק (שבוע 6-9)</w:t>
+      </w:r>
+    </w:p>
+    <w:p>
+      <w:pPr>
+        <w:numPr>
+          <w:ilvl w:val="0"/>
+          <w:numId w:val="42"/>
+        </w:numPr>
+        <w:tabs>
+          <w:tab w:val="num" w:pos="720"/>
+        </w:tabs>
+        <w:spacing w:after="200" w:line="360" w:lineRule="auto"/>
+        <w:jc w:val="both"/>
+        <w:rPr>
+          <w:rFonts w:ascii="Arial" w:eastAsia="Calibri" w:hAnsi="Arial" w:cs="David"/>
+          <w:color w:val="000000" w:themeColor="text1"/>
+          <w:szCs w:val="24"/>
+          <w:lang w:eastAsia="en-US"/>
+        </w:rPr>
+      </w:pPr>
+      <w:r>
+        <w:rPr>
+          <w:rFonts w:ascii="Arial" w:eastAsia="Calibri" w:hAnsi="Arial" w:cs="David"/>
+          <w:color w:val="000000" w:themeColor="text1"/>
+          <w:szCs w:val="24"/>
+          <w:rtl/>
+          <w:lang w:eastAsia="en-US"/>
+        </w:rPr>
+        <w:t>שיפור ממשק המשתמש להתאמת חוויית המשחק</w:t>
+      </w:r>
+      <w:r>
+        <w:rPr>
+          <w:rFonts w:ascii="Arial" w:eastAsia="Calibri" w:hAnsi="Arial" w:cs="David"/>
+          <w:color w:val="000000" w:themeColor="text1"/>
+          <w:szCs w:val="24"/>
+          <w:lang w:eastAsia="en-US"/>
+        </w:rPr>
+        <w:t>.</w:t>
+      </w:r>
+    </w:p>
+    <w:p>
+      <w:pPr>
+        <w:numPr>
+          <w:ilvl w:val="0"/>
+          <w:numId w:val="42"/>
+        </w:numPr>
+        <w:tabs>
+          <w:tab w:val="num" w:pos="720"/>
+        </w:tabs>
+        <w:spacing w:after="200" w:line="360" w:lineRule="auto"/>
+        <w:jc w:val="both"/>
+        <w:rPr>
+          <w:rFonts w:ascii="Arial" w:eastAsia="Calibri" w:hAnsi="Arial" w:cs="David"/>
+          <w:color w:val="000000" w:themeColor="text1"/>
+          <w:szCs w:val="24"/>
+          <w:lang w:eastAsia="en-US"/>
+        </w:rPr>
+      </w:pPr>
+      <w:r>
+        <w:rPr>
+          <w:rFonts w:ascii="Arial" w:eastAsia="Calibri" w:hAnsi="Arial" w:cs="David"/>
+          <w:color w:val="000000" w:themeColor="text1"/>
+          <w:szCs w:val="24"/>
+          <w:rtl/>
+          <w:lang w:eastAsia="en-US"/>
+        </w:rPr>
+        <w:t>פיתוח מנגנון משוב על הרמזים (לדוגמה: דירוג איכות, הערות לשחקנים)</w:t>
+      </w:r>
+      <w:r>
+        <w:rPr>
+          <w:rFonts w:ascii="Arial" w:eastAsia="Calibri" w:hAnsi="Arial" w:cs="David"/>
+          <w:color w:val="000000" w:themeColor="text1"/>
+          <w:szCs w:val="24"/>
+          <w:lang w:eastAsia="en-US"/>
+        </w:rPr>
+        <w:t>.</w:t>
+      </w:r>
+    </w:p>
+    <w:p>
+      <w:pPr>
+        <w:numPr>
+          <w:ilvl w:val="0"/>
+          <w:numId w:val="42"/>
+        </w:numPr>
+        <w:spacing w:after="200" w:line="360" w:lineRule="auto"/>
+        <w:jc w:val="both"/>
+        <w:rPr>
+          <w:rFonts w:ascii="Arial" w:eastAsia="Calibri" w:hAnsi="Arial" w:cs="David"/>
+          <w:color w:val="000000" w:themeColor="text1"/>
+          <w:szCs w:val="24"/>
+          <w:lang w:eastAsia="en-US"/>
+        </w:rPr>
+      </w:pPr>
+      <w:r>
+        <w:rPr>
+          <w:rFonts w:ascii="Arial" w:eastAsia="Calibri" w:hAnsi="Arial" w:cs="David"/>
+          <w:color w:val="000000" w:themeColor="text1"/>
+          <w:szCs w:val="24"/>
+          <w:rtl/>
+          <w:lang w:eastAsia="en-US"/>
+        </w:rPr>
+        <w:t>יצירת אפשרות לשחקן יחיד מול</w:t>
+      </w:r>
+      <w:r>
+        <w:rPr>
+          <w:rFonts w:ascii="Arial" w:eastAsia="Calibri" w:hAnsi="Arial" w:cs="David"/>
+          <w:color w:val="000000" w:themeColor="text1"/>
+          <w:szCs w:val="24"/>
+          <w:lang w:eastAsia="en-US"/>
+        </w:rPr>
+        <w:t xml:space="preserve"> AI </w:t>
+      </w:r>
+      <w:r>
+        <w:rPr>
+          <w:rFonts w:ascii="Arial" w:eastAsia="Calibri" w:hAnsi="Arial" w:cs="David"/>
+          <w:color w:val="000000" w:themeColor="text1"/>
+          <w:szCs w:val="24"/>
+          <w:rtl/>
+          <w:lang w:eastAsia="en-US"/>
+        </w:rPr>
+        <w:t>ושיפורים בהתנהגות הבינה המלאכותית.</w:t>
+      </w:r>
+    </w:p>
+    <w:p>
+      <w:pPr>
+        <w:spacing w:after="200" w:line="360" w:lineRule="auto"/>
+        <w:ind w:left="845"/>
+        <w:jc w:val="both"/>
+        <w:rPr>
+          <w:rFonts w:ascii="Arial" w:eastAsia="Calibri" w:hAnsi="Arial" w:cs="David"/>
+          <w:color w:val="000000" w:themeColor="text1"/>
+          <w:szCs w:val="24"/>
+          <w:lang w:eastAsia="en-US"/>
+        </w:rPr>
+      </w:pPr>
+      <w:r>
+        <w:rPr>
+          <w:rFonts w:ascii="Arial" w:eastAsia="Calibri" w:hAnsi="Arial" w:cs="David"/>
+          <w:b/>
+          <w:bCs/>
+          <w:color w:val="000000" w:themeColor="text1"/>
+          <w:szCs w:val="24"/>
+          <w:rtl/>
+          <w:lang w:eastAsia="en-US"/>
+        </w:rPr>
+        <w:t>שלב 4 – בדיקות ותיקוני באגים (שבוע 9-12)</w:t>
+      </w:r>
+    </w:p>
+    <w:p>
+      <w:pPr>
+        <w:numPr>
+          <w:ilvl w:val="0"/>
+          <w:numId w:val="43"/>
+        </w:numPr>
+        <w:tabs>
+          <w:tab w:val="num" w:pos="720"/>
+        </w:tabs>
+        <w:spacing w:after="200" w:line="360" w:lineRule="auto"/>
+        <w:jc w:val="both"/>
+        <w:rPr>
+          <w:rFonts w:ascii="Arial" w:eastAsia="Calibri" w:hAnsi="Arial" w:cs="David"/>
+          <w:color w:val="000000" w:themeColor="text1"/>
+          <w:szCs w:val="24"/>
+          <w:lang w:eastAsia="en-US"/>
+        </w:rPr>
+      </w:pPr>
+      <w:r>
+        <w:rPr>
+          <w:rFonts w:ascii="Arial" w:eastAsia="Calibri" w:hAnsi="Arial" w:cs="David"/>
+          <w:color w:val="000000" w:themeColor="text1"/>
+          <w:szCs w:val="24"/>
+          <w:rtl/>
+          <w:lang w:eastAsia="en-US"/>
+        </w:rPr>
+        <w:t>ביצוע בדיקות תקינות של תהליכי המשחק והתקשורת ברשת</w:t>
+      </w:r>
+      <w:r>
+        <w:rPr>
+          <w:rFonts w:ascii="Arial" w:eastAsia="Calibri" w:hAnsi="Arial" w:cs="David"/>
+          <w:color w:val="000000" w:themeColor="text1"/>
+          <w:szCs w:val="24"/>
+          <w:lang w:eastAsia="en-US"/>
+        </w:rPr>
+        <w:t>.</w:t>
+      </w:r>
+    </w:p>
+    <w:p>
+      <w:pPr>
+        <w:numPr>
+          <w:ilvl w:val="0"/>
+          <w:numId w:val="43"/>
+        </w:numPr>
+        <w:tabs>
+          <w:tab w:val="num" w:pos="720"/>
+        </w:tabs>
+        <w:spacing w:after="200" w:line="360" w:lineRule="auto"/>
+        <w:jc w:val="both"/>
+        <w:rPr>
+          <w:rFonts w:ascii="Arial" w:eastAsia="Calibri" w:hAnsi="Arial" w:cs="David"/>
+          <w:color w:val="000000" w:themeColor="text1"/>
+          <w:szCs w:val="24"/>
+          <w:lang w:eastAsia="en-US"/>
+        </w:rPr>
+      </w:pPr>
+      <w:r>
+        <w:rPr>
+          <w:rFonts w:ascii="Arial" w:eastAsia="Calibri" w:hAnsi="Arial" w:cs="David"/>
+          <w:color w:val="000000" w:themeColor="text1"/>
+          <w:szCs w:val="24"/>
+          <w:rtl/>
+          <w:lang w:eastAsia="en-US"/>
+        </w:rPr>
+        <w:lastRenderedPageBreak/>
+        <w:t>שיפור חוויית המשחק על פי משוב מהמשתמשים הראשונים</w:t>
+      </w:r>
+      <w:r>
+        <w:rPr>
+          <w:rFonts w:ascii="Arial" w:eastAsia="Calibri" w:hAnsi="Arial" w:cs="David"/>
+          <w:color w:val="000000" w:themeColor="text1"/>
+          <w:szCs w:val="24"/>
+          <w:lang w:eastAsia="en-US"/>
+        </w:rPr>
+        <w:t>.</w:t>
+      </w:r>
+    </w:p>
+    <w:p>
+      <w:pPr>
+        <w:numPr>
+          <w:ilvl w:val="0"/>
+          <w:numId w:val="43"/>
+        </w:numPr>
+        <w:spacing w:after="200" w:line="360" w:lineRule="auto"/>
+        <w:jc w:val="both"/>
+        <w:rPr>
+          <w:rFonts w:ascii="Arial" w:eastAsia="Calibri" w:hAnsi="Arial" w:cs="David"/>
+          <w:color w:val="000000" w:themeColor="text1"/>
+          <w:szCs w:val="24"/>
+          <w:lang w:eastAsia="en-US"/>
+        </w:rPr>
+      </w:pPr>
+      <w:r>
+        <w:rPr>
+          <w:rFonts w:ascii="Arial" w:eastAsia="Calibri" w:hAnsi="Arial" w:cs="David"/>
+          <w:color w:val="000000" w:themeColor="text1"/>
+          <w:szCs w:val="24"/>
+          <w:rtl/>
+          <w:lang w:eastAsia="en-US"/>
+        </w:rPr>
+        <w:t xml:space="preserve">תיקוני ביצועים וסנכרון בזמן אמת באמצעות </w:t>
+      </w:r>
+      <w:r>
+        <w:rPr>
+          <w:rFonts w:ascii="Arial" w:eastAsia="Calibri" w:hAnsi="Arial" w:cs="David"/>
+          <w:color w:val="000000" w:themeColor="text1"/>
+          <w:szCs w:val="24"/>
+          <w:lang w:eastAsia="en-US"/>
+        </w:rPr>
+        <w:t xml:space="preserve"> . Firebase</w:t>
+      </w:r>
+      <w:r>
+        <w:rPr>
+          <w:rFonts w:ascii="Arial" w:eastAsia="Calibri" w:hAnsi="Arial" w:cs="David"/>
+          <w:color w:val="000000" w:themeColor="text1"/>
+          <w:szCs w:val="24"/>
+          <w:rtl/>
+          <w:lang w:eastAsia="en-US"/>
+        </w:rPr>
+        <w:t xml:space="preserve"> </w:t>
+      </w:r>
+    </w:p>
+    <w:p>
+      <w:pPr>
+        <w:spacing w:after="200" w:line="360" w:lineRule="auto"/>
+        <w:ind w:left="845"/>
+        <w:jc w:val="both"/>
+        <w:rPr>
+          <w:rFonts w:ascii="Arial" w:eastAsia="Calibri" w:hAnsi="Arial" w:cs="David"/>
+          <w:color w:val="000000" w:themeColor="text1"/>
+          <w:szCs w:val="24"/>
+          <w:lang w:eastAsia="en-US"/>
+        </w:rPr>
+      </w:pPr>
+      <w:r>
+        <w:rPr>
+          <w:rFonts w:ascii="Arial" w:eastAsia="Calibri" w:hAnsi="Arial" w:cs="David"/>
+          <w:b/>
+          <w:bCs/>
+          <w:color w:val="000000" w:themeColor="text1"/>
+          <w:szCs w:val="24"/>
+          <w:lang w:eastAsia="en-US"/>
+        </w:rPr>
+        <w:t xml:space="preserve">      </w:t>
+      </w:r>
+      <w:r>
+        <w:rPr>
+          <w:rFonts w:ascii="Arial" w:eastAsia="Calibri" w:hAnsi="Arial" w:cs="David"/>
+          <w:b/>
+          <w:bCs/>
+          <w:color w:val="000000" w:themeColor="text1"/>
+          <w:szCs w:val="24"/>
+          <w:rtl/>
+          <w:lang w:eastAsia="en-US"/>
+        </w:rPr>
+        <w:t>שלב 5 – הכנת הפרויקט להצגה (שבוע 12-15)</w:t>
+      </w:r>
+    </w:p>
+    <w:p>
+      <w:pPr>
+        <w:numPr>
+          <w:ilvl w:val="0"/>
+          <w:numId w:val="44"/>
+        </w:numPr>
+        <w:tabs>
+          <w:tab w:val="num" w:pos="720"/>
+        </w:tabs>
+        <w:spacing w:after="200" w:line="360" w:lineRule="auto"/>
+        <w:jc w:val="both"/>
+        <w:rPr>
+          <w:rFonts w:ascii="Arial" w:eastAsia="Calibri" w:hAnsi="Arial" w:cs="David"/>
+          <w:color w:val="000000" w:themeColor="text1"/>
+          <w:szCs w:val="24"/>
+          <w:lang w:eastAsia="en-US"/>
+        </w:rPr>
+      </w:pPr>
+      <w:r>
+        <w:rPr>
+          <w:rFonts w:ascii="Arial" w:eastAsia="Calibri" w:hAnsi="Arial" w:cs="David"/>
+          <w:color w:val="000000" w:themeColor="text1"/>
+          <w:szCs w:val="24"/>
+          <w:rtl/>
+          <w:lang w:eastAsia="en-US"/>
+        </w:rPr>
+        <w:t>בניית דמו עובד להצגת המשחק עם תרחישים שונים</w:t>
+      </w:r>
+      <w:r>
+        <w:rPr>
+          <w:rFonts w:ascii="Arial" w:eastAsia="Calibri" w:hAnsi="Arial" w:cs="David"/>
+          <w:color w:val="000000" w:themeColor="text1"/>
+          <w:szCs w:val="24"/>
+          <w:lang w:eastAsia="en-US"/>
+        </w:rPr>
+        <w:t>.</w:t>
+      </w:r>
+    </w:p>
+    <w:p>
+      <w:pPr>
+        <w:numPr>
+          <w:ilvl w:val="0"/>
+          <w:numId w:val="44"/>
+        </w:numPr>
+        <w:tabs>
+          <w:tab w:val="num" w:pos="720"/>
+        </w:tabs>
+        <w:spacing w:after="200" w:line="360" w:lineRule="auto"/>
+        <w:jc w:val="both"/>
+        <w:rPr>
+          <w:rFonts w:ascii="Arial" w:eastAsia="Calibri" w:hAnsi="Arial" w:cs="David"/>
+          <w:color w:val="000000" w:themeColor="text1"/>
+          <w:szCs w:val="24"/>
+          <w:lang w:eastAsia="en-US"/>
+        </w:rPr>
+      </w:pPr>
+      <w:r>
+        <w:rPr>
+          <w:rFonts w:ascii="Arial" w:eastAsia="Calibri" w:hAnsi="Arial" w:cs="David"/>
+          <w:color w:val="000000" w:themeColor="text1"/>
+          <w:szCs w:val="24"/>
+          <w:rtl/>
+          <w:lang w:eastAsia="en-US"/>
+        </w:rPr>
+        <w:t>כתיבת דוח מסכם ותיעוד הפרויקט</w:t>
+      </w:r>
+      <w:r>
+        <w:rPr>
+          <w:rFonts w:ascii="Arial" w:eastAsia="Calibri" w:hAnsi="Arial" w:cs="David"/>
+          <w:color w:val="000000" w:themeColor="text1"/>
+          <w:szCs w:val="24"/>
+          <w:lang w:eastAsia="en-US"/>
+        </w:rPr>
+        <w:t>.</w:t>
+      </w:r>
+    </w:p>
+    <w:p>
+      <w:pPr>
+        <w:numPr>
+          <w:ilvl w:val="0"/>
+          <w:numId w:val="44"/>
+        </w:numPr>
+        <w:spacing w:after="200" w:line="360" w:lineRule="auto"/>
+        <w:jc w:val="both"/>
+        <w:rPr>
+          <w:rFonts w:ascii="Arial" w:eastAsia="Calibri" w:hAnsi="Arial" w:cs="David"/>
+          <w:color w:val="000000" w:themeColor="text1"/>
+          <w:szCs w:val="24"/>
+          <w:lang w:eastAsia="en-US"/>
+        </w:rPr>
+      </w:pPr>
+      <w:r>
+        <w:rPr>
+          <w:rFonts w:ascii="Arial" w:eastAsia="Calibri" w:hAnsi="Arial" w:cs="David"/>
+          <w:color w:val="000000" w:themeColor="text1"/>
+          <w:szCs w:val="24"/>
+          <w:rtl/>
+          <w:lang w:eastAsia="en-US"/>
+        </w:rPr>
+        <w:t>ביצוע הדגמות וליטושים אחרונים למערכת</w:t>
+      </w:r>
+      <w:r>
+        <w:rPr>
+          <w:rFonts w:ascii="Arial" w:eastAsia="Calibri" w:hAnsi="Arial" w:cs="David"/>
+          <w:color w:val="000000" w:themeColor="text1"/>
+          <w:szCs w:val="24"/>
+          <w:lang w:eastAsia="en-US"/>
+        </w:rPr>
+        <w:t>.</w:t>
+      </w:r>
+    </w:p>
+    <w:p>
+      <w:pPr>
+        <w:spacing w:after="200" w:line="360" w:lineRule="auto"/>
+        <w:ind w:left="845"/>
+        <w:jc w:val="both"/>
+        <w:rPr>
+          <w:rFonts w:ascii="Arial" w:eastAsia="Calibri" w:hAnsi="Arial" w:cs="David"/>
+          <w:b/>
+          <w:bCs/>
+          <w:color w:val="000000" w:themeColor="text1"/>
+          <w:szCs w:val="24"/>
+          <w:u w:val="single"/>
+          <w:lang w:eastAsia="en-US"/>
+        </w:rPr>
+      </w:pPr>
+      <w:r>
+        <w:rPr>
+          <w:rFonts w:ascii="Arial" w:eastAsia="Calibri" w:hAnsi="Arial" w:cs="David"/>
+          <w:b/>
+          <w:bCs/>
+          <w:color w:val="000000" w:themeColor="text1"/>
+          <w:szCs w:val="24"/>
+          <w:u w:val="single"/>
+          <w:rtl/>
+          <w:lang w:eastAsia="en-US"/>
+        </w:rPr>
+        <w:t xml:space="preserve">תוצאות ראשוניות- </w:t>
+      </w:r>
+    </w:p>
+    <w:p>
+      <w:pPr>
+        <w:numPr>
+          <w:ilvl w:val="0"/>
+          <w:numId w:val="45"/>
+        </w:numPr>
+        <w:spacing w:after="200" w:line="360" w:lineRule="auto"/>
+        <w:jc w:val="both"/>
+        <w:rPr>
+          <w:rFonts w:ascii="Arial" w:eastAsia="Calibri" w:hAnsi="Arial" w:cs="David"/>
+          <w:b/>
+          <w:bCs/>
+          <w:color w:val="000000" w:themeColor="text1"/>
+          <w:szCs w:val="24"/>
+          <w:u w:val="single"/>
+          <w:rtl/>
+          <w:lang w:eastAsia="en-US"/>
+        </w:rPr>
+      </w:pPr>
+      <w:r>
+        <w:rPr>
+          <w:rFonts w:ascii="Arial" w:eastAsia="Calibri" w:hAnsi="Arial" w:cs="David"/>
+          <w:color w:val="000000" w:themeColor="text1"/>
+          <w:szCs w:val="24"/>
+          <w:rtl/>
+          <w:lang w:eastAsia="en-US"/>
+        </w:rPr>
+        <w:t>הוחלט על הארכיטקטורה המרכזית של המערכת.</w:t>
+      </w:r>
+    </w:p>
+    <w:p>
+      <w:pPr>
+        <w:numPr>
+          <w:ilvl w:val="0"/>
+          <w:numId w:val="45"/>
+        </w:numPr>
+        <w:spacing w:after="200" w:line="360" w:lineRule="auto"/>
+        <w:jc w:val="both"/>
+        <w:rPr>
+          <w:rFonts w:ascii="Arial" w:eastAsia="Calibri" w:hAnsi="Arial" w:cs="David"/>
+          <w:b/>
+          <w:bCs/>
+          <w:color w:val="000000" w:themeColor="text1"/>
+          <w:szCs w:val="24"/>
+          <w:u w:val="single"/>
+          <w:lang w:eastAsia="en-US"/>
+        </w:rPr>
+      </w:pPr>
+      <w:r>
+        <w:rPr>
+          <w:rFonts w:ascii="Arial" w:eastAsia="Calibri" w:hAnsi="Arial" w:cs="David"/>
+          <w:color w:val="000000" w:themeColor="text1"/>
+          <w:szCs w:val="24"/>
+          <w:rtl/>
+          <w:lang w:eastAsia="en-US"/>
+        </w:rPr>
+        <w:t xml:space="preserve">נבחרו טכנולוגיות לפיתוח: </w:t>
+      </w:r>
+      <w:r>
+        <w:rPr>
+          <w:rFonts w:ascii="Arial" w:eastAsia="Calibri" w:hAnsi="Arial" w:cs="David"/>
+          <w:color w:val="000000" w:themeColor="text1"/>
+          <w:szCs w:val="24"/>
+          <w:lang w:eastAsia="en-US"/>
+        </w:rPr>
+        <w:t>AI</w:t>
+      </w:r>
+      <w:r>
+        <w:rPr>
+          <w:rFonts w:ascii="Arial" w:eastAsia="Calibri" w:hAnsi="Arial" w:cs="David"/>
+          <w:color w:val="000000" w:themeColor="text1"/>
+          <w:szCs w:val="24"/>
+          <w:rtl/>
+          <w:lang w:eastAsia="en-US"/>
+        </w:rPr>
+        <w:t>-</w:t>
+      </w:r>
+      <w:r>
+        <w:rPr>
+          <w:rFonts w:ascii="Arial" w:eastAsia="Calibri" w:hAnsi="Arial" w:cs="David"/>
+          <w:color w:val="000000" w:themeColor="text1"/>
+          <w:szCs w:val="24"/>
+          <w:lang w:eastAsia="en-US"/>
+        </w:rPr>
+        <w:t xml:space="preserve">OpenAI(GPT) </w:t>
+      </w:r>
+      <w:r>
+        <w:rPr>
+          <w:rFonts w:ascii="Arial" w:eastAsia="Calibri" w:hAnsi="Arial" w:cs="David"/>
+          <w:color w:val="000000" w:themeColor="text1"/>
+          <w:szCs w:val="24"/>
+          <w:rtl/>
+          <w:lang w:eastAsia="en-US"/>
+        </w:rPr>
+        <w:t xml:space="preserve"> , </w:t>
+      </w:r>
+      <w:r>
+        <w:rPr>
+          <w:rFonts w:ascii="Arial" w:eastAsia="Calibri" w:hAnsi="Arial" w:cs="David"/>
+          <w:color w:val="000000" w:themeColor="text1"/>
+          <w:szCs w:val="24"/>
+          <w:lang w:eastAsia="en-US"/>
+        </w:rPr>
+        <w:t>Backend – FireBase</w:t>
+      </w:r>
+      <w:r>
+        <w:rPr>
+          <w:rFonts w:ascii="Arial" w:eastAsia="Calibri" w:hAnsi="Arial" w:cs="David"/>
+          <w:color w:val="000000" w:themeColor="text1"/>
+          <w:szCs w:val="24"/>
+          <w:rtl/>
+          <w:lang w:eastAsia="en-US"/>
+        </w:rPr>
+        <w:t xml:space="preserve"> , </w:t>
+      </w:r>
+      <w:r>
+        <w:rPr>
+          <w:rFonts w:ascii="Arial" w:eastAsia="Calibri" w:hAnsi="Arial" w:cs="David"/>
+          <w:color w:val="000000" w:themeColor="text1"/>
+          <w:szCs w:val="24"/>
+          <w:lang w:eastAsia="en-US"/>
+        </w:rPr>
+        <w:t>Fronten – JavaScript</w:t>
+      </w:r>
+      <w:r>
+        <w:rPr>
+          <w:rFonts w:ascii="Arial" w:eastAsia="Calibri" w:hAnsi="Arial" w:cs="David"/>
+          <w:color w:val="000000" w:themeColor="text1"/>
+          <w:szCs w:val="24"/>
+          <w:rtl/>
+          <w:lang w:eastAsia="en-US"/>
+        </w:rPr>
+        <w:t xml:space="preserve"> </w:t>
+      </w:r>
+    </w:p>
+    <w:p>
+      <w:pPr>
+        <w:numPr>
+          <w:ilvl w:val="0"/>
+          <w:numId w:val="45"/>
+        </w:numPr>
+        <w:spacing w:after="200" w:line="360" w:lineRule="auto"/>
+        <w:jc w:val="both"/>
+        <w:rPr>
+          <w:rFonts w:ascii="Arial" w:eastAsia="Calibri" w:hAnsi="Arial" w:cs="David"/>
+          <w:b/>
+          <w:bCs/>
+          <w:color w:val="000000" w:themeColor="text1"/>
+          <w:szCs w:val="24"/>
+          <w:u w:val="single"/>
+          <w:lang w:eastAsia="en-US"/>
+        </w:rPr>
+      </w:pPr>
+      <w:r>
+        <w:rPr>
+          <w:rFonts w:ascii="Arial" w:eastAsia="Calibri" w:hAnsi="Arial" w:cs="David"/>
+          <w:color w:val="000000" w:themeColor="text1"/>
+          <w:szCs w:val="24"/>
+          <w:rtl/>
+          <w:lang w:eastAsia="en-US"/>
+        </w:rPr>
+        <w:t>עוצבו מסכים ראשוניים (ללא פונקציונליות עדיין) .</w:t>
+      </w:r>
+    </w:p>
+    <w:p>
+      <w:pPr>
+        <w:numPr>
+          <w:ilvl w:val="0"/>
+          <w:numId w:val="45"/>
+        </w:numPr>
+        <w:spacing w:after="200" w:line="360" w:lineRule="auto"/>
+        <w:jc w:val="both"/>
+        <w:rPr>
+          <w:rFonts w:ascii="Arial" w:eastAsia="Calibri" w:hAnsi="Arial" w:cs="David"/>
+          <w:b/>
+          <w:bCs/>
+          <w:color w:val="000000" w:themeColor="text1"/>
+          <w:szCs w:val="24"/>
+          <w:u w:val="single"/>
+          <w:lang w:eastAsia="en-US"/>
+        </w:rPr>
+      </w:pPr>
+      <w:r>
+        <w:rPr>
+          <w:rFonts w:ascii="Arial" w:eastAsia="Calibri" w:hAnsi="Arial" w:cs="David"/>
+          <w:color w:val="000000" w:themeColor="text1"/>
+          <w:szCs w:val="24"/>
+          <w:rtl/>
+          <w:lang w:eastAsia="en-US"/>
+        </w:rPr>
+        <w:t>הוגדרו תפקידים במשחק ומנגנון המשחק תוכנן.</w:t>
+      </w:r>
+    </w:p>
+    <w:p>
+      <w:pPr>
+        <w:spacing w:after="200" w:line="360" w:lineRule="auto"/>
+        <w:ind w:left="845"/>
+        <w:jc w:val="both"/>
+        <w:rPr>
+          <w:rFonts w:ascii="Arial" w:eastAsia="Calibri" w:hAnsi="Arial" w:cs="David"/>
+          <w:b/>
+          <w:bCs/>
+          <w:color w:val="000000" w:themeColor="text1"/>
+          <w:szCs w:val="24"/>
+          <w:u w:val="single"/>
+          <w:lang w:eastAsia="en-US"/>
+        </w:rPr>
+      </w:pPr>
+    </w:p>
+    <w:p>
+      <w:pPr>
+        <w:spacing w:after="200" w:line="360" w:lineRule="auto"/>
+        <w:ind w:left="845"/>
+        <w:jc w:val="both"/>
+        <w:rPr>
+          <w:rFonts w:ascii="Arial" w:eastAsia="Calibri" w:hAnsi="Arial" w:cs="David"/>
+          <w:b/>
+          <w:bCs/>
+          <w:color w:val="000000" w:themeColor="text1"/>
+          <w:szCs w:val="24"/>
+          <w:rtl/>
+          <w:lang w:eastAsia="en-US"/>
+        </w:rPr>
+      </w:pPr>
+      <w:r>
+        <w:rPr>
+          <w:rFonts w:ascii="Arial" w:eastAsia="Calibri" w:hAnsi="Arial" w:cs="David"/>
+          <w:b/>
+          <w:bCs/>
+          <w:color w:val="000000" w:themeColor="text1"/>
+          <w:szCs w:val="24"/>
+          <w:rtl/>
+          <w:lang w:eastAsia="en-US"/>
+        </w:rPr>
+        <w:t xml:space="preserve">למסכים לדוגמא: </w:t>
+      </w:r>
+    </w:p>
+    <w:p>
+      <w:pPr>
+        <w:spacing w:after="200" w:line="360" w:lineRule="auto"/>
+        <w:ind w:left="845"/>
+        <w:jc w:val="both"/>
+        <w:rPr>
+          <w:rFonts w:ascii="Arial" w:eastAsia="Calibri" w:hAnsi="Arial" w:cs="David"/>
+          <w:b/>
+          <w:bCs/>
+          <w:color w:val="000000" w:themeColor="text1"/>
+          <w:szCs w:val="24"/>
+          <w:rtl/>
+          <w:lang w:eastAsia="en-US"/>
+        </w:rPr>
+      </w:pPr>
+    </w:p>
+    <w:p>
+      <w:pPr>
+        <w:spacing w:after="200" w:line="360" w:lineRule="auto"/>
+        <w:ind w:left="845"/>
+        <w:jc w:val="both"/>
+        <w:rPr>
+          <w:rFonts w:ascii="Arial" w:eastAsia="Calibri" w:hAnsi="Arial" w:cs="David"/>
+          <w:b/>
+          <w:bCs/>
+          <w:color w:val="000000" w:themeColor="text1"/>
+          <w:szCs w:val="24"/>
+          <w:rtl/>
+          <w:lang w:eastAsia="en-US"/>
+        </w:rPr>
+      </w:pPr>
+    </w:p>
+    <w:p>
+      <w:pPr>
+        <w:spacing w:after="200" w:line="360" w:lineRule="auto"/>
+        <w:ind w:left="845"/>
+        <w:jc w:val="both"/>
+        <w:rPr>
+          <w:rFonts w:ascii="Arial" w:eastAsia="Calibri" w:hAnsi="Arial" w:cs="David"/>
+          <w:b/>
+          <w:bCs/>
+          <w:color w:val="000000" w:themeColor="text1"/>
+          <w:szCs w:val="24"/>
+          <w:rtl/>
+          <w:lang w:eastAsia="en-US"/>
+        </w:rPr>
+      </w:pPr>
+    </w:p>
+    <w:p>
+      <w:pPr>
+        <w:spacing w:after="200" w:line="360" w:lineRule="auto"/>
+        <w:ind w:left="845"/>
+        <w:jc w:val="both"/>
+        <w:rPr>
+          <w:rFonts w:ascii="Arial" w:eastAsia="Calibri" w:hAnsi="Arial" w:cs="David"/>
+          <w:b/>
+          <w:bCs/>
+          <w:color w:val="000000" w:themeColor="text1"/>
+          <w:szCs w:val="24"/>
+          <w:u w:val="single"/>
+          <w:rtl/>
+          <w:lang w:eastAsia="en-US"/>
+        </w:rPr>
+      </w:pPr>
+    </w:p>
+    <w:p>
+      <w:pPr>
+        <w:spacing w:after="200" w:line="360" w:lineRule="auto"/>
+        <w:ind w:left="845"/>
+        <w:jc w:val="both"/>
+        <w:rPr>
+          <w:rFonts w:ascii="Arial" w:eastAsia="Calibri" w:hAnsi="Arial" w:cs="David"/>
+          <w:b/>
+          <w:bCs/>
+          <w:color w:val="000000" w:themeColor="text1"/>
+          <w:szCs w:val="24"/>
+          <w:lang w:eastAsia="en-US"/>
+        </w:rPr>
+      </w:pPr>
+      <w:r>
+        <w:rPr>
+          <w:rFonts w:ascii="Arial" w:eastAsia="Calibri" w:hAnsi="Arial" w:cs="David"/>
+          <w:b/>
+          <w:bCs/>
+          <w:color w:val="000000" w:themeColor="text1"/>
+          <w:szCs w:val="24"/>
+          <w:u w:val="single"/>
+          <w:rtl/>
+          <w:lang w:eastAsia="en-US"/>
+        </w:rPr>
+        <w:t xml:space="preserve">אתגרים צפויים ואתגרים אלגוריתמיים – </w:t>
+      </w:r>
+    </w:p>
+    <w:p>
+      <w:pPr>
+        <w:spacing w:after="200" w:line="360" w:lineRule="auto"/>
+        <w:ind w:left="845"/>
+        <w:jc w:val="both"/>
+        <w:rPr>
+          <w:rFonts w:ascii="Arial" w:eastAsia="Calibri" w:hAnsi="Arial" w:cs="David"/>
+          <w:b/>
+          <w:bCs/>
+          <w:color w:val="000000" w:themeColor="text1"/>
+          <w:szCs w:val="24"/>
+          <w:rtl/>
+          <w:lang w:eastAsia="en-US"/>
+        </w:rPr>
+      </w:pPr>
+      <w:r>
+        <w:rPr>
+          <w:rFonts w:ascii="Arial" w:eastAsia="Calibri" w:hAnsi="Arial" w:cs="David"/>
+          <w:b/>
+          <w:bCs/>
+          <w:color w:val="000000" w:themeColor="text1"/>
+          <w:szCs w:val="24"/>
+          <w:rtl/>
+          <w:lang w:eastAsia="en-US"/>
+        </w:rPr>
+        <w:t xml:space="preserve">יישום </w:t>
+      </w:r>
+      <w:r>
+        <w:rPr>
+          <w:rFonts w:ascii="Arial" w:eastAsia="Calibri" w:hAnsi="Arial" w:cs="David"/>
+          <w:b/>
+          <w:bCs/>
+          <w:color w:val="000000" w:themeColor="text1"/>
+          <w:szCs w:val="24"/>
+          <w:lang w:eastAsia="en-US"/>
+        </w:rPr>
+        <w:t>AI</w:t>
+      </w:r>
+      <w:r>
+        <w:rPr>
+          <w:rFonts w:ascii="Arial" w:eastAsia="Calibri" w:hAnsi="Arial" w:cs="David"/>
+          <w:b/>
+          <w:bCs/>
+          <w:color w:val="000000" w:themeColor="text1"/>
+          <w:szCs w:val="24"/>
+          <w:rtl/>
+          <w:lang w:eastAsia="en-US"/>
+        </w:rPr>
+        <w:t xml:space="preserve"> ליצירת רמזים אינטואיטיביים </w:t>
+      </w:r>
+    </w:p>
+    <w:p>
+      <w:pPr>
+        <w:numPr>
+          <w:ilvl w:val="0"/>
+          <w:numId w:val="46"/>
+        </w:numPr>
+        <w:spacing w:after="200" w:line="360" w:lineRule="auto"/>
+        <w:jc w:val="both"/>
+        <w:rPr>
+          <w:rFonts w:ascii="Arial" w:eastAsia="Calibri" w:hAnsi="Arial" w:cs="David"/>
+          <w:color w:val="000000" w:themeColor="text1"/>
+          <w:szCs w:val="24"/>
+          <w:rtl/>
+          <w:lang w:eastAsia="en-US"/>
+        </w:rPr>
+      </w:pPr>
+      <w:r>
+        <w:rPr>
+          <w:rFonts w:ascii="Arial" w:eastAsia="Calibri" w:hAnsi="Arial" w:cs="David"/>
+          <w:color w:val="000000" w:themeColor="text1"/>
+          <w:szCs w:val="24"/>
+          <w:rtl/>
+          <w:lang w:eastAsia="en-US"/>
+        </w:rPr>
+        <w:t xml:space="preserve">בעיה: כיצד לגרום ל </w:t>
+      </w:r>
+      <w:r>
+        <w:rPr>
+          <w:rFonts w:ascii="Arial" w:eastAsia="Calibri" w:hAnsi="Arial" w:cs="David"/>
+          <w:color w:val="000000" w:themeColor="text1"/>
+          <w:szCs w:val="24"/>
+          <w:lang w:eastAsia="en-US"/>
+        </w:rPr>
+        <w:t>AI</w:t>
+      </w:r>
+      <w:r>
+        <w:rPr>
+          <w:rFonts w:ascii="Arial" w:eastAsia="Calibri" w:hAnsi="Arial" w:cs="David"/>
+          <w:color w:val="000000" w:themeColor="text1"/>
+          <w:szCs w:val="24"/>
+          <w:rtl/>
+          <w:lang w:eastAsia="en-US"/>
+        </w:rPr>
+        <w:t xml:space="preserve"> להבין קשרים בין מילים ולספק רמזים הגיוניים ומאתגרים.</w:t>
+      </w:r>
+    </w:p>
+    <w:p>
+      <w:pPr>
+        <w:numPr>
+          <w:ilvl w:val="0"/>
+          <w:numId w:val="46"/>
+        </w:numPr>
+        <w:spacing w:after="200" w:line="360" w:lineRule="auto"/>
+        <w:jc w:val="both"/>
+        <w:rPr>
+          <w:rFonts w:ascii="Arial" w:eastAsia="Calibri" w:hAnsi="Arial" w:cs="David"/>
+          <w:color w:val="000000" w:themeColor="text1"/>
+          <w:szCs w:val="24"/>
+          <w:lang w:eastAsia="en-US"/>
+        </w:rPr>
+      </w:pPr>
+      <w:r>
+        <w:rPr>
+          <w:rFonts w:ascii="Arial" w:eastAsia="Calibri" w:hAnsi="Arial" w:cs="David"/>
+          <w:color w:val="000000" w:themeColor="text1"/>
+          <w:szCs w:val="24"/>
+          <w:rtl/>
+          <w:lang w:eastAsia="en-US"/>
+        </w:rPr>
+        <w:lastRenderedPageBreak/>
+        <w:t xml:space="preserve">כיוון לפתרון: ניסוח שאילתות חכמות שיכוונו את ה – </w:t>
+      </w:r>
+      <w:r>
+        <w:rPr>
+          <w:rFonts w:ascii="Arial" w:eastAsia="Calibri" w:hAnsi="Arial" w:cs="David"/>
+          <w:color w:val="000000" w:themeColor="text1"/>
+          <w:szCs w:val="24"/>
+          <w:lang w:eastAsia="en-US"/>
+        </w:rPr>
+        <w:t>GPT</w:t>
+      </w:r>
+      <w:r>
+        <w:rPr>
+          <w:rFonts w:ascii="Arial" w:eastAsia="Calibri" w:hAnsi="Arial" w:cs="David"/>
+          <w:color w:val="000000" w:themeColor="text1"/>
+          <w:szCs w:val="24"/>
+          <w:rtl/>
+          <w:lang w:eastAsia="en-US"/>
+        </w:rPr>
+        <w:t xml:space="preserve"> לדוגמא לייצר רמזים איכותיים ומדויקים, הוספת מגבלות ולוגיקה מסננת כמו בדיקת אורך הרמזים או הימנעות ממילים מסוימות שעלולות לבלבל את השחקנים. </w:t>
+      </w:r>
+    </w:p>
+    <w:p>
+      <w:pPr>
+        <w:spacing w:after="200" w:line="360" w:lineRule="auto"/>
+        <w:ind w:left="845"/>
+        <w:jc w:val="both"/>
+        <w:rPr>
+          <w:rFonts w:ascii="Arial" w:eastAsia="Calibri" w:hAnsi="Arial" w:cs="David"/>
+          <w:b/>
+          <w:bCs/>
+          <w:color w:val="000000" w:themeColor="text1"/>
+          <w:szCs w:val="24"/>
+          <w:rtl/>
+          <w:lang w:eastAsia="en-US"/>
+        </w:rPr>
+      </w:pPr>
+      <w:r>
+        <w:rPr>
+          <w:rFonts w:ascii="Arial" w:eastAsia="Calibri" w:hAnsi="Arial" w:cs="David"/>
+          <w:b/>
+          <w:bCs/>
+          <w:color w:val="000000" w:themeColor="text1"/>
+          <w:szCs w:val="24"/>
+          <w:rtl/>
+          <w:lang w:eastAsia="en-US"/>
+        </w:rPr>
+        <w:t>סנכרון משחק מרובה משתתפים בזמן אמת</w:t>
+      </w:r>
+    </w:p>
+    <w:p>
+      <w:pPr>
+        <w:numPr>
+          <w:ilvl w:val="0"/>
+          <w:numId w:val="46"/>
+        </w:numPr>
+        <w:spacing w:after="200" w:line="360" w:lineRule="auto"/>
+        <w:jc w:val="both"/>
+        <w:rPr>
+          <w:rFonts w:ascii="Arial" w:eastAsia="Calibri" w:hAnsi="Arial" w:cs="David"/>
+          <w:color w:val="000000" w:themeColor="text1"/>
+          <w:szCs w:val="24"/>
+          <w:rtl/>
+          <w:lang w:eastAsia="en-US"/>
+        </w:rPr>
+      </w:pPr>
+      <w:r>
+        <w:rPr>
+          <w:rFonts w:ascii="Arial" w:eastAsia="Calibri" w:hAnsi="Arial" w:cs="David"/>
+          <w:color w:val="000000" w:themeColor="text1"/>
+          <w:szCs w:val="24"/>
+          <w:rtl/>
+          <w:lang w:eastAsia="en-US"/>
+        </w:rPr>
+        <w:t>בעיה: כיצד לוודא שהמשחק פועל ללא השהיות ושכל השחקנים רואים אותו מהלך בלייב .</w:t>
+      </w:r>
+    </w:p>
+    <w:p>
+      <w:pPr>
+        <w:numPr>
+          <w:ilvl w:val="0"/>
+          <w:numId w:val="46"/>
+        </w:numPr>
+        <w:spacing w:after="200" w:line="360" w:lineRule="auto"/>
+        <w:jc w:val="both"/>
+        <w:rPr>
+          <w:rFonts w:ascii="Arial" w:eastAsia="Calibri" w:hAnsi="Arial" w:cs="David"/>
+          <w:color w:val="000000" w:themeColor="text1"/>
+          <w:szCs w:val="24"/>
+          <w:lang w:eastAsia="en-US"/>
+        </w:rPr>
+      </w:pPr>
+      <w:r>
+        <w:rPr>
+          <w:rFonts w:ascii="Arial" w:eastAsia="Calibri" w:hAnsi="Arial" w:cs="David"/>
+          <w:color w:val="000000" w:themeColor="text1"/>
+          <w:szCs w:val="24"/>
+          <w:rtl/>
+          <w:lang w:eastAsia="en-US"/>
+        </w:rPr>
+        <w:t xml:space="preserve">כיוון לפתרון: שימוש ב </w:t>
+      </w:r>
+      <w:r>
+        <w:rPr>
+          <w:rFonts w:ascii="Arial" w:eastAsia="Calibri" w:hAnsi="Arial" w:cs="David"/>
+          <w:color w:val="000000" w:themeColor="text1"/>
+          <w:szCs w:val="24"/>
+          <w:lang w:eastAsia="en-US"/>
+        </w:rPr>
+        <w:t xml:space="preserve">Firebase-Rraltime-Database </w:t>
+      </w:r>
+      <w:r>
+        <w:rPr>
+          <w:rFonts w:ascii="Arial" w:eastAsia="Calibri" w:hAnsi="Arial" w:cs="David"/>
+          <w:color w:val="000000" w:themeColor="text1"/>
+          <w:szCs w:val="24"/>
+          <w:rtl/>
+          <w:lang w:eastAsia="en-US"/>
+        </w:rPr>
+        <w:t xml:space="preserve"> לניהול תורות ועדכון המסכים של כל המשתתפים בזמן רמת, בדיקת עומסים לוודא שהמשחק פועל בצורה חלקה עם מספר שחקנים במקביל. </w:t>
+      </w:r>
+    </w:p>
+    <w:p>
+      <w:pPr>
+        <w:spacing w:after="200" w:line="360" w:lineRule="auto"/>
+        <w:ind w:left="845"/>
+        <w:jc w:val="both"/>
+        <w:rPr>
+          <w:rFonts w:ascii="Arial" w:eastAsia="Calibri" w:hAnsi="Arial" w:cs="David"/>
+          <w:b/>
+          <w:bCs/>
+          <w:color w:val="000000" w:themeColor="text1"/>
+          <w:szCs w:val="24"/>
+          <w:rtl/>
+          <w:lang w:eastAsia="en-US"/>
+        </w:rPr>
+      </w:pPr>
+      <w:r>
+        <w:rPr>
+          <w:rFonts w:ascii="Arial" w:eastAsia="Calibri" w:hAnsi="Arial" w:cs="David"/>
+          <w:b/>
+          <w:bCs/>
+          <w:color w:val="000000" w:themeColor="text1"/>
+          <w:szCs w:val="24"/>
+          <w:rtl/>
+          <w:lang w:eastAsia="en-US"/>
+        </w:rPr>
+        <w:t>חווית משתמש – הצגת רמזים</w:t>
+      </w:r>
+    </w:p>
+    <w:p>
+      <w:pPr>
+        <w:numPr>
+          <w:ilvl w:val="0"/>
+          <w:numId w:val="46"/>
+        </w:numPr>
+        <w:spacing w:after="200" w:line="360" w:lineRule="auto"/>
+        <w:jc w:val="both"/>
+        <w:rPr>
+          <w:rFonts w:ascii="Arial" w:eastAsia="Calibri" w:hAnsi="Arial" w:cs="David"/>
+          <w:color w:val="000000" w:themeColor="text1"/>
+          <w:szCs w:val="24"/>
+          <w:rtl/>
+          <w:lang w:eastAsia="en-US"/>
+        </w:rPr>
+      </w:pPr>
+      <w:r>
+        <w:rPr>
+          <w:rFonts w:ascii="Arial" w:eastAsia="Calibri" w:hAnsi="Arial" w:cs="David"/>
+          <w:color w:val="000000" w:themeColor="text1"/>
+          <w:szCs w:val="24"/>
+          <w:rtl/>
+          <w:lang w:eastAsia="en-US"/>
+        </w:rPr>
+        <w:t>בעיה: כיצד להבטיח שהשחקנים מקבלים רמזים ברורים ושהמשחק מספק משוב על איכות הרמזים.</w:t>
+      </w:r>
+    </w:p>
+    <w:p>
+      <w:pPr>
+        <w:numPr>
+          <w:ilvl w:val="0"/>
+          <w:numId w:val="46"/>
+        </w:numPr>
+        <w:spacing w:after="200" w:line="360" w:lineRule="auto"/>
+        <w:jc w:val="both"/>
+        <w:rPr>
+          <w:rFonts w:ascii="Arial" w:eastAsia="Calibri" w:hAnsi="Arial" w:cs="David"/>
+          <w:color w:val="000000" w:themeColor="text1"/>
+          <w:szCs w:val="24"/>
+          <w:lang w:eastAsia="en-US"/>
+        </w:rPr>
+      </w:pPr>
+      <w:r>
+        <w:rPr>
+          <w:rFonts w:ascii="Arial" w:eastAsia="Calibri" w:hAnsi="Arial" w:cs="David"/>
+          <w:color w:val="000000" w:themeColor="text1"/>
+          <w:szCs w:val="24"/>
+          <w:rtl/>
+          <w:lang w:eastAsia="en-US"/>
+        </w:rPr>
+        <w:t>כיוון לפתרון: עיצוב ממשחק משתמש ברור להצגת הרמזים בצורה נגישה ומהירה, יצירת משוב ויזואלי על איכות הרמזים(למשל חיווי צבעים) ולתת למשתמשים לדרג את הרמזים.</w:t>
+      </w:r>
+    </w:p>
+    <w:p>
+      <w:pPr>
+        <w:spacing w:after="200" w:line="360" w:lineRule="auto"/>
+        <w:ind w:left="845"/>
+        <w:jc w:val="both"/>
+        <w:rPr>
+          <w:rFonts w:ascii="Arial" w:eastAsia="Calibri" w:hAnsi="Arial" w:cs="David"/>
+          <w:color w:val="FF0000"/>
+          <w:szCs w:val="24"/>
+          <w:rtl/>
+          <w:lang w:eastAsia="en-US"/>
+        </w:rPr>
+      </w:pPr>
+    </w:p>
+    <w:p>
+      <w:pPr>
+        <w:spacing w:after="200" w:line="360" w:lineRule="auto"/>
+        <w:ind w:left="845"/>
+        <w:jc w:val="both"/>
+        <w:rPr>
+          <w:rFonts w:ascii="Arial" w:eastAsia="Calibri" w:hAnsi="Arial" w:cs="David"/>
+          <w:color w:val="FF0000"/>
+          <w:szCs w:val="24"/>
+          <w:rtl/>
+          <w:lang w:eastAsia="en-US"/>
+        </w:rPr>
+      </w:pPr>
     </w:p>
     <w:p>
       <w:pPr>
@@ -9941,6 +13336,7 @@
           <w:rtl/>
           <w:lang w:eastAsia="en-US"/>
         </w:rPr>
+        <w:lastRenderedPageBreak/>
         <w:t>דרישות לממשק המשתמש</w:t>
       </w:r>
     </w:p>
@@ -10313,7 +13709,6 @@
           <w:rFonts w:hint="cs"/>
           <w:rtl/>
         </w:rPr>
-        <w:lastRenderedPageBreak/>
         <w:t>ייצ</w:t>
       </w:r>
       <w:r>
@@ -11623,6 +15018,7 @@
           <w:rFonts w:hint="cs"/>
           <w:rtl/>
         </w:rPr>
+        <w:lastRenderedPageBreak/>
         <w:t>ת</w:t>
       </w:r>
       <w:r>
@@ -11830,7 +15226,6 @@
           <w:rtl/>
           <w:lang w:eastAsia="en-US"/>
         </w:rPr>
-        <w:lastRenderedPageBreak/>
         <w:t>אם האלגוריתם הנו תכנון של מכונת מצבים מורכבת, יש לתאר את מכונת המצבים באמצעות תרשים מצבים (</w:t>
       </w:r>
       <w:r>
@@ -12836,6 +16231,7 @@
           <w:rtl/>
           <w:lang w:eastAsia="en-US"/>
         </w:rPr>
+        <w:lastRenderedPageBreak/>
         <w:t>במידה ומפת הניווט גדולה מידי ואינה קריאה</w:t>
       </w:r>
       <w:r>
@@ -13111,7 +16507,6 @@
           <w:rFonts w:hint="cs"/>
           <w:rtl/>
         </w:rPr>
-        <w:lastRenderedPageBreak/>
         <w:t>אופן ה</w:t>
       </w:r>
       <w:r>
@@ -13572,6 +16967,7 @@
           <w:color w:val="FF0000"/>
           <w:rtl/>
         </w:rPr>
+        <w:lastRenderedPageBreak/>
         <w:t xml:space="preserve">בחלק זה יופיעו כל הנספחים של </w:t>
       </w:r>
       <w:r>
@@ -13957,7 +17353,7 @@
         </mc:Choice>
         <mc:Fallback>
           <w:pict>
-            <v:group w14:anchorId="78D37E06" id="קבוצה 7" o:spid="_x0000_s1026" style="position:absolute;margin-left:34.5pt;margin-top:-22.5pt;width:381.05pt;height:69.75pt;z-index:251659264" coordsize="48393,8858" o:gfxdata="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">
+            <v:group w14:anchorId="7B66C27A" id="קבוצה 7" o:spid="_x0000_s1026" style="position:absolute;margin-left:34.5pt;margin-top:-22.5pt;width:381.05pt;height:69.75pt;z-index:251659264" coordsize="48393,8858" o:gfxdata="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">
               <v:shapetype id="_x0000_t75" coordsize="21600,21600" o:spt="75" o:preferrelative="t" path="m@4@5l@4@11@9@11@9@5xe" filled="f" stroked="f">
                 <v:stroke joinstyle="miter"/>
                 <v:formulas>
@@ -14294,6 +17690,119 @@
     </w:lvl>
   </w:abstractNum>
   <w:abstractNum w:abstractNumId="2" w15:restartNumberingAfterBreak="0">
+    <w:nsid w:val="05DB5242"/>
+    <w:multiLevelType w:val="hybridMultilevel"/>
+    <w:tmpl w:val="F0CC4E28"/>
+    <w:lvl w:ilvl="0" w:tplc="04090001">
+      <w:start w:val="1"/>
+      <w:numFmt w:val="bullet"/>
+      <w:lvlText w:val=""/>
+      <w:lvlJc w:val="left"/>
+      <w:pPr>
+        <w:ind w:left="1565" w:hanging="360"/>
+      </w:pPr>
+      <w:rPr>
+        <w:rFonts w:ascii="Symbol" w:hAnsi="Symbol" w:hint="default"/>
+      </w:rPr>
+    </w:lvl>
+    <w:lvl w:ilvl="1" w:tplc="04090003">
+      <w:start w:val="1"/>
+      <w:numFmt w:val="bullet"/>
+      <w:lvlText w:val="o"/>
+      <w:lvlJc w:val="left"/>
+      <w:pPr>
+        <w:ind w:left="2285" w:hanging="360"/>
+      </w:pPr>
+      <w:rPr>
+        <w:rFonts w:ascii="Courier New" w:hAnsi="Courier New" w:cs="Courier New" w:hint="default"/>
+      </w:rPr>
+    </w:lvl>
+    <w:lvl w:ilvl="2" w:tplc="04090005">
+      <w:start w:val="1"/>
+      <w:numFmt w:val="bullet"/>
+      <w:lvlText w:val=""/>
+      <w:lvlJc w:val="left"/>
+      <w:pPr>
+        <w:ind w:left="3005" w:hanging="360"/>
+      </w:pPr>
+      <w:rPr>
+        <w:rFonts w:ascii="Wingdings" w:hAnsi="Wingdings" w:hint="default"/>
+      </w:rPr>
+    </w:lvl>
+    <w:lvl w:ilvl="3" w:tplc="04090001">
+      <w:start w:val="1"/>
+      <w:numFmt w:val="bullet"/>
+      <w:lvlText w:val=""/>
+      <w:lvlJc w:val="left"/>
+      <w:pPr>
+        <w:ind w:left="3725" w:hanging="360"/>
+      </w:pPr>
+      <w:rPr>
+        <w:rFonts w:ascii="Symbol" w:hAnsi="Symbol" w:hint="default"/>
+      </w:rPr>
+    </w:lvl>
+    <w:lvl w:ilvl="4" w:tplc="04090003">
+      <w:start w:val="1"/>
+      <w:numFmt w:val="bullet"/>
+      <w:lvlText w:val="o"/>
+      <w:lvlJc w:val="left"/>
+      <w:pPr>
+        <w:ind w:left="4445" w:hanging="360"/>
+      </w:pPr>
+      <w:rPr>
+        <w:rFonts w:ascii="Courier New" w:hAnsi="Courier New" w:cs="Courier New" w:hint="default"/>
+      </w:rPr>
+    </w:lvl>
+    <w:lvl w:ilvl="5" w:tplc="04090005">
+      <w:start w:val="1"/>
+      <w:numFmt w:val="bullet"/>
+      <w:lvlText w:val=""/>
+      <w:lvlJc w:val="left"/>
+      <w:pPr>
+        <w:ind w:left="5165" w:hanging="360"/>
+      </w:pPr>
+      <w:rPr>
+        <w:rFonts w:ascii="Wingdings" w:hAnsi="Wingdings" w:hint="default"/>
+      </w:rPr>
+    </w:lvl>
+    <w:lvl w:ilvl="6" w:tplc="04090001">
+      <w:start w:val="1"/>
+      <w:numFmt w:val="bullet"/>
+      <w:lvlText w:val=""/>
+      <w:lvlJc w:val="left"/>
+      <w:pPr>
+        <w:ind w:left="5885" w:hanging="360"/>
+      </w:pPr>
+      <w:rPr>
+        <w:rFonts w:ascii="Symbol" w:hAnsi="Symbol" w:hint="default"/>
+      </w:rPr>
+    </w:lvl>
+    <w:lvl w:ilvl="7" w:tplc="04090003">
+      <w:start w:val="1"/>
+      <w:numFmt w:val="bullet"/>
+      <w:lvlText w:val="o"/>
+      <w:lvlJc w:val="left"/>
+      <w:pPr>
+        <w:ind w:left="6605" w:hanging="360"/>
+      </w:pPr>
+      <w:rPr>
+        <w:rFonts w:ascii="Courier New" w:hAnsi="Courier New" w:cs="Courier New" w:hint="default"/>
+      </w:rPr>
+    </w:lvl>
+    <w:lvl w:ilvl="8" w:tplc="04090005">
+      <w:start w:val="1"/>
+      <w:numFmt w:val="bullet"/>
+      <w:lvlText w:val=""/>
+      <w:lvlJc w:val="left"/>
+      <w:pPr>
+        <w:ind w:left="7325" w:hanging="360"/>
+      </w:pPr>
+      <w:rPr>
+        <w:rFonts w:ascii="Wingdings" w:hAnsi="Wingdings" w:hint="default"/>
+      </w:rPr>
+    </w:lvl>
+  </w:abstractNum>
+  <w:abstractNum w:abstractNumId="3" w15:restartNumberingAfterBreak="0">
     <w:nsid w:val="06FD5705"/>
     <w:multiLevelType w:val="multilevel"/>
     <w:tmpl w:val="3990AB78"/>
@@ -14442,7 +17951,7 @@
       </w:rPr>
     </w:lvl>
   </w:abstractNum>
-  <w:abstractNum w:abstractNumId="3" w15:restartNumberingAfterBreak="0">
+  <w:abstractNum w:abstractNumId="4" w15:restartNumberingAfterBreak="0">
     <w:nsid w:val="08C761CF"/>
     <w:multiLevelType w:val="multilevel"/>
     <w:tmpl w:val="06C2A63C"/>
@@ -14591,7 +18100,7 @@
       </w:rPr>
     </w:lvl>
   </w:abstractNum>
-  <w:abstractNum w:abstractNumId="4" w15:restartNumberingAfterBreak="0">
+  <w:abstractNum w:abstractNumId="5" w15:restartNumberingAfterBreak="0">
     <w:nsid w:val="09886921"/>
     <w:multiLevelType w:val="multilevel"/>
     <w:tmpl w:val="E85A5ED2"/>
@@ -14740,7 +18249,7 @@
       </w:rPr>
     </w:lvl>
   </w:abstractNum>
-  <w:abstractNum w:abstractNumId="5" w15:restartNumberingAfterBreak="0">
+  <w:abstractNum w:abstractNumId="6" w15:restartNumberingAfterBreak="0">
     <w:nsid w:val="0A4D4BEB"/>
     <w:multiLevelType w:val="multilevel"/>
     <w:tmpl w:val="52BA0EBE"/>
@@ -14889,7 +18398,120 @@
       </w:rPr>
     </w:lvl>
   </w:abstractNum>
-  <w:abstractNum w:abstractNumId="6" w15:restartNumberingAfterBreak="0">
+  <w:abstractNum w:abstractNumId="7" w15:restartNumberingAfterBreak="0">
+    <w:nsid w:val="0EF033F4"/>
+    <w:multiLevelType w:val="hybridMultilevel"/>
+    <w:tmpl w:val="BD18E1AA"/>
+    <w:lvl w:ilvl="0" w:tplc="04090001">
+      <w:start w:val="1"/>
+      <w:numFmt w:val="bullet"/>
+      <w:lvlText w:val=""/>
+      <w:lvlJc w:val="left"/>
+      <w:pPr>
+        <w:ind w:left="1565" w:hanging="360"/>
+      </w:pPr>
+      <w:rPr>
+        <w:rFonts w:ascii="Symbol" w:hAnsi="Symbol" w:hint="default"/>
+      </w:rPr>
+    </w:lvl>
+    <w:lvl w:ilvl="1" w:tplc="04090003">
+      <w:start w:val="1"/>
+      <w:numFmt w:val="bullet"/>
+      <w:lvlText w:val="o"/>
+      <w:lvlJc w:val="left"/>
+      <w:pPr>
+        <w:ind w:left="2285" w:hanging="360"/>
+      </w:pPr>
+      <w:rPr>
+        <w:rFonts w:ascii="Courier New" w:hAnsi="Courier New" w:cs="Courier New" w:hint="default"/>
+      </w:rPr>
+    </w:lvl>
+    <w:lvl w:ilvl="2" w:tplc="04090005">
+      <w:start w:val="1"/>
+      <w:numFmt w:val="bullet"/>
+      <w:lvlText w:val=""/>
+      <w:lvlJc w:val="left"/>
+      <w:pPr>
+        <w:ind w:left="3005" w:hanging="360"/>
+      </w:pPr>
+      <w:rPr>
+        <w:rFonts w:ascii="Wingdings" w:hAnsi="Wingdings" w:hint="default"/>
+      </w:rPr>
+    </w:lvl>
+    <w:lvl w:ilvl="3" w:tplc="04090001">
+      <w:start w:val="1"/>
+      <w:numFmt w:val="bullet"/>
+      <w:lvlText w:val=""/>
+      <w:lvlJc w:val="left"/>
+      <w:pPr>
+        <w:ind w:left="3725" w:hanging="360"/>
+      </w:pPr>
+      <w:rPr>
+        <w:rFonts w:ascii="Symbol" w:hAnsi="Symbol" w:hint="default"/>
+      </w:rPr>
+    </w:lvl>
+    <w:lvl w:ilvl="4" w:tplc="04090003">
+      <w:start w:val="1"/>
+      <w:numFmt w:val="bullet"/>
+      <w:lvlText w:val="o"/>
+      <w:lvlJc w:val="left"/>
+      <w:pPr>
+        <w:ind w:left="4445" w:hanging="360"/>
+      </w:pPr>
+      <w:rPr>
+        <w:rFonts w:ascii="Courier New" w:hAnsi="Courier New" w:cs="Courier New" w:hint="default"/>
+      </w:rPr>
+    </w:lvl>
+    <w:lvl w:ilvl="5" w:tplc="04090005">
+      <w:start w:val="1"/>
+      <w:numFmt w:val="bullet"/>
+      <w:lvlText w:val=""/>
+      <w:lvlJc w:val="left"/>
+      <w:pPr>
+        <w:ind w:left="5165" w:hanging="360"/>
+      </w:pPr>
+      <w:rPr>
+        <w:rFonts w:ascii="Wingdings" w:hAnsi="Wingdings" w:hint="default"/>
+      </w:rPr>
+    </w:lvl>
+    <w:lvl w:ilvl="6" w:tplc="04090001">
+      <w:start w:val="1"/>
+      <w:numFmt w:val="bullet"/>
+      <w:lvlText w:val=""/>
+      <w:lvlJc w:val="left"/>
+      <w:pPr>
+        <w:ind w:left="5885" w:hanging="360"/>
+      </w:pPr>
+      <w:rPr>
+        <w:rFonts w:ascii="Symbol" w:hAnsi="Symbol" w:hint="default"/>
+      </w:rPr>
+    </w:lvl>
+    <w:lvl w:ilvl="7" w:tplc="04090003">
+      <w:start w:val="1"/>
+      <w:numFmt w:val="bullet"/>
+      <w:lvlText w:val="o"/>
+      <w:lvlJc w:val="left"/>
+      <w:pPr>
+        <w:ind w:left="6605" w:hanging="360"/>
+      </w:pPr>
+      <w:rPr>
+        <w:rFonts w:ascii="Courier New" w:hAnsi="Courier New" w:cs="Courier New" w:hint="default"/>
+      </w:rPr>
+    </w:lvl>
+    <w:lvl w:ilvl="8" w:tplc="04090005">
+      <w:start w:val="1"/>
+      <w:numFmt w:val="bullet"/>
+      <w:lvlText w:val=""/>
+      <w:lvlJc w:val="left"/>
+      <w:pPr>
+        <w:ind w:left="7325" w:hanging="360"/>
+      </w:pPr>
+      <w:rPr>
+        <w:rFonts w:ascii="Wingdings" w:hAnsi="Wingdings" w:hint="default"/>
+      </w:rPr>
+    </w:lvl>
+  </w:abstractNum>
+  <w:abstractNum w:abstractNumId="8" w15:restartNumberingAfterBreak="0">
     <w:nsid w:val="0FFE242F"/>
     <w:multiLevelType w:val="multilevel"/>
     <w:tmpl w:val="AE34A58C"/>
@@ -15002,7 +18624,7 @@
       </w:pPr>
     </w:lvl>
   </w:abstractNum>
-  <w:abstractNum w:abstractNumId="7" w15:restartNumberingAfterBreak="0">
+  <w:abstractNum w:abstractNumId="9" w15:restartNumberingAfterBreak="0">
     <w:nsid w:val="166024EB"/>
     <w:multiLevelType w:val="multilevel"/>
     <w:tmpl w:val="1D06DC12"/>
@@ -15151,7 +18773,7 @@
       </w:rPr>
     </w:lvl>
   </w:abstractNum>
-  <w:abstractNum w:abstractNumId="8" w15:restartNumberingAfterBreak="0">
+  <w:abstractNum w:abstractNumId="10" w15:restartNumberingAfterBreak="0">
     <w:nsid w:val="17DB5F66"/>
     <w:multiLevelType w:val="hybridMultilevel"/>
     <w:tmpl w:val="27D8F232"/>
@@ -15237,7 +18859,305 @@
       </w:pPr>
     </w:lvl>
   </w:abstractNum>
-  <w:abstractNum w:abstractNumId="9" w15:restartNumberingAfterBreak="0">
+  <w:abstractNum w:abstractNumId="11" w15:restartNumberingAfterBreak="0">
+    <w:nsid w:val="1A764DDA"/>
+    <w:multiLevelType w:val="multilevel"/>
+    <w:tmpl w:val="BC908380"/>
+    <w:lvl w:ilvl="0">
+      <w:start w:val="1"/>
+      <w:numFmt w:val="bullet"/>
+      <w:lvlText w:val=""/>
+      <w:lvlJc w:val="left"/>
+      <w:pPr>
+        <w:tabs>
+          <w:tab w:val="num" w:pos="1080"/>
+        </w:tabs>
+        <w:ind w:left="1080" w:hanging="360"/>
+      </w:pPr>
+      <w:rPr>
+        <w:rFonts w:ascii="Symbol" w:hAnsi="Symbol" w:hint="default"/>
+        <w:sz w:val="20"/>
+      </w:rPr>
+    </w:lvl>
+    <w:lvl w:ilvl="1">
+      <w:start w:val="1"/>
+      <w:numFmt w:val="bullet"/>
+      <w:lvlText w:val="o"/>
+      <w:lvlJc w:val="left"/>
+      <w:pPr>
+        <w:tabs>
+          <w:tab w:val="num" w:pos="1800"/>
+        </w:tabs>
+        <w:ind w:left="1800" w:hanging="360"/>
+      </w:pPr>
+      <w:rPr>
+        <w:rFonts w:ascii="Courier New" w:hAnsi="Courier New" w:cs="Times New Roman" w:hint="default"/>
+        <w:sz w:val="20"/>
+      </w:rPr>
+    </w:lvl>
+    <w:lvl w:ilvl="2">
+      <w:start w:val="1"/>
+      <w:numFmt w:val="bullet"/>
+      <w:lvlText w:val=""/>
+      <w:lvlJc w:val="left"/>
+      <w:pPr>
+        <w:tabs>
+          <w:tab w:val="num" w:pos="2520"/>
+        </w:tabs>
+        <w:ind w:left="2520" w:hanging="360"/>
+      </w:pPr>
+      <w:rPr>
+        <w:rFonts w:ascii="Wingdings" w:hAnsi="Wingdings" w:hint="default"/>
+        <w:sz w:val="20"/>
+      </w:rPr>
+    </w:lvl>
+    <w:lvl w:ilvl="3">
+      <w:start w:val="1"/>
+      <w:numFmt w:val="bullet"/>
+      <w:lvlText w:val=""/>
+      <w:lvlJc w:val="left"/>
+      <w:pPr>
+        <w:tabs>
+          <w:tab w:val="num" w:pos="3240"/>
+        </w:tabs>
+        <w:ind w:left="3240" w:hanging="360"/>
+      </w:pPr>
+      <w:rPr>
+        <w:rFonts w:ascii="Wingdings" w:hAnsi="Wingdings" w:hint="default"/>
+        <w:sz w:val="20"/>
+      </w:rPr>
+    </w:lvl>
+    <w:lvl w:ilvl="4">
+      <w:start w:val="1"/>
+      <w:numFmt w:val="bullet"/>
+      <w:lvlText w:val=""/>
+      <w:lvlJc w:val="left"/>
+      <w:pPr>
+        <w:tabs>
+          <w:tab w:val="num" w:pos="3960"/>
+        </w:tabs>
+        <w:ind w:left="3960" w:hanging="360"/>
+      </w:pPr>
+      <w:rPr>
+        <w:rFonts w:ascii="Wingdings" w:hAnsi="Wingdings" w:hint="default"/>
+        <w:sz w:val="20"/>
+      </w:rPr>
+    </w:lvl>
+    <w:lvl w:ilvl="5">
+      <w:start w:val="1"/>
+      <w:numFmt w:val="bullet"/>
+      <w:lvlText w:val=""/>
+      <w:lvlJc w:val="left"/>
+      <w:pPr>
+        <w:tabs>
+          <w:tab w:val="num" w:pos="4680"/>
+        </w:tabs>
+        <w:ind w:left="4680" w:hanging="360"/>
+      </w:pPr>
+      <w:rPr>
+        <w:rFonts w:ascii="Wingdings" w:hAnsi="Wingdings" w:hint="default"/>
+        <w:sz w:val="20"/>
+      </w:rPr>
+    </w:lvl>
+    <w:lvl w:ilvl="6">
+      <w:start w:val="1"/>
+      <w:numFmt w:val="bullet"/>
+      <w:lvlText w:val=""/>
+      <w:lvlJc w:val="left"/>
+      <w:pPr>
+        <w:tabs>
+          <w:tab w:val="num" w:pos="5400"/>
+        </w:tabs>
+        <w:ind w:left="5400" w:hanging="360"/>
+      </w:pPr>
+      <w:rPr>
+        <w:rFonts w:ascii="Wingdings" w:hAnsi="Wingdings" w:hint="default"/>
+        <w:sz w:val="20"/>
+      </w:rPr>
+    </w:lvl>
+    <w:lvl w:ilvl="7">
+      <w:start w:val="1"/>
+      <w:numFmt w:val="bullet"/>
+      <w:lvlText w:val=""/>
+      <w:lvlJc w:val="left"/>
+      <w:pPr>
+        <w:tabs>
+          <w:tab w:val="num" w:pos="6120"/>
+        </w:tabs>
+        <w:ind w:left="6120" w:hanging="360"/>
+      </w:pPr>
+      <w:rPr>
+        <w:rFonts w:ascii="Wingdings" w:hAnsi="Wingdings" w:hint="default"/>
+        <w:sz w:val="20"/>
+      </w:rPr>
+    </w:lvl>
+    <w:lvl w:ilvl="8">
+      <w:start w:val="1"/>
+      <w:numFmt w:val="bullet"/>
+      <w:lvlText w:val=""/>
+      <w:lvlJc w:val="left"/>
+      <w:pPr>
+        <w:tabs>
+          <w:tab w:val="num" w:pos="6840"/>
+        </w:tabs>
+        <w:ind w:left="6840" w:hanging="360"/>
+      </w:pPr>
+      <w:rPr>
+        <w:rFonts w:ascii="Wingdings" w:hAnsi="Wingdings" w:hint="default"/>
+        <w:sz w:val="20"/>
+      </w:rPr>
+    </w:lvl>
+  </w:abstractNum>
+  <w:abstractNum w:abstractNumId="12" w15:restartNumberingAfterBreak="0">
+    <w:nsid w:val="1DB2736E"/>
+    <w:multiLevelType w:val="multilevel"/>
+    <w:tmpl w:val="21F0528E"/>
+    <w:lvl w:ilvl="0">
+      <w:start w:val="1"/>
+      <w:numFmt w:val="bullet"/>
+      <w:lvlText w:val=""/>
+      <w:lvlJc w:val="left"/>
+      <w:pPr>
+        <w:tabs>
+          <w:tab w:val="num" w:pos="1080"/>
+        </w:tabs>
+        <w:ind w:left="1080" w:hanging="360"/>
+      </w:pPr>
+      <w:rPr>
+        <w:rFonts w:ascii="Symbol" w:hAnsi="Symbol" w:hint="default"/>
+        <w:sz w:val="20"/>
+      </w:rPr>
+    </w:lvl>
+    <w:lvl w:ilvl="1">
+      <w:start w:val="1"/>
+      <w:numFmt w:val="bullet"/>
+      <w:lvlText w:val="o"/>
+      <w:lvlJc w:val="left"/>
+      <w:pPr>
+        <w:tabs>
+          <w:tab w:val="num" w:pos="1800"/>
+        </w:tabs>
+        <w:ind w:left="1800" w:hanging="360"/>
+      </w:pPr>
+      <w:rPr>
+        <w:rFonts w:ascii="Courier New" w:hAnsi="Courier New" w:cs="Times New Roman" w:hint="default"/>
+        <w:sz w:val="20"/>
+      </w:rPr>
+    </w:lvl>
+    <w:lvl w:ilvl="2">
+      <w:start w:val="1"/>
+      <w:numFmt w:val="bullet"/>
+      <w:lvlText w:val=""/>
+      <w:lvlJc w:val="left"/>
+      <w:pPr>
+        <w:tabs>
+          <w:tab w:val="num" w:pos="2520"/>
+        </w:tabs>
+        <w:ind w:left="2520" w:hanging="360"/>
+      </w:pPr>
+      <w:rPr>
+        <w:rFonts w:ascii="Wingdings" w:hAnsi="Wingdings" w:hint="default"/>
+        <w:sz w:val="20"/>
+      </w:rPr>
+    </w:lvl>
+    <w:lvl w:ilvl="3">
+      <w:start w:val="1"/>
+      <w:numFmt w:val="bullet"/>
+      <w:lvlText w:val=""/>
+      <w:lvlJc w:val="left"/>
+      <w:pPr>
+        <w:tabs>
+          <w:tab w:val="num" w:pos="3240"/>
+        </w:tabs>
+        <w:ind w:left="3240" w:hanging="360"/>
+      </w:pPr>
+      <w:rPr>
+        <w:rFonts w:ascii="Wingdings" w:hAnsi="Wingdings" w:hint="default"/>
+        <w:sz w:val="20"/>
+      </w:rPr>
+    </w:lvl>
+    <w:lvl w:ilvl="4">
+      <w:start w:val="1"/>
+      <w:numFmt w:val="bullet"/>
+      <w:lvlText w:val=""/>
+      <w:lvlJc w:val="left"/>
+      <w:pPr>
+        <w:tabs>
+          <w:tab w:val="num" w:pos="3960"/>
+        </w:tabs>
+        <w:ind w:left="3960" w:hanging="360"/>
+      </w:pPr>
+      <w:rPr>
+        <w:rFonts w:ascii="Wingdings" w:hAnsi="Wingdings" w:hint="default"/>
+        <w:sz w:val="20"/>
+      </w:rPr>
+    </w:lvl>
+    <w:lvl w:ilvl="5">
+      <w:start w:val="1"/>
+      <w:numFmt w:val="bullet"/>
+      <w:lvlText w:val=""/>
+      <w:lvlJc w:val="left"/>
+      <w:pPr>
+        <w:tabs>
+          <w:tab w:val="num" w:pos="4680"/>
+        </w:tabs>
+        <w:ind w:left="4680" w:hanging="360"/>
+      </w:pPr>
+      <w:rPr>
+        <w:rFonts w:ascii="Wingdings" w:hAnsi="Wingdings" w:hint="default"/>
+        <w:sz w:val="20"/>
+      </w:rPr>
+    </w:lvl>
+    <w:lvl w:ilvl="6">
+      <w:start w:val="1"/>
+      <w:numFmt w:val="bullet"/>
+      <w:lvlText w:val=""/>
+      <w:lvlJc w:val="left"/>
+      <w:pPr>
+        <w:tabs>
+          <w:tab w:val="num" w:pos="5400"/>
+        </w:tabs>
+        <w:ind w:left="5400" w:hanging="360"/>
+      </w:pPr>
+      <w:rPr>
+        <w:rFonts w:ascii="Wingdings" w:hAnsi="Wingdings" w:hint="default"/>
+        <w:sz w:val="20"/>
+      </w:rPr>
+    </w:lvl>
+    <w:lvl w:ilvl="7">
+      <w:start w:val="1"/>
+      <w:numFmt w:val="bullet"/>
+      <w:lvlText w:val=""/>
+      <w:lvlJc w:val="left"/>
+      <w:pPr>
+        <w:tabs>
+          <w:tab w:val="num" w:pos="6120"/>
+        </w:tabs>
+        <w:ind w:left="6120" w:hanging="360"/>
+      </w:pPr>
+      <w:rPr>
+        <w:rFonts w:ascii="Wingdings" w:hAnsi="Wingdings" w:hint="default"/>
+        <w:sz w:val="20"/>
+      </w:rPr>
+    </w:lvl>
+    <w:lvl w:ilvl="8">
+      <w:start w:val="1"/>
+      <w:numFmt w:val="bullet"/>
+      <w:lvlText w:val=""/>
+      <w:lvlJc w:val="left"/>
+      <w:pPr>
+        <w:tabs>
+          <w:tab w:val="num" w:pos="6840"/>
+        </w:tabs>
+        <w:ind w:left="6840" w:hanging="360"/>
+      </w:pPr>
+      <w:rPr>
+        <w:rFonts w:ascii="Wingdings" w:hAnsi="Wingdings" w:hint="default"/>
+        <w:sz w:val="20"/>
+      </w:rPr>
+    </w:lvl>
+  </w:abstractNum>
+  <w:abstractNum w:abstractNumId="13" w15:restartNumberingAfterBreak="0">
     <w:nsid w:val="206D35C1"/>
     <w:multiLevelType w:val="multilevel"/>
     <w:tmpl w:val="F61880C0"/>
@@ -15386,7 +19306,7 @@
       </w:rPr>
     </w:lvl>
   </w:abstractNum>
-  <w:abstractNum w:abstractNumId="10" w15:restartNumberingAfterBreak="0">
+  <w:abstractNum w:abstractNumId="14" w15:restartNumberingAfterBreak="0">
     <w:nsid w:val="20865A70"/>
     <w:multiLevelType w:val="multilevel"/>
     <w:tmpl w:val="6DDADD5E"/>
@@ -15535,7 +19455,7 @@
       </w:rPr>
     </w:lvl>
   </w:abstractNum>
-  <w:abstractNum w:abstractNumId="11" w15:restartNumberingAfterBreak="0">
+  <w:abstractNum w:abstractNumId="15" w15:restartNumberingAfterBreak="0">
     <w:nsid w:val="22DB569C"/>
     <w:multiLevelType w:val="hybridMultilevel"/>
     <w:tmpl w:val="DC600BD8"/>
@@ -15656,7 +19576,7 @@
       </w:pPr>
     </w:lvl>
   </w:abstractNum>
-  <w:abstractNum w:abstractNumId="12" w15:restartNumberingAfterBreak="0">
+  <w:abstractNum w:abstractNumId="16" w15:restartNumberingAfterBreak="0">
     <w:nsid w:val="241C11BD"/>
     <w:multiLevelType w:val="multilevel"/>
     <w:tmpl w:val="70FAB602"/>
@@ -15805,7 +19725,7 @@
       </w:rPr>
     </w:lvl>
   </w:abstractNum>
-  <w:abstractNum w:abstractNumId="13" w15:restartNumberingAfterBreak="0">
+  <w:abstractNum w:abstractNumId="17" w15:restartNumberingAfterBreak="0">
     <w:nsid w:val="25B67F43"/>
     <w:multiLevelType w:val="multilevel"/>
     <w:tmpl w:val="1ED2D9A2"/>
@@ -15954,7 +19874,7 @@
       </w:rPr>
     </w:lvl>
   </w:abstractNum>
-  <w:abstractNum w:abstractNumId="14" w15:restartNumberingAfterBreak="0">
+  <w:abstractNum w:abstractNumId="18" w15:restartNumberingAfterBreak="0">
     <w:nsid w:val="2A0C53E0"/>
     <w:multiLevelType w:val="multilevel"/>
     <w:tmpl w:val="B2EED00C"/>
@@ -16049,7 +19969,7 @@
       </w:pPr>
     </w:lvl>
   </w:abstractNum>
-  <w:abstractNum w:abstractNumId="15" w15:restartNumberingAfterBreak="0">
+  <w:abstractNum w:abstractNumId="19" w15:restartNumberingAfterBreak="0">
     <w:nsid w:val="2ABB7705"/>
     <w:multiLevelType w:val="hybridMultilevel"/>
     <w:tmpl w:val="B412B942"/>
@@ -16135,7 +20055,120 @@
       </w:pPr>
     </w:lvl>
   </w:abstractNum>
-  <w:abstractNum w:abstractNumId="16" w15:restartNumberingAfterBreak="0">
+  <w:abstractNum w:abstractNumId="20" w15:restartNumberingAfterBreak="0">
+    <w:nsid w:val="2B10472D"/>
+    <w:multiLevelType w:val="hybridMultilevel"/>
+    <w:tmpl w:val="B12A1904"/>
+    <w:lvl w:ilvl="0" w:tplc="04090001">
+      <w:start w:val="1"/>
+      <w:numFmt w:val="bullet"/>
+      <w:lvlText w:val=""/>
+      <w:lvlJc w:val="left"/>
+      <w:pPr>
+        <w:ind w:left="1440" w:hanging="360"/>
+      </w:pPr>
+      <w:rPr>
+        <w:rFonts w:ascii="Symbol" w:hAnsi="Symbol" w:hint="default"/>
+      </w:rPr>
+    </w:lvl>
+    <w:lvl w:ilvl="1" w:tplc="04090003">
+      <w:start w:val="1"/>
+      <w:numFmt w:val="bullet"/>
+      <w:lvlText w:val="o"/>
+      <w:lvlJc w:val="left"/>
+      <w:pPr>
+        <w:ind w:left="2160" w:hanging="360"/>
+      </w:pPr>
+      <w:rPr>
+        <w:rFonts w:ascii="Courier New" w:hAnsi="Courier New" w:cs="Courier New" w:hint="default"/>
+      </w:rPr>
+    </w:lvl>
+    <w:lvl w:ilvl="2" w:tplc="04090005">
+      <w:start w:val="1"/>
+      <w:numFmt w:val="bullet"/>
+      <w:lvlText w:val=""/>
+      <w:lvlJc w:val="left"/>
+      <w:pPr>
+        <w:ind w:left="2880" w:hanging="360"/>
+      </w:pPr>
+      <w:rPr>
+        <w:rFonts w:ascii="Wingdings" w:hAnsi="Wingdings" w:hint="default"/>
+      </w:rPr>
+    </w:lvl>
+    <w:lvl w:ilvl="3" w:tplc="04090001">
+      <w:start w:val="1"/>
+      <w:numFmt w:val="bullet"/>
+      <w:lvlText w:val=""/>
+      <w:lvlJc w:val="left"/>
+      <w:pPr>
+        <w:ind w:left="3600" w:hanging="360"/>
+      </w:pPr>
+      <w:rPr>
+        <w:rFonts w:ascii="Symbol" w:hAnsi="Symbol" w:hint="default"/>
+      </w:rPr>
+    </w:lvl>
+    <w:lvl w:ilvl="4" w:tplc="04090003">
+      <w:start w:val="1"/>
+      <w:numFmt w:val="bullet"/>
+      <w:lvlText w:val="o"/>
+      <w:lvlJc w:val="left"/>
+      <w:pPr>
+        <w:ind w:left="4320" w:hanging="360"/>
+      </w:pPr>
+      <w:rPr>
+        <w:rFonts w:ascii="Courier New" w:hAnsi="Courier New" w:cs="Courier New" w:hint="default"/>
+      </w:rPr>
+    </w:lvl>
+    <w:lvl w:ilvl="5" w:tplc="04090005">
+      <w:start w:val="1"/>
+      <w:numFmt w:val="bullet"/>
+      <w:lvlText w:val=""/>
+      <w:lvlJc w:val="left"/>
+      <w:pPr>
+        <w:ind w:left="5040" w:hanging="360"/>
+      </w:pPr>
+      <w:rPr>
+        <w:rFonts w:ascii="Wingdings" w:hAnsi="Wingdings" w:hint="default"/>
+      </w:rPr>
+    </w:lvl>
+    <w:lvl w:ilvl="6" w:tplc="04090001">
+      <w:start w:val="1"/>
+      <w:numFmt w:val="bullet"/>
+      <w:lvlText w:val=""/>
+      <w:lvlJc w:val="left"/>
+      <w:pPr>
+        <w:ind w:left="5760" w:hanging="360"/>
+      </w:pPr>
+      <w:rPr>
+        <w:rFonts w:ascii="Symbol" w:hAnsi="Symbol" w:hint="default"/>
+      </w:rPr>
+    </w:lvl>
+    <w:lvl w:ilvl="7" w:tplc="04090003">
+      <w:start w:val="1"/>
+      <w:numFmt w:val="bullet"/>
+      <w:lvlText w:val="o"/>
+      <w:lvlJc w:val="left"/>
+      <w:pPr>
+        <w:ind w:left="6480" w:hanging="360"/>
+      </w:pPr>
+      <w:rPr>
+        <w:rFonts w:ascii="Courier New" w:hAnsi="Courier New" w:cs="Courier New" w:hint="default"/>
+      </w:rPr>
+    </w:lvl>
+    <w:lvl w:ilvl="8" w:tplc="04090005">
+      <w:start w:val="1"/>
+      <w:numFmt w:val="bullet"/>
+      <w:lvlText w:val=""/>
+      <w:lvlJc w:val="left"/>
+      <w:pPr>
+        <w:ind w:left="7200" w:hanging="360"/>
+      </w:pPr>
+      <w:rPr>
+        <w:rFonts w:ascii="Wingdings" w:hAnsi="Wingdings" w:hint="default"/>
+      </w:rPr>
+    </w:lvl>
+  </w:abstractNum>
+  <w:abstractNum w:abstractNumId="21" w15:restartNumberingAfterBreak="0">
     <w:nsid w:val="2FE06232"/>
     <w:multiLevelType w:val="multilevel"/>
     <w:tmpl w:val="DF7655BC"/>
@@ -16284,7 +20317,7 @@
       </w:rPr>
     </w:lvl>
   </w:abstractNum>
-  <w:abstractNum w:abstractNumId="17" w15:restartNumberingAfterBreak="0">
+  <w:abstractNum w:abstractNumId="22" w15:restartNumberingAfterBreak="0">
     <w:nsid w:val="338C4A12"/>
     <w:multiLevelType w:val="multilevel"/>
     <w:tmpl w:val="41C23716"/>
@@ -16385,7 +20418,7 @@
       </w:pPr>
     </w:lvl>
   </w:abstractNum>
-  <w:abstractNum w:abstractNumId="18" w15:restartNumberingAfterBreak="0">
+  <w:abstractNum w:abstractNumId="23" w15:restartNumberingAfterBreak="0">
     <w:nsid w:val="40250D81"/>
     <w:multiLevelType w:val="multilevel"/>
     <w:tmpl w:val="981CF7D8"/>
@@ -16534,7 +20567,269 @@
       </w:rPr>
     </w:lvl>
   </w:abstractNum>
-  <w:abstractNum w:abstractNumId="19" w15:restartNumberingAfterBreak="0">
+  <w:abstractNum w:abstractNumId="24" w15:restartNumberingAfterBreak="0">
+    <w:nsid w:val="41464ADB"/>
+    <w:multiLevelType w:val="hybridMultilevel"/>
+    <w:tmpl w:val="CF24486A"/>
+    <w:lvl w:ilvl="0" w:tplc="04090001">
+      <w:start w:val="1"/>
+      <w:numFmt w:val="bullet"/>
+      <w:lvlText w:val=""/>
+      <w:lvlJc w:val="left"/>
+      <w:pPr>
+        <w:ind w:left="1080" w:hanging="360"/>
+      </w:pPr>
+      <w:rPr>
+        <w:rFonts w:ascii="Symbol" w:hAnsi="Symbol" w:hint="default"/>
+      </w:rPr>
+    </w:lvl>
+    <w:lvl w:ilvl="1" w:tplc="04090003">
+      <w:start w:val="1"/>
+      <w:numFmt w:val="bullet"/>
+      <w:lvlText w:val="o"/>
+      <w:lvlJc w:val="left"/>
+      <w:pPr>
+        <w:ind w:left="1800" w:hanging="360"/>
+      </w:pPr>
+      <w:rPr>
+        <w:rFonts w:ascii="Courier New" w:hAnsi="Courier New" w:cs="Courier New" w:hint="default"/>
+      </w:rPr>
+    </w:lvl>
+    <w:lvl w:ilvl="2" w:tplc="04090005">
+      <w:start w:val="1"/>
+      <w:numFmt w:val="bullet"/>
+      <w:lvlText w:val=""/>
+      <w:lvlJc w:val="left"/>
+      <w:pPr>
+        <w:ind w:left="2520" w:hanging="360"/>
+      </w:pPr>
+      <w:rPr>
+        <w:rFonts w:ascii="Wingdings" w:hAnsi="Wingdings" w:hint="default"/>
+      </w:rPr>
+    </w:lvl>
+    <w:lvl w:ilvl="3" w:tplc="04090001">
+      <w:start w:val="1"/>
+      <w:numFmt w:val="bullet"/>
+      <w:lvlText w:val=""/>
+      <w:lvlJc w:val="left"/>
+      <w:pPr>
+        <w:ind w:left="3240" w:hanging="360"/>
+      </w:pPr>
+      <w:rPr>
+        <w:rFonts w:ascii="Symbol" w:hAnsi="Symbol" w:hint="default"/>
+      </w:rPr>
+    </w:lvl>
+    <w:lvl w:ilvl="4" w:tplc="04090003">
+      <w:start w:val="1"/>
+      <w:numFmt w:val="bullet"/>
+      <w:lvlText w:val="o"/>
+      <w:lvlJc w:val="left"/>
+      <w:pPr>
+        <w:ind w:left="3960" w:hanging="360"/>
+      </w:pPr>
+      <w:rPr>
+        <w:rFonts w:ascii="Courier New" w:hAnsi="Courier New" w:cs="Courier New" w:hint="default"/>
+      </w:rPr>
+    </w:lvl>
+    <w:lvl w:ilvl="5" w:tplc="04090005">
+      <w:start w:val="1"/>
+      <w:numFmt w:val="bullet"/>
+      <w:lvlText w:val=""/>
+      <w:lvlJc w:val="left"/>
+      <w:pPr>
+        <w:ind w:left="4680" w:hanging="360"/>
+      </w:pPr>
+      <w:rPr>
+        <w:rFonts w:ascii="Wingdings" w:hAnsi="Wingdings" w:hint="default"/>
+      </w:rPr>
+    </w:lvl>
+    <w:lvl w:ilvl="6" w:tplc="04090001">
+      <w:start w:val="1"/>
+      <w:numFmt w:val="bullet"/>
+      <w:lvlText w:val=""/>
+      <w:lvlJc w:val="left"/>
+      <w:pPr>
+        <w:ind w:left="5400" w:hanging="360"/>
+      </w:pPr>
+      <w:rPr>
+        <w:rFonts w:ascii="Symbol" w:hAnsi="Symbol" w:hint="default"/>
+      </w:rPr>
+    </w:lvl>
+    <w:lvl w:ilvl="7" w:tplc="04090003">
+      <w:start w:val="1"/>
+      <w:numFmt w:val="bullet"/>
+      <w:lvlText w:val="o"/>
+      <w:lvlJc w:val="left"/>
+      <w:pPr>
+        <w:ind w:left="6120" w:hanging="360"/>
+      </w:pPr>
+      <w:rPr>
+        <w:rFonts w:ascii="Courier New" w:hAnsi="Courier New" w:cs="Courier New" w:hint="default"/>
+      </w:rPr>
+    </w:lvl>
+    <w:lvl w:ilvl="8" w:tplc="04090005">
+      <w:start w:val="1"/>
+      <w:numFmt w:val="bullet"/>
+      <w:lvlText w:val=""/>
+      <w:lvlJc w:val="left"/>
+      <w:pPr>
+        <w:ind w:left="6840" w:hanging="360"/>
+      </w:pPr>
+      <w:rPr>
+        <w:rFonts w:ascii="Wingdings" w:hAnsi="Wingdings" w:hint="default"/>
+      </w:rPr>
+    </w:lvl>
+  </w:abstractNum>
+  <w:abstractNum w:abstractNumId="25" w15:restartNumberingAfterBreak="0">
+    <w:nsid w:val="47943F52"/>
+    <w:multiLevelType w:val="multilevel"/>
+    <w:tmpl w:val="B7F851D8"/>
+    <w:lvl w:ilvl="0">
+      <w:start w:val="1"/>
+      <w:numFmt w:val="bullet"/>
+      <w:lvlText w:val=""/>
+      <w:lvlJc w:val="left"/>
+      <w:pPr>
+        <w:tabs>
+          <w:tab w:val="num" w:pos="1080"/>
+        </w:tabs>
+        <w:ind w:left="1080" w:hanging="360"/>
+      </w:pPr>
+      <w:rPr>
+        <w:rFonts w:ascii="Symbol" w:hAnsi="Symbol" w:hint="default"/>
+        <w:sz w:val="20"/>
+      </w:rPr>
+    </w:lvl>
+    <w:lvl w:ilvl="1">
+      <w:start w:val="1"/>
+      <w:numFmt w:val="bullet"/>
+      <w:lvlText w:val="o"/>
+      <w:lvlJc w:val="left"/>
+      <w:pPr>
+        <w:tabs>
+          <w:tab w:val="num" w:pos="1800"/>
+        </w:tabs>
+        <w:ind w:left="1800" w:hanging="360"/>
+      </w:pPr>
+      <w:rPr>
+        <w:rFonts w:ascii="Courier New" w:hAnsi="Courier New" w:cs="Times New Roman" w:hint="default"/>
+        <w:sz w:val="20"/>
+      </w:rPr>
+    </w:lvl>
+    <w:lvl w:ilvl="2">
+      <w:start w:val="1"/>
+      <w:numFmt w:val="bullet"/>
+      <w:lvlText w:val=""/>
+      <w:lvlJc w:val="left"/>
+      <w:pPr>
+        <w:tabs>
+          <w:tab w:val="num" w:pos="2520"/>
+        </w:tabs>
+        <w:ind w:left="2520" w:hanging="360"/>
+      </w:pPr>
+      <w:rPr>
+        <w:rFonts w:ascii="Wingdings" w:hAnsi="Wingdings" w:hint="default"/>
+        <w:sz w:val="20"/>
+      </w:rPr>
+    </w:lvl>
+    <w:lvl w:ilvl="3">
+      <w:start w:val="1"/>
+      <w:numFmt w:val="bullet"/>
+      <w:lvlText w:val=""/>
+      <w:lvlJc w:val="left"/>
+      <w:pPr>
+        <w:tabs>
+          <w:tab w:val="num" w:pos="3240"/>
+        </w:tabs>
+        <w:ind w:left="3240" w:hanging="360"/>
+      </w:pPr>
+      <w:rPr>
+        <w:rFonts w:ascii="Wingdings" w:hAnsi="Wingdings" w:hint="default"/>
+        <w:sz w:val="20"/>
+      </w:rPr>
+    </w:lvl>
+    <w:lvl w:ilvl="4">
+      <w:start w:val="1"/>
+      <w:numFmt w:val="bullet"/>
+      <w:lvlText w:val=""/>
+      <w:lvlJc w:val="left"/>
+      <w:pPr>
+        <w:tabs>
+          <w:tab w:val="num" w:pos="3960"/>
+        </w:tabs>
+        <w:ind w:left="3960" w:hanging="360"/>
+      </w:pPr>
+      <w:rPr>
+        <w:rFonts w:ascii="Wingdings" w:hAnsi="Wingdings" w:hint="default"/>
+        <w:sz w:val="20"/>
+      </w:rPr>
+    </w:lvl>
+    <w:lvl w:ilvl="5">
+      <w:start w:val="1"/>
+      <w:numFmt w:val="bullet"/>
+      <w:lvlText w:val=""/>
+      <w:lvlJc w:val="left"/>
+      <w:pPr>
+        <w:tabs>
+          <w:tab w:val="num" w:pos="4680"/>
+        </w:tabs>
+        <w:ind w:left="4680" w:hanging="360"/>
+      </w:pPr>
+      <w:rPr>
+        <w:rFonts w:ascii="Wingdings" w:hAnsi="Wingdings" w:hint="default"/>
+        <w:sz w:val="20"/>
+      </w:rPr>
+    </w:lvl>
+    <w:lvl w:ilvl="6">
+      <w:start w:val="1"/>
+      <w:numFmt w:val="bullet"/>
+      <w:lvlText w:val=""/>
+      <w:lvlJc w:val="left"/>
+      <w:pPr>
+        <w:tabs>
+          <w:tab w:val="num" w:pos="5400"/>
+        </w:tabs>
+        <w:ind w:left="5400" w:hanging="360"/>
+      </w:pPr>
+      <w:rPr>
+        <w:rFonts w:ascii="Wingdings" w:hAnsi="Wingdings" w:hint="default"/>
+        <w:sz w:val="20"/>
+      </w:rPr>
+    </w:lvl>
+    <w:lvl w:ilvl="7">
+      <w:start w:val="1"/>
+      <w:numFmt w:val="bullet"/>
+      <w:lvlText w:val=""/>
+      <w:lvlJc w:val="left"/>
+      <w:pPr>
+        <w:tabs>
+          <w:tab w:val="num" w:pos="6120"/>
+        </w:tabs>
+        <w:ind w:left="6120" w:hanging="360"/>
+      </w:pPr>
+      <w:rPr>
+        <w:rFonts w:ascii="Wingdings" w:hAnsi="Wingdings" w:hint="default"/>
+        <w:sz w:val="20"/>
+      </w:rPr>
+    </w:lvl>
+    <w:lvl w:ilvl="8">
+      <w:start w:val="1"/>
+      <w:numFmt w:val="bullet"/>
+      <w:lvlText w:val=""/>
+      <w:lvlJc w:val="left"/>
+      <w:pPr>
+        <w:tabs>
+          <w:tab w:val="num" w:pos="6840"/>
+        </w:tabs>
+        <w:ind w:left="6840" w:hanging="360"/>
+      </w:pPr>
+      <w:rPr>
+        <w:rFonts w:ascii="Wingdings" w:hAnsi="Wingdings" w:hint="default"/>
+        <w:sz w:val="20"/>
+      </w:rPr>
+    </w:lvl>
+  </w:abstractNum>
+  <w:abstractNum w:abstractNumId="26" w15:restartNumberingAfterBreak="0">
     <w:nsid w:val="4A393B56"/>
     <w:multiLevelType w:val="multilevel"/>
     <w:tmpl w:val="C6EA88D6"/>
@@ -16636,7 +20931,7 @@
       </w:pPr>
     </w:lvl>
   </w:abstractNum>
-  <w:abstractNum w:abstractNumId="20" w15:restartNumberingAfterBreak="0">
+  <w:abstractNum w:abstractNumId="27" w15:restartNumberingAfterBreak="0">
     <w:nsid w:val="4CF802CD"/>
     <w:multiLevelType w:val="multilevel"/>
     <w:tmpl w:val="4B486D72"/>
@@ -16741,7 +21036,120 @@
       </w:pPr>
     </w:lvl>
   </w:abstractNum>
-  <w:abstractNum w:abstractNumId="21" w15:restartNumberingAfterBreak="0">
+  <w:abstractNum w:abstractNumId="28" w15:restartNumberingAfterBreak="0">
+    <w:nsid w:val="4E670B0F"/>
+    <w:multiLevelType w:val="hybridMultilevel"/>
+    <w:tmpl w:val="C76290C6"/>
+    <w:lvl w:ilvl="0" w:tplc="04090001">
+      <w:start w:val="1"/>
+      <w:numFmt w:val="bullet"/>
+      <w:lvlText w:val=""/>
+      <w:lvlJc w:val="left"/>
+      <w:pPr>
+        <w:ind w:left="1151" w:hanging="360"/>
+      </w:pPr>
+      <w:rPr>
+        <w:rFonts w:ascii="Symbol" w:hAnsi="Symbol" w:hint="default"/>
+      </w:rPr>
+    </w:lvl>
+    <w:lvl w:ilvl="1" w:tplc="04090003">
+      <w:start w:val="1"/>
+      <w:numFmt w:val="bullet"/>
+      <w:lvlText w:val="o"/>
+      <w:lvlJc w:val="left"/>
+      <w:pPr>
+        <w:ind w:left="1871" w:hanging="360"/>
+      </w:pPr>
+      <w:rPr>
+        <w:rFonts w:ascii="Courier New" w:hAnsi="Courier New" w:cs="Courier New" w:hint="default"/>
+      </w:rPr>
+    </w:lvl>
+    <w:lvl w:ilvl="2" w:tplc="04090005">
+      <w:start w:val="1"/>
+      <w:numFmt w:val="bullet"/>
+      <w:lvlText w:val=""/>
+      <w:lvlJc w:val="left"/>
+      <w:pPr>
+        <w:ind w:left="2591" w:hanging="360"/>
+      </w:pPr>
+      <w:rPr>
+        <w:rFonts w:ascii="Wingdings" w:hAnsi="Wingdings" w:hint="default"/>
+      </w:rPr>
+    </w:lvl>
+    <w:lvl w:ilvl="3" w:tplc="04090001">
+      <w:start w:val="1"/>
+      <w:numFmt w:val="bullet"/>
+      <w:lvlText w:val=""/>
+      <w:lvlJc w:val="left"/>
+      <w:pPr>
+        <w:ind w:left="3311" w:hanging="360"/>
+      </w:pPr>
+      <w:rPr>
+        <w:rFonts w:ascii="Symbol" w:hAnsi="Symbol" w:hint="default"/>
+      </w:rPr>
+    </w:lvl>
+    <w:lvl w:ilvl="4" w:tplc="04090003">
+      <w:start w:val="1"/>
+      <w:numFmt w:val="bullet"/>
+      <w:lvlText w:val="o"/>
+      <w:lvlJc w:val="left"/>
+      <w:pPr>
+        <w:ind w:left="4031" w:hanging="360"/>
+      </w:pPr>
+      <w:rPr>
+        <w:rFonts w:ascii="Courier New" w:hAnsi="Courier New" w:cs="Courier New" w:hint="default"/>
+      </w:rPr>
+    </w:lvl>
+    <w:lvl w:ilvl="5" w:tplc="04090005">
+      <w:start w:val="1"/>
+      <w:numFmt w:val="bullet"/>
+      <w:lvlText w:val=""/>
+      <w:lvlJc w:val="left"/>
+      <w:pPr>
+        <w:ind w:left="4751" w:hanging="360"/>
+      </w:pPr>
+      <w:rPr>
+        <w:rFonts w:ascii="Wingdings" w:hAnsi="Wingdings" w:hint="default"/>
+      </w:rPr>
+    </w:lvl>
+    <w:lvl w:ilvl="6" w:tplc="04090001">
+      <w:start w:val="1"/>
+      <w:numFmt w:val="bullet"/>
+      <w:lvlText w:val=""/>
+      <w:lvlJc w:val="left"/>
+      <w:pPr>
+        <w:ind w:left="5471" w:hanging="360"/>
+      </w:pPr>
+      <w:rPr>
+        <w:rFonts w:ascii="Symbol" w:hAnsi="Symbol" w:hint="default"/>
+      </w:rPr>
+    </w:lvl>
+    <w:lvl w:ilvl="7" w:tplc="04090003">
+      <w:start w:val="1"/>
+      <w:numFmt w:val="bullet"/>
+      <w:lvlText w:val="o"/>
+      <w:lvlJc w:val="left"/>
+      <w:pPr>
+        <w:ind w:left="6191" w:hanging="360"/>
+      </w:pPr>
+      <w:rPr>
+        <w:rFonts w:ascii="Courier New" w:hAnsi="Courier New" w:cs="Courier New" w:hint="default"/>
+      </w:rPr>
+    </w:lvl>
+    <w:lvl w:ilvl="8" w:tplc="04090005">
+      <w:start w:val="1"/>
+      <w:numFmt w:val="bullet"/>
+      <w:lvlText w:val=""/>
+      <w:lvlJc w:val="left"/>
+      <w:pPr>
+        <w:ind w:left="6911" w:hanging="360"/>
+      </w:pPr>
+      <w:rPr>
+        <w:rFonts w:ascii="Wingdings" w:hAnsi="Wingdings" w:hint="default"/>
+      </w:rPr>
+    </w:lvl>
+  </w:abstractNum>
+  <w:abstractNum w:abstractNumId="29" w15:restartNumberingAfterBreak="0">
     <w:nsid w:val="53581020"/>
     <w:multiLevelType w:val="multilevel"/>
     <w:tmpl w:val="97727D92"/>
@@ -16890,7 +21298,156 @@
       </w:rPr>
     </w:lvl>
   </w:abstractNum>
-  <w:abstractNum w:abstractNumId="22" w15:restartNumberingAfterBreak="0">
+  <w:abstractNum w:abstractNumId="30" w15:restartNumberingAfterBreak="0">
+    <w:nsid w:val="5D392708"/>
+    <w:multiLevelType w:val="multilevel"/>
+    <w:tmpl w:val="42C63A6A"/>
+    <w:lvl w:ilvl="0">
+      <w:start w:val="1"/>
+      <w:numFmt w:val="bullet"/>
+      <w:lvlText w:val=""/>
+      <w:lvlJc w:val="left"/>
+      <w:pPr>
+        <w:tabs>
+          <w:tab w:val="num" w:pos="1080"/>
+        </w:tabs>
+        <w:ind w:left="1080" w:hanging="360"/>
+      </w:pPr>
+      <w:rPr>
+        <w:rFonts w:ascii="Symbol" w:hAnsi="Symbol" w:hint="default"/>
+        <w:sz w:val="20"/>
+      </w:rPr>
+    </w:lvl>
+    <w:lvl w:ilvl="1">
+      <w:start w:val="1"/>
+      <w:numFmt w:val="bullet"/>
+      <w:lvlText w:val="o"/>
+      <w:lvlJc w:val="left"/>
+      <w:pPr>
+        <w:tabs>
+          <w:tab w:val="num" w:pos="1800"/>
+        </w:tabs>
+        <w:ind w:left="1800" w:hanging="360"/>
+      </w:pPr>
+      <w:rPr>
+        <w:rFonts w:ascii="Courier New" w:hAnsi="Courier New" w:cs="Times New Roman" w:hint="default"/>
+        <w:sz w:val="20"/>
+      </w:rPr>
+    </w:lvl>
+    <w:lvl w:ilvl="2">
+      <w:start w:val="1"/>
+      <w:numFmt w:val="bullet"/>
+      <w:lvlText w:val=""/>
+      <w:lvlJc w:val="left"/>
+      <w:pPr>
+        <w:tabs>
+          <w:tab w:val="num" w:pos="2520"/>
+        </w:tabs>
+        <w:ind w:left="2520" w:hanging="360"/>
+      </w:pPr>
+      <w:rPr>
+        <w:rFonts w:ascii="Wingdings" w:hAnsi="Wingdings" w:hint="default"/>
+        <w:sz w:val="20"/>
+      </w:rPr>
+    </w:lvl>
+    <w:lvl w:ilvl="3">
+      <w:start w:val="1"/>
+      <w:numFmt w:val="bullet"/>
+      <w:lvlText w:val=""/>
+      <w:lvlJc w:val="left"/>
+      <w:pPr>
+        <w:tabs>
+          <w:tab w:val="num" w:pos="3240"/>
+        </w:tabs>
+        <w:ind w:left="3240" w:hanging="360"/>
+      </w:pPr>
+      <w:rPr>
+        <w:rFonts w:ascii="Wingdings" w:hAnsi="Wingdings" w:hint="default"/>
+        <w:sz w:val="20"/>
+      </w:rPr>
+    </w:lvl>
+    <w:lvl w:ilvl="4">
+      <w:start w:val="1"/>
+      <w:numFmt w:val="bullet"/>
+      <w:lvlText w:val=""/>
+      <w:lvlJc w:val="left"/>
+      <w:pPr>
+        <w:tabs>
+          <w:tab w:val="num" w:pos="3960"/>
+        </w:tabs>
+        <w:ind w:left="3960" w:hanging="360"/>
+      </w:pPr>
+      <w:rPr>
+        <w:rFonts w:ascii="Wingdings" w:hAnsi="Wingdings" w:hint="default"/>
+        <w:sz w:val="20"/>
+      </w:rPr>
+    </w:lvl>
+    <w:lvl w:ilvl="5">
+      <w:start w:val="1"/>
+      <w:numFmt w:val="bullet"/>
+      <w:lvlText w:val=""/>
+      <w:lvlJc w:val="left"/>
+      <w:pPr>
+        <w:tabs>
+          <w:tab w:val="num" w:pos="4680"/>
+        </w:tabs>
+        <w:ind w:left="4680" w:hanging="360"/>
+      </w:pPr>
+      <w:rPr>
+        <w:rFonts w:ascii="Wingdings" w:hAnsi="Wingdings" w:hint="default"/>
+        <w:sz w:val="20"/>
+      </w:rPr>
+    </w:lvl>
+    <w:lvl w:ilvl="6">
+      <w:start w:val="1"/>
+      <w:numFmt w:val="bullet"/>
+      <w:lvlText w:val=""/>
+      <w:lvlJc w:val="left"/>
+      <w:pPr>
+        <w:tabs>
+          <w:tab w:val="num" w:pos="5400"/>
+        </w:tabs>
+        <w:ind w:left="5400" w:hanging="360"/>
+      </w:pPr>
+      <w:rPr>
+        <w:rFonts w:ascii="Wingdings" w:hAnsi="Wingdings" w:hint="default"/>
+        <w:sz w:val="20"/>
+      </w:rPr>
+    </w:lvl>
+    <w:lvl w:ilvl="7">
+      <w:start w:val="1"/>
+      <w:numFmt w:val="bullet"/>
+      <w:lvlText w:val=""/>
+      <w:lvlJc w:val="left"/>
+      <w:pPr>
+        <w:tabs>
+          <w:tab w:val="num" w:pos="6120"/>
+        </w:tabs>
+        <w:ind w:left="6120" w:hanging="360"/>
+      </w:pPr>
+      <w:rPr>
+        <w:rFonts w:ascii="Wingdings" w:hAnsi="Wingdings" w:hint="default"/>
+        <w:sz w:val="20"/>
+      </w:rPr>
+    </w:lvl>
+    <w:lvl w:ilvl="8">
+      <w:start w:val="1"/>
+      <w:numFmt w:val="bullet"/>
+      <w:lvlText w:val=""/>
+      <w:lvlJc w:val="left"/>
+      <w:pPr>
+        <w:tabs>
+          <w:tab w:val="num" w:pos="6840"/>
+        </w:tabs>
+        <w:ind w:left="6840" w:hanging="360"/>
+      </w:pPr>
+      <w:rPr>
+        <w:rFonts w:ascii="Wingdings" w:hAnsi="Wingdings" w:hint="default"/>
+        <w:sz w:val="20"/>
+      </w:rPr>
+    </w:lvl>
+  </w:abstractNum>
+  <w:abstractNum w:abstractNumId="31" w15:restartNumberingAfterBreak="0">
     <w:nsid w:val="5DE01CBB"/>
     <w:multiLevelType w:val="multilevel"/>
     <w:tmpl w:val="B100D9C6"/>
@@ -17039,7 +21596,96 @@
       </w:rPr>
     </w:lvl>
   </w:abstractNum>
-  <w:abstractNum w:abstractNumId="23" w15:restartNumberingAfterBreak="0">
+  <w:abstractNum w:abstractNumId="32" w15:restartNumberingAfterBreak="0">
+    <w:nsid w:val="606258D7"/>
+    <w:multiLevelType w:val="hybridMultilevel"/>
+    <w:tmpl w:val="A9FCA77E"/>
+    <w:lvl w:ilvl="0" w:tplc="B3125B6C">
+      <w:start w:val="1"/>
+      <w:numFmt w:val="decimal"/>
+      <w:lvlText w:val="%1."/>
+      <w:lvlJc w:val="left"/>
+      <w:pPr>
+        <w:ind w:left="1080" w:hanging="360"/>
+      </w:pPr>
+      <w:rPr>
+        <w:rFonts w:hint="default"/>
+      </w:rPr>
+    </w:lvl>
+    <w:lvl w:ilvl="1" w:tplc="10000019" w:tentative="1">
+      <w:start w:val="1"/>
+      <w:numFmt w:val="lowerLetter"/>
+      <w:lvlText w:val="%2."/>
+      <w:lvlJc w:val="left"/>
+      <w:pPr>
+        <w:ind w:left="1800" w:hanging="360"/>
+      </w:pPr>
+    </w:lvl>
+    <w:lvl w:ilvl="2" w:tplc="1000001B" w:tentative="1">
+      <w:start w:val="1"/>
+      <w:numFmt w:val="lowerRoman"/>
+      <w:lvlText w:val="%3."/>
+      <w:lvlJc w:val="right"/>
+      <w:pPr>
+        <w:ind w:left="2520" w:hanging="180"/>
+      </w:pPr>
+    </w:lvl>
+    <w:lvl w:ilvl="3" w:tplc="1000000F" w:tentative="1">
+      <w:start w:val="1"/>
+      <w:numFmt w:val="decimal"/>
+      <w:lvlText w:val="%4."/>
+      <w:lvlJc w:val="left"/>
+      <w:pPr>
+        <w:ind w:left="3240" w:hanging="360"/>
+      </w:pPr>
+    </w:lvl>
+    <w:lvl w:ilvl="4" w:tplc="10000019" w:tentative="1">
+      <w:start w:val="1"/>
+      <w:numFmt w:val="lowerLetter"/>
+      <w:lvlText w:val="%5."/>
+      <w:lvlJc w:val="left"/>
+      <w:pPr>
+        <w:ind w:left="3960" w:hanging="360"/>
+      </w:pPr>
+    </w:lvl>
+    <w:lvl w:ilvl="5" w:tplc="1000001B" w:tentative="1">
+      <w:start w:val="1"/>
+      <w:numFmt w:val="lowerRoman"/>
+      <w:lvlText w:val="%6."/>
+      <w:lvlJc w:val="right"/>
+      <w:pPr>
+        <w:ind w:left="4680" w:hanging="180"/>
+      </w:pPr>
+    </w:lvl>
+    <w:lvl w:ilvl="6" w:tplc="1000000F" w:tentative="1">
+      <w:start w:val="1"/>
+      <w:numFmt w:val="decimal"/>
+      <w:lvlText w:val="%7."/>
+      <w:lvlJc w:val="left"/>
+      <w:pPr>
+        <w:ind w:left="5400" w:hanging="360"/>
+      </w:pPr>
+    </w:lvl>
+    <w:lvl w:ilvl="7" w:tplc="10000019" w:tentative="1">
+      <w:start w:val="1"/>
+      <w:numFmt w:val="lowerLetter"/>
+      <w:lvlText w:val="%8."/>
+      <w:lvlJc w:val="left"/>
+      <w:pPr>
+        <w:ind w:left="6120" w:hanging="360"/>
+      </w:pPr>
+    </w:lvl>
+    <w:lvl w:ilvl="8" w:tplc="1000001B" w:tentative="1">
+      <w:start w:val="1"/>
+      <w:numFmt w:val="lowerRoman"/>
+      <w:lvlText w:val="%9."/>
+      <w:lvlJc w:val="right"/>
+      <w:pPr>
+        <w:ind w:left="6840" w:hanging="180"/>
+      </w:pPr>
+    </w:lvl>
+  </w:abstractNum>
+  <w:abstractNum w:abstractNumId="33" w15:restartNumberingAfterBreak="0">
     <w:nsid w:val="607B26E0"/>
     <w:multiLevelType w:val="multilevel"/>
     <w:tmpl w:val="5A060790"/>
@@ -17141,7 +21787,7 @@
       </w:pPr>
     </w:lvl>
   </w:abstractNum>
-  <w:abstractNum w:abstractNumId="24" w15:restartNumberingAfterBreak="0">
+  <w:abstractNum w:abstractNumId="34" w15:restartNumberingAfterBreak="0">
     <w:nsid w:val="62C7430A"/>
     <w:multiLevelType w:val="hybridMultilevel"/>
     <w:tmpl w:val="07A49872"/>
@@ -17256,7 +21902,7 @@
       </w:rPr>
     </w:lvl>
   </w:abstractNum>
-  <w:abstractNum w:abstractNumId="25" w15:restartNumberingAfterBreak="0">
+  <w:abstractNum w:abstractNumId="35" w15:restartNumberingAfterBreak="0">
     <w:nsid w:val="65A41281"/>
     <w:multiLevelType w:val="multilevel"/>
     <w:tmpl w:val="00D8B7A0"/>
@@ -17360,7 +22006,120 @@
       </w:pPr>
     </w:lvl>
   </w:abstractNum>
-  <w:abstractNum w:abstractNumId="26" w15:restartNumberingAfterBreak="0">
+  <w:abstractNum w:abstractNumId="36" w15:restartNumberingAfterBreak="0">
+    <w:nsid w:val="68486FC5"/>
+    <w:multiLevelType w:val="multilevel"/>
+    <w:tmpl w:val="5C0C8D22"/>
+    <w:lvl w:ilvl="0">
+      <w:start w:val="1"/>
+      <w:numFmt w:val="decimal"/>
+      <w:lvlText w:val="%1."/>
+      <w:lvlJc w:val="left"/>
+      <w:pPr>
+        <w:tabs>
+          <w:tab w:val="num" w:pos="720"/>
+        </w:tabs>
+        <w:ind w:left="720" w:hanging="360"/>
+      </w:pPr>
+    </w:lvl>
+    <w:lvl w:ilvl="1" w:tentative="1">
+      <w:start w:val="1"/>
+      <w:numFmt w:val="decimal"/>
+      <w:lvlText w:val="%2."/>
+      <w:lvlJc w:val="left"/>
+      <w:pPr>
+        <w:tabs>
+          <w:tab w:val="num" w:pos="1440"/>
+        </w:tabs>
+        <w:ind w:left="1440" w:hanging="360"/>
+      </w:pPr>
+    </w:lvl>
+    <w:lvl w:ilvl="2" w:tentative="1">
+      <w:start w:val="1"/>
+      <w:numFmt w:val="decimal"/>
+      <w:lvlText w:val="%3."/>
+      <w:lvlJc w:val="left"/>
+      <w:pPr>
+        <w:tabs>
+          <w:tab w:val="num" w:pos="2160"/>
+        </w:tabs>
+        <w:ind w:left="2160" w:hanging="360"/>
+      </w:pPr>
+    </w:lvl>
+    <w:lvl w:ilvl="3" w:tentative="1">
+      <w:start w:val="1"/>
+      <w:numFmt w:val="decimal"/>
+      <w:lvlText w:val="%4."/>
+      <w:lvlJc w:val="left"/>
+      <w:pPr>
+        <w:tabs>
+          <w:tab w:val="num" w:pos="2880"/>
+        </w:tabs>
+        <w:ind w:left="2880" w:hanging="360"/>
+      </w:pPr>
+    </w:lvl>
+    <w:lvl w:ilvl="4" w:tentative="1">
+      <w:start w:val="1"/>
+      <w:numFmt w:val="decimal"/>
+      <w:lvlText w:val="%5."/>
+      <w:lvlJc w:val="left"/>
+      <w:pPr>
+        <w:tabs>
+          <w:tab w:val="num" w:pos="3600"/>
+        </w:tabs>
+        <w:ind w:left="3600" w:hanging="360"/>
+      </w:pPr>
+    </w:lvl>
+    <w:lvl w:ilvl="5" w:tentative="1">
+      <w:start w:val="1"/>
+      <w:numFmt w:val="decimal"/>
+      <w:lvlText w:val="%6."/>
+      <w:lvlJc w:val="left"/>
+      <w:pPr>
+        <w:tabs>
+          <w:tab w:val="num" w:pos="4320"/>
+        </w:tabs>
+        <w:ind w:left="4320" w:hanging="360"/>
+      </w:pPr>
+    </w:lvl>
+    <w:lvl w:ilvl="6" w:tentative="1">
+      <w:start w:val="1"/>
+      <w:numFmt w:val="decimal"/>
+      <w:lvlText w:val="%7."/>
+      <w:lvlJc w:val="left"/>
+      <w:pPr>
+        <w:tabs>
+          <w:tab w:val="num" w:pos="5040"/>
+        </w:tabs>
+        <w:ind w:left="5040" w:hanging="360"/>
+      </w:pPr>
+    </w:lvl>
+    <w:lvl w:ilvl="7" w:tentative="1">
+      <w:start w:val="1"/>
+      <w:numFmt w:val="decimal"/>
+      <w:lvlText w:val="%8."/>
+      <w:lvlJc w:val="left"/>
+      <w:pPr>
+        <w:tabs>
+          <w:tab w:val="num" w:pos="5760"/>
+        </w:tabs>
+        <w:ind w:left="5760" w:hanging="360"/>
+      </w:pPr>
+    </w:lvl>
+    <w:lvl w:ilvl="8" w:tentative="1">
+      <w:start w:val="1"/>
+      <w:numFmt w:val="decimal"/>
+      <w:lvlText w:val="%9."/>
+      <w:lvlJc w:val="left"/>
+      <w:pPr>
+        <w:tabs>
+          <w:tab w:val="num" w:pos="6480"/>
+        </w:tabs>
+        <w:ind w:left="6480" w:hanging="360"/>
+      </w:pPr>
+    </w:lvl>
+  </w:abstractNum>
+  <w:abstractNum w:abstractNumId="37" w15:restartNumberingAfterBreak="0">
     <w:nsid w:val="68CC1EB0"/>
     <w:multiLevelType w:val="multilevel"/>
     <w:tmpl w:val="C85C0360"/>
@@ -17493,7 +22252,120 @@
       </w:rPr>
     </w:lvl>
   </w:abstractNum>
-  <w:abstractNum w:abstractNumId="27" w15:restartNumberingAfterBreak="0">
+  <w:abstractNum w:abstractNumId="38" w15:restartNumberingAfterBreak="0">
+    <w:nsid w:val="6AF507B7"/>
+    <w:multiLevelType w:val="hybridMultilevel"/>
+    <w:tmpl w:val="2D42910C"/>
+    <w:lvl w:ilvl="0" w:tplc="04090001">
+      <w:start w:val="1"/>
+      <w:numFmt w:val="bullet"/>
+      <w:lvlText w:val=""/>
+      <w:lvlJc w:val="left"/>
+      <w:pPr>
+        <w:ind w:left="1440" w:hanging="360"/>
+      </w:pPr>
+      <w:rPr>
+        <w:rFonts w:ascii="Symbol" w:hAnsi="Symbol" w:hint="default"/>
+      </w:rPr>
+    </w:lvl>
+    <w:lvl w:ilvl="1" w:tplc="04090003">
+      <w:start w:val="1"/>
+      <w:numFmt w:val="bullet"/>
+      <w:lvlText w:val="o"/>
+      <w:lvlJc w:val="left"/>
+      <w:pPr>
+        <w:ind w:left="2160" w:hanging="360"/>
+      </w:pPr>
+      <w:rPr>
+        <w:rFonts w:ascii="Courier New" w:hAnsi="Courier New" w:cs="Courier New" w:hint="default"/>
+      </w:rPr>
+    </w:lvl>
+    <w:lvl w:ilvl="2" w:tplc="04090005">
+      <w:start w:val="1"/>
+      <w:numFmt w:val="bullet"/>
+      <w:lvlText w:val=""/>
+      <w:lvlJc w:val="left"/>
+      <w:pPr>
+        <w:ind w:left="2880" w:hanging="360"/>
+      </w:pPr>
+      <w:rPr>
+        <w:rFonts w:ascii="Wingdings" w:hAnsi="Wingdings" w:hint="default"/>
+      </w:rPr>
+    </w:lvl>
+    <w:lvl w:ilvl="3" w:tplc="04090001">
+      <w:start w:val="1"/>
+      <w:numFmt w:val="bullet"/>
+      <w:lvlText w:val=""/>
+      <w:lvlJc w:val="left"/>
+      <w:pPr>
+        <w:ind w:left="3600" w:hanging="360"/>
+      </w:pPr>
+      <w:rPr>
+        <w:rFonts w:ascii="Symbol" w:hAnsi="Symbol" w:hint="default"/>
+      </w:rPr>
+    </w:lvl>
+    <w:lvl w:ilvl="4" w:tplc="04090003">
+      <w:start w:val="1"/>
+      <w:numFmt w:val="bullet"/>
+      <w:lvlText w:val="o"/>
+      <w:lvlJc w:val="left"/>
+      <w:pPr>
+        <w:ind w:left="4320" w:hanging="360"/>
+      </w:pPr>
+      <w:rPr>
+        <w:rFonts w:ascii="Courier New" w:hAnsi="Courier New" w:cs="Courier New" w:hint="default"/>
+      </w:rPr>
+    </w:lvl>
+    <w:lvl w:ilvl="5" w:tplc="04090005">
+      <w:start w:val="1"/>
+      <w:numFmt w:val="bullet"/>
+      <w:lvlText w:val=""/>
+      <w:lvlJc w:val="left"/>
+      <w:pPr>
+        <w:ind w:left="5040" w:hanging="360"/>
+      </w:pPr>
+      <w:rPr>
+        <w:rFonts w:ascii="Wingdings" w:hAnsi="Wingdings" w:hint="default"/>
+      </w:rPr>
+    </w:lvl>
+    <w:lvl w:ilvl="6" w:tplc="04090001">
+      <w:start w:val="1"/>
+      <w:numFmt w:val="bullet"/>
+      <w:lvlText w:val=""/>
+      <w:lvlJc w:val="left"/>
+      <w:pPr>
+        <w:ind w:left="5760" w:hanging="360"/>
+      </w:pPr>
+      <w:rPr>
+        <w:rFonts w:ascii="Symbol" w:hAnsi="Symbol" w:hint="default"/>
+      </w:rPr>
+    </w:lvl>
+    <w:lvl w:ilvl="7" w:tplc="04090003">
+      <w:start w:val="1"/>
+      <w:numFmt w:val="bullet"/>
+      <w:lvlText w:val="o"/>
+      <w:lvlJc w:val="left"/>
+      <w:pPr>
+        <w:ind w:left="6480" w:hanging="360"/>
+      </w:pPr>
+      <w:rPr>
+        <w:rFonts w:ascii="Courier New" w:hAnsi="Courier New" w:cs="Courier New" w:hint="default"/>
+      </w:rPr>
+    </w:lvl>
+    <w:lvl w:ilvl="8" w:tplc="04090005">
+      <w:start w:val="1"/>
+      <w:numFmt w:val="bullet"/>
+      <w:lvlText w:val=""/>
+      <w:lvlJc w:val="left"/>
+      <w:pPr>
+        <w:ind w:left="7200" w:hanging="360"/>
+      </w:pPr>
+      <w:rPr>
+        <w:rFonts w:ascii="Wingdings" w:hAnsi="Wingdings" w:hint="default"/>
+      </w:rPr>
+    </w:lvl>
+  </w:abstractNum>
+  <w:abstractNum w:abstractNumId="39" w15:restartNumberingAfterBreak="0">
     <w:nsid w:val="6CCD403A"/>
     <w:multiLevelType w:val="multilevel"/>
     <w:tmpl w:val="5D7008C2"/>
@@ -17642,7 +22514,7 @@
       </w:rPr>
     </w:lvl>
   </w:abstractNum>
-  <w:abstractNum w:abstractNumId="28" w15:restartNumberingAfterBreak="0">
+  <w:abstractNum w:abstractNumId="40" w15:restartNumberingAfterBreak="0">
     <w:nsid w:val="6DF10C21"/>
     <w:multiLevelType w:val="multilevel"/>
     <w:tmpl w:val="069E2BD8"/>
@@ -17791,7 +22663,7 @@
       </w:rPr>
     </w:lvl>
   </w:abstractNum>
-  <w:abstractNum w:abstractNumId="29" w15:restartNumberingAfterBreak="0">
+  <w:abstractNum w:abstractNumId="41" w15:restartNumberingAfterBreak="0">
     <w:nsid w:val="6EE068AC"/>
     <w:multiLevelType w:val="multilevel"/>
     <w:tmpl w:val="A1A2352E"/>
@@ -17940,7 +22812,7 @@
       </w:rPr>
     </w:lvl>
   </w:abstractNum>
-  <w:abstractNum w:abstractNumId="30" w15:restartNumberingAfterBreak="0">
+  <w:abstractNum w:abstractNumId="42" w15:restartNumberingAfterBreak="0">
     <w:nsid w:val="71F50F1A"/>
     <w:multiLevelType w:val="multilevel"/>
     <w:tmpl w:val="1DF82D02"/>
@@ -18089,98 +22961,566 @@
       </w:rPr>
     </w:lvl>
   </w:abstractNum>
+  <w:abstractNum w:abstractNumId="43" w15:restartNumberingAfterBreak="0">
+    <w:nsid w:val="74C918F6"/>
+    <w:multiLevelType w:val="hybridMultilevel"/>
+    <w:tmpl w:val="8F7E4134"/>
+    <w:lvl w:ilvl="0" w:tplc="04090001">
+      <w:start w:val="1"/>
+      <w:numFmt w:val="bullet"/>
+      <w:lvlText w:val=""/>
+      <w:lvlJc w:val="left"/>
+      <w:pPr>
+        <w:ind w:left="1440" w:hanging="360"/>
+      </w:pPr>
+      <w:rPr>
+        <w:rFonts w:ascii="Symbol" w:hAnsi="Symbol" w:hint="default"/>
+      </w:rPr>
+    </w:lvl>
+    <w:lvl w:ilvl="1" w:tplc="04090003">
+      <w:start w:val="1"/>
+      <w:numFmt w:val="bullet"/>
+      <w:lvlText w:val="o"/>
+      <w:lvlJc w:val="left"/>
+      <w:pPr>
+        <w:ind w:left="1800" w:hanging="360"/>
+      </w:pPr>
+      <w:rPr>
+        <w:rFonts w:ascii="Courier New" w:hAnsi="Courier New" w:cs="Courier New" w:hint="default"/>
+      </w:rPr>
+    </w:lvl>
+    <w:lvl w:ilvl="2" w:tplc="04090005">
+      <w:start w:val="1"/>
+      <w:numFmt w:val="bullet"/>
+      <w:lvlText w:val=""/>
+      <w:lvlJc w:val="left"/>
+      <w:pPr>
+        <w:ind w:left="2520" w:hanging="360"/>
+      </w:pPr>
+      <w:rPr>
+        <w:rFonts w:ascii="Wingdings" w:hAnsi="Wingdings" w:hint="default"/>
+      </w:rPr>
+    </w:lvl>
+    <w:lvl w:ilvl="3" w:tplc="04090001">
+      <w:start w:val="1"/>
+      <w:numFmt w:val="bullet"/>
+      <w:lvlText w:val=""/>
+      <w:lvlJc w:val="left"/>
+      <w:pPr>
+        <w:ind w:left="3240" w:hanging="360"/>
+      </w:pPr>
+      <w:rPr>
+        <w:rFonts w:ascii="Symbol" w:hAnsi="Symbol" w:hint="default"/>
+      </w:rPr>
+    </w:lvl>
+    <w:lvl w:ilvl="4" w:tplc="04090003">
+      <w:start w:val="1"/>
+      <w:numFmt w:val="bullet"/>
+      <w:lvlText w:val="o"/>
+      <w:lvlJc w:val="left"/>
+      <w:pPr>
+        <w:ind w:left="3960" w:hanging="360"/>
+      </w:pPr>
+      <w:rPr>
+        <w:rFonts w:ascii="Courier New" w:hAnsi="Courier New" w:cs="Courier New" w:hint="default"/>
+      </w:rPr>
+    </w:lvl>
+    <w:lvl w:ilvl="5" w:tplc="04090005">
+      <w:start w:val="1"/>
+      <w:numFmt w:val="bullet"/>
+      <w:lvlText w:val=""/>
+      <w:lvlJc w:val="left"/>
+      <w:pPr>
+        <w:ind w:left="4680" w:hanging="360"/>
+      </w:pPr>
+      <w:rPr>
+        <w:rFonts w:ascii="Wingdings" w:hAnsi="Wingdings" w:hint="default"/>
+      </w:rPr>
+    </w:lvl>
+    <w:lvl w:ilvl="6" w:tplc="04090001">
+      <w:start w:val="1"/>
+      <w:numFmt w:val="bullet"/>
+      <w:lvlText w:val=""/>
+      <w:lvlJc w:val="left"/>
+      <w:pPr>
+        <w:ind w:left="5400" w:hanging="360"/>
+      </w:pPr>
+      <w:rPr>
+        <w:rFonts w:ascii="Symbol" w:hAnsi="Symbol" w:hint="default"/>
+      </w:rPr>
+    </w:lvl>
+    <w:lvl w:ilvl="7" w:tplc="04090003">
+      <w:start w:val="1"/>
+      <w:numFmt w:val="bullet"/>
+      <w:lvlText w:val="o"/>
+      <w:lvlJc w:val="left"/>
+      <w:pPr>
+        <w:ind w:left="6120" w:hanging="360"/>
+      </w:pPr>
+      <w:rPr>
+        <w:rFonts w:ascii="Courier New" w:hAnsi="Courier New" w:cs="Courier New" w:hint="default"/>
+      </w:rPr>
+    </w:lvl>
+    <w:lvl w:ilvl="8" w:tplc="04090005">
+      <w:start w:val="1"/>
+      <w:numFmt w:val="bullet"/>
+      <w:lvlText w:val=""/>
+      <w:lvlJc w:val="left"/>
+      <w:pPr>
+        <w:ind w:left="6840" w:hanging="360"/>
+      </w:pPr>
+      <w:rPr>
+        <w:rFonts w:ascii="Wingdings" w:hAnsi="Wingdings" w:hint="default"/>
+      </w:rPr>
+    </w:lvl>
+  </w:abstractNum>
+  <w:abstractNum w:abstractNumId="44" w15:restartNumberingAfterBreak="0">
+    <w:nsid w:val="764326E5"/>
+    <w:multiLevelType w:val="hybridMultilevel"/>
+    <w:tmpl w:val="298E9AE4"/>
+    <w:lvl w:ilvl="0" w:tplc="E580E01C">
+      <w:start w:val="1"/>
+      <w:numFmt w:val="decimal"/>
+      <w:lvlText w:val="%1."/>
+      <w:lvlJc w:val="left"/>
+      <w:pPr>
+        <w:ind w:left="1440" w:hanging="360"/>
+      </w:pPr>
+      <w:rPr>
+        <w:rFonts w:hint="default"/>
+      </w:rPr>
+    </w:lvl>
+    <w:lvl w:ilvl="1" w:tplc="10000019" w:tentative="1">
+      <w:start w:val="1"/>
+      <w:numFmt w:val="lowerLetter"/>
+      <w:lvlText w:val="%2."/>
+      <w:lvlJc w:val="left"/>
+      <w:pPr>
+        <w:ind w:left="2160" w:hanging="360"/>
+      </w:pPr>
+    </w:lvl>
+    <w:lvl w:ilvl="2" w:tplc="1000001B" w:tentative="1">
+      <w:start w:val="1"/>
+      <w:numFmt w:val="lowerRoman"/>
+      <w:lvlText w:val="%3."/>
+      <w:lvlJc w:val="right"/>
+      <w:pPr>
+        <w:ind w:left="2880" w:hanging="180"/>
+      </w:pPr>
+    </w:lvl>
+    <w:lvl w:ilvl="3" w:tplc="1000000F" w:tentative="1">
+      <w:start w:val="1"/>
+      <w:numFmt w:val="decimal"/>
+      <w:lvlText w:val="%4."/>
+      <w:lvlJc w:val="left"/>
+      <w:pPr>
+        <w:ind w:left="3600" w:hanging="360"/>
+      </w:pPr>
+    </w:lvl>
+    <w:lvl w:ilvl="4" w:tplc="10000019" w:tentative="1">
+      <w:start w:val="1"/>
+      <w:numFmt w:val="lowerLetter"/>
+      <w:lvlText w:val="%5."/>
+      <w:lvlJc w:val="left"/>
+      <w:pPr>
+        <w:ind w:left="4320" w:hanging="360"/>
+      </w:pPr>
+    </w:lvl>
+    <w:lvl w:ilvl="5" w:tplc="1000001B" w:tentative="1">
+      <w:start w:val="1"/>
+      <w:numFmt w:val="lowerRoman"/>
+      <w:lvlText w:val="%6."/>
+      <w:lvlJc w:val="right"/>
+      <w:pPr>
+        <w:ind w:left="5040" w:hanging="180"/>
+      </w:pPr>
+    </w:lvl>
+    <w:lvl w:ilvl="6" w:tplc="1000000F" w:tentative="1">
+      <w:start w:val="1"/>
+      <w:numFmt w:val="decimal"/>
+      <w:lvlText w:val="%7."/>
+      <w:lvlJc w:val="left"/>
+      <w:pPr>
+        <w:ind w:left="5760" w:hanging="360"/>
+      </w:pPr>
+    </w:lvl>
+    <w:lvl w:ilvl="7" w:tplc="10000019" w:tentative="1">
+      <w:start w:val="1"/>
+      <w:numFmt w:val="lowerLetter"/>
+      <w:lvlText w:val="%8."/>
+      <w:lvlJc w:val="left"/>
+      <w:pPr>
+        <w:ind w:left="6480" w:hanging="360"/>
+      </w:pPr>
+    </w:lvl>
+    <w:lvl w:ilvl="8" w:tplc="1000001B" w:tentative="1">
+      <w:start w:val="1"/>
+      <w:numFmt w:val="lowerRoman"/>
+      <w:lvlText w:val="%9."/>
+      <w:lvlJc w:val="right"/>
+      <w:pPr>
+        <w:ind w:left="7200" w:hanging="180"/>
+      </w:pPr>
+    </w:lvl>
+  </w:abstractNum>
+  <w:abstractNum w:abstractNumId="45" w15:restartNumberingAfterBreak="0">
+    <w:nsid w:val="76E623EF"/>
+    <w:multiLevelType w:val="hybridMultilevel"/>
+    <w:tmpl w:val="A2F075A0"/>
+    <w:lvl w:ilvl="0" w:tplc="04090001">
+      <w:start w:val="1"/>
+      <w:numFmt w:val="bullet"/>
+      <w:lvlText w:val=""/>
+      <w:lvlJc w:val="left"/>
+      <w:pPr>
+        <w:ind w:left="1565" w:hanging="360"/>
+      </w:pPr>
+      <w:rPr>
+        <w:rFonts w:ascii="Symbol" w:hAnsi="Symbol" w:hint="default"/>
+      </w:rPr>
+    </w:lvl>
+    <w:lvl w:ilvl="1" w:tplc="04090003">
+      <w:start w:val="1"/>
+      <w:numFmt w:val="bullet"/>
+      <w:lvlText w:val="o"/>
+      <w:lvlJc w:val="left"/>
+      <w:pPr>
+        <w:ind w:left="2285" w:hanging="360"/>
+      </w:pPr>
+      <w:rPr>
+        <w:rFonts w:ascii="Courier New" w:hAnsi="Courier New" w:cs="Courier New" w:hint="default"/>
+      </w:rPr>
+    </w:lvl>
+    <w:lvl w:ilvl="2" w:tplc="04090005">
+      <w:start w:val="1"/>
+      <w:numFmt w:val="bullet"/>
+      <w:lvlText w:val=""/>
+      <w:lvlJc w:val="left"/>
+      <w:pPr>
+        <w:ind w:left="3005" w:hanging="360"/>
+      </w:pPr>
+      <w:rPr>
+        <w:rFonts w:ascii="Wingdings" w:hAnsi="Wingdings" w:hint="default"/>
+      </w:rPr>
+    </w:lvl>
+    <w:lvl w:ilvl="3" w:tplc="04090001">
+      <w:start w:val="1"/>
+      <w:numFmt w:val="bullet"/>
+      <w:lvlText w:val=""/>
+      <w:lvlJc w:val="left"/>
+      <w:pPr>
+        <w:ind w:left="3725" w:hanging="360"/>
+      </w:pPr>
+      <w:rPr>
+        <w:rFonts w:ascii="Symbol" w:hAnsi="Symbol" w:hint="default"/>
+      </w:rPr>
+    </w:lvl>
+    <w:lvl w:ilvl="4" w:tplc="04090003">
+      <w:start w:val="1"/>
+      <w:numFmt w:val="bullet"/>
+      <w:lvlText w:val="o"/>
+      <w:lvlJc w:val="left"/>
+      <w:pPr>
+        <w:ind w:left="4445" w:hanging="360"/>
+      </w:pPr>
+      <w:rPr>
+        <w:rFonts w:ascii="Courier New" w:hAnsi="Courier New" w:cs="Courier New" w:hint="default"/>
+      </w:rPr>
+    </w:lvl>
+    <w:lvl w:ilvl="5" w:tplc="04090005">
+      <w:start w:val="1"/>
+      <w:numFmt w:val="bullet"/>
+      <w:lvlText w:val=""/>
+      <w:lvlJc w:val="left"/>
+      <w:pPr>
+        <w:ind w:left="5165" w:hanging="360"/>
+      </w:pPr>
+      <w:rPr>
+        <w:rFonts w:ascii="Wingdings" w:hAnsi="Wingdings" w:hint="default"/>
+      </w:rPr>
+    </w:lvl>
+    <w:lvl w:ilvl="6" w:tplc="04090001">
+      <w:start w:val="1"/>
+      <w:numFmt w:val="bullet"/>
+      <w:lvlText w:val=""/>
+      <w:lvlJc w:val="left"/>
+      <w:pPr>
+        <w:ind w:left="5885" w:hanging="360"/>
+      </w:pPr>
+      <w:rPr>
+        <w:rFonts w:ascii="Symbol" w:hAnsi="Symbol" w:hint="default"/>
+      </w:rPr>
+    </w:lvl>
+    <w:lvl w:ilvl="7" w:tplc="04090003">
+      <w:start w:val="1"/>
+      <w:numFmt w:val="bullet"/>
+      <w:lvlText w:val="o"/>
+      <w:lvlJc w:val="left"/>
+      <w:pPr>
+        <w:ind w:left="6605" w:hanging="360"/>
+      </w:pPr>
+      <w:rPr>
+        <w:rFonts w:ascii="Courier New" w:hAnsi="Courier New" w:cs="Courier New" w:hint="default"/>
+      </w:rPr>
+    </w:lvl>
+    <w:lvl w:ilvl="8" w:tplc="04090005">
+      <w:start w:val="1"/>
+      <w:numFmt w:val="bullet"/>
+      <w:lvlText w:val=""/>
+      <w:lvlJc w:val="left"/>
+      <w:pPr>
+        <w:ind w:left="7325" w:hanging="360"/>
+      </w:pPr>
+      <w:rPr>
+        <w:rFonts w:ascii="Wingdings" w:hAnsi="Wingdings" w:hint="default"/>
+      </w:rPr>
+    </w:lvl>
+  </w:abstractNum>
   <w:num w:numId="1" w16cid:durableId="1016151051">
-    <w:abstractNumId w:val="24"/>
+    <w:abstractNumId w:val="34"/>
   </w:num>
   <w:num w:numId="2" w16cid:durableId="1510557847">
+    <w:abstractNumId w:val="37"/>
+  </w:num>
+  <w:num w:numId="3" w16cid:durableId="765347250">
+    <w:abstractNumId w:val="22"/>
+  </w:num>
+  <w:num w:numId="4" w16cid:durableId="2139567314">
+    <w:abstractNumId w:val="18"/>
+  </w:num>
+  <w:num w:numId="5" w16cid:durableId="944264540">
+    <w:abstractNumId w:val="33"/>
+  </w:num>
+  <w:num w:numId="6" w16cid:durableId="1776709056">
+    <w:abstractNumId w:val="35"/>
+  </w:num>
+  <w:num w:numId="7" w16cid:durableId="1325007179">
+    <w:abstractNumId w:val="27"/>
+  </w:num>
+  <w:num w:numId="8" w16cid:durableId="1061367516">
     <w:abstractNumId w:val="26"/>
   </w:num>
-  <w:num w:numId="3" w16cid:durableId="765347250">
-    <w:abstractNumId w:val="17"/>
+  <w:num w:numId="9" w16cid:durableId="434912008">
+    <w:abstractNumId w:val="3"/>
   </w:num>
-  <w:num w:numId="4" w16cid:durableId="2139567314">
-    <w:abstractNumId w:val="14"/>
-  </w:num>
-  <w:num w:numId="5" w16cid:durableId="944264540">
+  <w:num w:numId="10" w16cid:durableId="1642465155">
     <w:abstractNumId w:val="23"/>
   </w:num>
-  <w:num w:numId="6" w16cid:durableId="1776709056">
-    <w:abstractNumId w:val="25"/>
+  <w:num w:numId="11" w16cid:durableId="1695230459">
+    <w:abstractNumId w:val="15"/>
   </w:num>
-  <w:num w:numId="7" w16cid:durableId="1325007179">
-    <w:abstractNumId w:val="20"/>
-  </w:num>
-  <w:num w:numId="8" w16cid:durableId="1061367516">
+  <w:num w:numId="12" w16cid:durableId="1021010226">
     <w:abstractNumId w:val="19"/>
   </w:num>
-  <w:num w:numId="9" w16cid:durableId="434912008">
-    <w:abstractNumId w:val="2"/>
-  </w:num>
-  <w:num w:numId="10" w16cid:durableId="1642465155">
-    <w:abstractNumId w:val="18"/>
-  </w:num>
-  <w:num w:numId="11" w16cid:durableId="1695230459">
-    <w:abstractNumId w:val="11"/>
-  </w:num>
-  <w:num w:numId="12" w16cid:durableId="1021010226">
-    <w:abstractNumId w:val="15"/>
-  </w:num>
   <w:num w:numId="13" w16cid:durableId="891430483">
-    <w:abstractNumId w:val="6"/>
+    <w:abstractNumId w:val="8"/>
   </w:num>
   <w:num w:numId="14" w16cid:durableId="120000065">
-    <w:abstractNumId w:val="10"/>
+    <w:abstractNumId w:val="14"/>
   </w:num>
   <w:num w:numId="15" w16cid:durableId="378093461">
     <w:abstractNumId w:val="0"/>
   </w:num>
   <w:num w:numId="16" w16cid:durableId="2126578352">
+    <w:abstractNumId w:val="5"/>
+  </w:num>
+  <w:num w:numId="17" w16cid:durableId="1954432701">
+    <w:abstractNumId w:val="29"/>
+  </w:num>
+  <w:num w:numId="18" w16cid:durableId="2119596586">
     <w:abstractNumId w:val="4"/>
   </w:num>
-  <w:num w:numId="17" w16cid:durableId="1954432701">
-    <w:abstractNumId w:val="21"/>
-  </w:num>
-  <w:num w:numId="18" w16cid:durableId="2119596586">
-    <w:abstractNumId w:val="3"/>
-  </w:num>
   <w:num w:numId="19" w16cid:durableId="1202328063">
-    <w:abstractNumId w:val="29"/>
+    <w:abstractNumId w:val="41"/>
   </w:num>
   <w:num w:numId="20" w16cid:durableId="1848982164">
-    <w:abstractNumId w:val="5"/>
+    <w:abstractNumId w:val="6"/>
   </w:num>
   <w:num w:numId="21" w16cid:durableId="437456703">
-    <w:abstractNumId w:val="8"/>
+    <w:abstractNumId w:val="10"/>
   </w:num>
   <w:num w:numId="22" w16cid:durableId="884176719">
-    <w:abstractNumId w:val="28"/>
+    <w:abstractNumId w:val="40"/>
   </w:num>
   <w:num w:numId="23" w16cid:durableId="1057974355">
-    <w:abstractNumId w:val="27"/>
+    <w:abstractNumId w:val="39"/>
   </w:num>
   <w:num w:numId="24" w16cid:durableId="66149658">
-    <w:abstractNumId w:val="22"/>
+    <w:abstractNumId w:val="31"/>
   </w:num>
   <w:num w:numId="25" w16cid:durableId="345446206">
-    <w:abstractNumId w:val="30"/>
+    <w:abstractNumId w:val="42"/>
   </w:num>
   <w:num w:numId="26" w16cid:durableId="1366060179">
     <w:abstractNumId w:val="1"/>
   </w:num>
   <w:num w:numId="27" w16cid:durableId="675809000">
-    <w:abstractNumId w:val="7"/>
+    <w:abstractNumId w:val="9"/>
   </w:num>
   <w:num w:numId="28" w16cid:durableId="1813403280">
-    <w:abstractNumId w:val="12"/>
+    <w:abstractNumId w:val="16"/>
   </w:num>
   <w:num w:numId="29" w16cid:durableId="1481995709">
+    <w:abstractNumId w:val="17"/>
+  </w:num>
+  <w:num w:numId="30" w16cid:durableId="1383093985">
     <w:abstractNumId w:val="13"/>
   </w:num>
-  <w:num w:numId="30" w16cid:durableId="1383093985">
-    <w:abstractNumId w:val="9"/>
+  <w:num w:numId="31" w16cid:durableId="1063530690">
+    <w:abstractNumId w:val="21"/>
   </w:num>
-  <w:num w:numId="31" w16cid:durableId="1063530690">
-    <w:abstractNumId w:val="16"/>
+  <w:num w:numId="32" w16cid:durableId="1999335319">
+    <w:abstractNumId w:val="36"/>
+  </w:num>
+  <w:num w:numId="33" w16cid:durableId="885143514">
+    <w:abstractNumId w:val="32"/>
+  </w:num>
+  <w:num w:numId="34" w16cid:durableId="1222909769">
+    <w:abstractNumId w:val="44"/>
+  </w:num>
+  <w:num w:numId="35" w16cid:durableId="240724853">
+    <w:abstractNumId w:val="2"/>
+    <w:lvlOverride w:ilvl="0"/>
+    <w:lvlOverride w:ilvl="1"/>
+    <w:lvlOverride w:ilvl="2"/>
+    <w:lvlOverride w:ilvl="3"/>
+    <w:lvlOverride w:ilvl="4"/>
+    <w:lvlOverride w:ilvl="5"/>
+    <w:lvlOverride w:ilvl="6"/>
+    <w:lvlOverride w:ilvl="7"/>
+    <w:lvlOverride w:ilvl="8"/>
+  </w:num>
+  <w:num w:numId="36" w16cid:durableId="822815212">
+    <w:abstractNumId w:val="7"/>
+    <w:lvlOverride w:ilvl="0"/>
+    <w:lvlOverride w:ilvl="1"/>
+    <w:lvlOverride w:ilvl="2"/>
+    <w:lvlOverride w:ilvl="3"/>
+    <w:lvlOverride w:ilvl="4"/>
+    <w:lvlOverride w:ilvl="5"/>
+    <w:lvlOverride w:ilvl="6"/>
+    <w:lvlOverride w:ilvl="7"/>
+    <w:lvlOverride w:ilvl="8"/>
+  </w:num>
+  <w:num w:numId="37" w16cid:durableId="1638343253">
+    <w:abstractNumId w:val="45"/>
+    <w:lvlOverride w:ilvl="0"/>
+    <w:lvlOverride w:ilvl="1"/>
+    <w:lvlOverride w:ilvl="2"/>
+    <w:lvlOverride w:ilvl="3"/>
+    <w:lvlOverride w:ilvl="4"/>
+    <w:lvlOverride w:ilvl="5"/>
+    <w:lvlOverride w:ilvl="6"/>
+    <w:lvlOverride w:ilvl="7"/>
+    <w:lvlOverride w:ilvl="8"/>
+  </w:num>
+  <w:num w:numId="38" w16cid:durableId="1854223145">
+    <w:abstractNumId w:val="20"/>
+    <w:lvlOverride w:ilvl="0"/>
+    <w:lvlOverride w:ilvl="1"/>
+    <w:lvlOverride w:ilvl="2"/>
+    <w:lvlOverride w:ilvl="3"/>
+    <w:lvlOverride w:ilvl="4"/>
+    <w:lvlOverride w:ilvl="5"/>
+    <w:lvlOverride w:ilvl="6"/>
+    <w:lvlOverride w:ilvl="7"/>
+    <w:lvlOverride w:ilvl="8"/>
+  </w:num>
+  <w:num w:numId="39" w16cid:durableId="1705129199">
+    <w:abstractNumId w:val="38"/>
+    <w:lvlOverride w:ilvl="0"/>
+    <w:lvlOverride w:ilvl="1"/>
+    <w:lvlOverride w:ilvl="2"/>
+    <w:lvlOverride w:ilvl="3"/>
+    <w:lvlOverride w:ilvl="4"/>
+    <w:lvlOverride w:ilvl="5"/>
+    <w:lvlOverride w:ilvl="6"/>
+    <w:lvlOverride w:ilvl="7"/>
+    <w:lvlOverride w:ilvl="8"/>
+  </w:num>
+  <w:num w:numId="40" w16cid:durableId="848956698">
+    <w:abstractNumId w:val="28"/>
+    <w:lvlOverride w:ilvl="0"/>
+    <w:lvlOverride w:ilvl="1"/>
+    <w:lvlOverride w:ilvl="2"/>
+    <w:lvlOverride w:ilvl="3"/>
+    <w:lvlOverride w:ilvl="4"/>
+    <w:lvlOverride w:ilvl="5"/>
+    <w:lvlOverride w:ilvl="6"/>
+    <w:lvlOverride w:ilvl="7"/>
+    <w:lvlOverride w:ilvl="8"/>
+  </w:num>
+  <w:num w:numId="41" w16cid:durableId="554855890">
+    <w:abstractNumId w:val="25"/>
+    <w:lvlOverride w:ilvl="0"/>
+    <w:lvlOverride w:ilvl="1"/>
+    <w:lvlOverride w:ilvl="2"/>
+    <w:lvlOverride w:ilvl="3"/>
+    <w:lvlOverride w:ilvl="4"/>
+    <w:lvlOverride w:ilvl="5"/>
+    <w:lvlOverride w:ilvl="6"/>
+    <w:lvlOverride w:ilvl="7"/>
+    <w:lvlOverride w:ilvl="8"/>
+  </w:num>
+  <w:num w:numId="42" w16cid:durableId="1261331257">
+    <w:abstractNumId w:val="12"/>
+    <w:lvlOverride w:ilvl="0"/>
+    <w:lvlOverride w:ilvl="1"/>
+    <w:lvlOverride w:ilvl="2"/>
+    <w:lvlOverride w:ilvl="3"/>
+    <w:lvlOverride w:ilvl="4"/>
+    <w:lvlOverride w:ilvl="5"/>
+    <w:lvlOverride w:ilvl="6"/>
+    <w:lvlOverride w:ilvl="7"/>
+    <w:lvlOverride w:ilvl="8"/>
+  </w:num>
+  <w:num w:numId="43" w16cid:durableId="31422659">
+    <w:abstractNumId w:val="11"/>
+    <w:lvlOverride w:ilvl="0"/>
+    <w:lvlOverride w:ilvl="1"/>
+    <w:lvlOverride w:ilvl="2"/>
+    <w:lvlOverride w:ilvl="3"/>
+    <w:lvlOverride w:ilvl="4"/>
+    <w:lvlOverride w:ilvl="5"/>
+    <w:lvlOverride w:ilvl="6"/>
+    <w:lvlOverride w:ilvl="7"/>
+    <w:lvlOverride w:ilvl="8"/>
+  </w:num>
+  <w:num w:numId="44" w16cid:durableId="749079606">
+    <w:abstractNumId w:val="30"/>
+    <w:lvlOverride w:ilvl="0"/>
+    <w:lvlOverride w:ilvl="1"/>
+    <w:lvlOverride w:ilvl="2"/>
+    <w:lvlOverride w:ilvl="3"/>
+    <w:lvlOverride w:ilvl="4"/>
+    <w:lvlOverride w:ilvl="5"/>
+    <w:lvlOverride w:ilvl="6"/>
+    <w:lvlOverride w:ilvl="7"/>
+    <w:lvlOverride w:ilvl="8"/>
+  </w:num>
+  <w:num w:numId="45" w16cid:durableId="2081708613">
+    <w:abstractNumId w:val="24"/>
+    <w:lvlOverride w:ilvl="0"/>
+    <w:lvlOverride w:ilvl="1"/>
+    <w:lvlOverride w:ilvl="2"/>
+    <w:lvlOverride w:ilvl="3"/>
+    <w:lvlOverride w:ilvl="4"/>
+    <w:lvlOverride w:ilvl="5"/>
+    <w:lvlOverride w:ilvl="6"/>
+    <w:lvlOverride w:ilvl="7"/>
+    <w:lvlOverride w:ilvl="8"/>
+  </w:num>
+  <w:num w:numId="46" w16cid:durableId="224993685">
+    <w:abstractNumId w:val="43"/>
+    <w:lvlOverride w:ilvl="0"/>
+    <w:lvlOverride w:ilvl="1"/>
+    <w:lvlOverride w:ilvl="2"/>
+    <w:lvlOverride w:ilvl="3"/>
+    <w:lvlOverride w:ilvl="4"/>
+    <w:lvlOverride w:ilvl="5"/>
+    <w:lvlOverride w:ilvl="6"/>
+    <w:lvlOverride w:ilvl="7"/>
+    <w:lvlOverride w:ilvl="8"/>
   </w:num>
   <w:numIdMacAtCleanup w:val="10"/>
 </w:numbering>
@@ -19835,7 +25175,6 @@
     <w:name w:val="Normal (Web)"/>
     <w:basedOn w:val="a0"/>
     <w:uiPriority w:val="99"/>
-    <w:semiHidden/>
     <w:unhideWhenUsed/>
     <w:rsid w:val="00CB612E"/>
     <w:pPr>
@@ -19845,7 +25184,6 @@
     <w:rPr>
       <w:rFonts w:cs="Times New Roman"/>
       <w:szCs w:val="24"/>
-      <w:lang/>
     </w:rPr>
   </w:style>
 </w:styles>
